--- a/PurdueTexGen workshop 2019.docx
+++ b/PurdueTexGen workshop 2019.docx
@@ -1,6 +1,6 @@
 
 <file path=word/document.xml><?xml version="1.0" encoding="utf-8"?>
-<w:document xmlns:wpc="http://schemas.microsoft.com/office/word/2010/wordprocessingCanvas" xmlns:mc="http://schemas.openxmlformats.org/markup-compatibility/2006" xmlns:o="urn:schemas-microsoft-com:office:office" xmlns:r="http://schemas.openxmlformats.org/officeDocument/2006/relationships" xmlns:m="http://schemas.openxmlformats.org/officeDocument/2006/math" xmlns:v="urn:schemas-microsoft-com:vml" xmlns:wp14="http://schemas.microsoft.com/office/word/2010/wordprocessingDrawing" xmlns:wp="http://schemas.openxmlformats.org/drawingml/2006/wordprocessingDrawing" xmlns:w10="urn:schemas-microsoft-com:office:word" xmlns:w="http://schemas.openxmlformats.org/wordprocessingml/2006/main" xmlns:w14="http://schemas.microsoft.com/office/word/2010/wordml" xmlns:w15="http://schemas.microsoft.com/office/word/2012/wordml" xmlns:wpg="http://schemas.microsoft.com/office/word/2010/wordprocessingGroup" xmlns:wpi="http://schemas.microsoft.com/office/word/2010/wordprocessingInk" xmlns:wne="http://schemas.microsoft.com/office/word/2006/wordml" xmlns:wps="http://schemas.microsoft.com/office/word/2010/wordprocessingShape" mc:Ignorable="w14 w15 wp14">
+<w:document xmlns:wpc="http://schemas.microsoft.com/office/word/2010/wordprocessingCanvas" xmlns:cx="http://schemas.microsoft.com/office/drawing/2014/chartex" xmlns:cx1="http://schemas.microsoft.com/office/drawing/2015/9/8/chartex" xmlns:mc="http://schemas.openxmlformats.org/markup-compatibility/2006" xmlns:o="urn:schemas-microsoft-com:office:office" xmlns:r="http://schemas.openxmlformats.org/officeDocument/2006/relationships" xmlns:m="http://schemas.openxmlformats.org/officeDocument/2006/math" xmlns:v="urn:schemas-microsoft-com:vml" xmlns:wp14="http://schemas.microsoft.com/office/word/2010/wordprocessingDrawing" xmlns:wp="http://schemas.openxmlformats.org/drawingml/2006/wordprocessingDrawing" xmlns:w10="urn:schemas-microsoft-com:office:word" xmlns:w="http://schemas.openxmlformats.org/wordprocessingml/2006/main" xmlns:w14="http://schemas.microsoft.com/office/word/2010/wordml" xmlns:w15="http://schemas.microsoft.com/office/word/2012/wordml" xmlns:w16se="http://schemas.microsoft.com/office/word/2015/wordml/symex" xmlns:wpg="http://schemas.microsoft.com/office/word/2010/wordprocessingGroup" xmlns:wpi="http://schemas.microsoft.com/office/word/2010/wordprocessingInk" xmlns:wne="http://schemas.microsoft.com/office/word/2006/wordml" xmlns:wps="http://schemas.microsoft.com/office/word/2010/wordprocessingShape" mc:Ignorable="w14 w15 w16se wp14">
   <w:body>
     <w:p>
       <w:pPr>
@@ -16,7 +16,7 @@
           <w:sz w:val="28"/>
           <w:szCs w:val="28"/>
         </w:rPr>
-        <w:t>NCC</w:t>
+        <w:t>Purdue</w:t>
       </w:r>
       <w:r>
         <w:rPr>
@@ -66,7 +66,7 @@
           <w:sz w:val="28"/>
           <w:szCs w:val="28"/>
         </w:rPr>
-        <w:t>21</w:t>
+        <w:t>15</w:t>
       </w:r>
       <w:r>
         <w:rPr>
@@ -75,7 +75,7 @@
           <w:szCs w:val="28"/>
           <w:vertAlign w:val="superscript"/>
         </w:rPr>
-        <w:t>st</w:t>
+        <w:t>th</w:t>
       </w:r>
       <w:r>
         <w:rPr>
@@ -83,7 +83,7 @@
           <w:sz w:val="28"/>
           <w:szCs w:val="28"/>
         </w:rPr>
-        <w:t xml:space="preserve"> March 2019</w:t>
+        <w:t xml:space="preserve"> November 2019</w:t>
       </w:r>
     </w:p>
     <w:p>
@@ -1477,6 +1477,553 @@
           <w:sz w:val="28"/>
           <w:szCs w:val="28"/>
         </w:rPr>
+        <w:t xml:space="preserve">Exercise to create 2D weave </w:t>
+      </w:r>
+      <w:r>
+        <w:rPr>
+          <w:sz w:val="28"/>
+          <w:szCs w:val="28"/>
+        </w:rPr>
+        <w:t>–</w:t>
+      </w:r>
+      <w:r>
+        <w:rPr>
+          <w:sz w:val="28"/>
+          <w:szCs w:val="28"/>
+        </w:rPr>
+        <w:t xml:space="preserve"> 75</w:t>
+      </w:r>
+    </w:p>
+    <w:p>
+      <w:pPr>
+        <w:pStyle w:val="ListParagraph"/>
+        <w:numPr>
+          <w:ilvl w:val="1"/>
+          <w:numId w:val="1"/>
+        </w:numPr>
+        <w:rPr>
+          <w:rFonts w:cstheme="minorHAnsi"/>
+          <w:sz w:val="28"/>
+          <w:szCs w:val="28"/>
+        </w:rPr>
+      </w:pPr>
+      <w:r>
+        <w:rPr>
+          <w:rFonts w:cstheme="minorHAnsi"/>
+          <w:sz w:val="28"/>
+          <w:szCs w:val="28"/>
+        </w:rPr>
+        <w:t xml:space="preserve">Either select </w:t>
+      </w:r>
+      <w:r>
+        <w:rPr>
+          <w:rFonts w:cstheme="minorHAnsi"/>
+          <w:i/>
+          <w:sz w:val="28"/>
+          <w:szCs w:val="28"/>
+        </w:rPr>
+        <w:t>Textiles-&gt;Create Weave.</w:t>
+      </w:r>
+      <w:r>
+        <w:rPr>
+          <w:rFonts w:cstheme="minorHAnsi"/>
+          <w:i/>
+          <w:sz w:val="28"/>
+          <w:szCs w:val="28"/>
+        </w:rPr>
+        <w:t>.</w:t>
+      </w:r>
+      <w:r>
+        <w:rPr>
+          <w:rFonts w:cstheme="minorHAnsi"/>
+          <w:i/>
+          <w:sz w:val="28"/>
+          <w:szCs w:val="28"/>
+        </w:rPr>
+        <w:t xml:space="preserve">. </w:t>
+      </w:r>
+      <w:r>
+        <w:rPr>
+          <w:rFonts w:cstheme="minorHAnsi"/>
+          <w:sz w:val="28"/>
+          <w:szCs w:val="28"/>
+        </w:rPr>
+        <w:t xml:space="preserve">from the main menu or </w:t>
+      </w:r>
+      <w:r>
+        <w:rPr>
+          <w:rFonts w:cstheme="minorHAnsi"/>
+          <w:i/>
+          <w:sz w:val="28"/>
+          <w:szCs w:val="28"/>
+        </w:rPr>
+        <w:t xml:space="preserve">Weave </w:t>
+      </w:r>
+      <w:r>
+        <w:rPr>
+          <w:rFonts w:cstheme="minorHAnsi"/>
+          <w:sz w:val="28"/>
+          <w:szCs w:val="28"/>
+        </w:rPr>
+        <w:t xml:space="preserve">from the </w:t>
+      </w:r>
+      <w:r>
+        <w:rPr>
+          <w:rFonts w:cstheme="minorHAnsi"/>
+          <w:i/>
+          <w:sz w:val="28"/>
+          <w:szCs w:val="28"/>
+        </w:rPr>
+        <w:t xml:space="preserve">Textiles </w:t>
+      </w:r>
+      <w:proofErr w:type="gramStart"/>
+      <w:r>
+        <w:rPr>
+          <w:rFonts w:cstheme="minorHAnsi"/>
+          <w:sz w:val="28"/>
+          <w:szCs w:val="28"/>
+        </w:rPr>
+        <w:t>tab</w:t>
+      </w:r>
+      <w:r>
+        <w:rPr>
+          <w:rFonts w:cstheme="minorHAnsi"/>
+          <w:i/>
+          <w:sz w:val="28"/>
+          <w:szCs w:val="28"/>
+        </w:rPr>
+        <w:t xml:space="preserve"> </w:t>
+      </w:r>
+      <w:r>
+        <w:rPr>
+          <w:rFonts w:cstheme="minorHAnsi"/>
+          <w:sz w:val="28"/>
+          <w:szCs w:val="28"/>
+        </w:rPr>
+        <w:t xml:space="preserve"> of</w:t>
+      </w:r>
+      <w:proofErr w:type="gramEnd"/>
+      <w:r>
+        <w:rPr>
+          <w:rFonts w:cstheme="minorHAnsi"/>
+          <w:sz w:val="28"/>
+          <w:szCs w:val="28"/>
+        </w:rPr>
+        <w:t xml:space="preserve"> the Controls menu.</w:t>
+      </w:r>
+    </w:p>
+    <w:p>
+      <w:pPr>
+        <w:pStyle w:val="ListParagraph"/>
+        <w:numPr>
+          <w:ilvl w:val="1"/>
+          <w:numId w:val="1"/>
+        </w:numPr>
+        <w:rPr>
+          <w:rFonts w:cstheme="minorHAnsi"/>
+          <w:sz w:val="28"/>
+          <w:szCs w:val="28"/>
+        </w:rPr>
+      </w:pPr>
+      <w:r>
+        <w:rPr>
+          <w:rFonts w:cstheme="minorHAnsi"/>
+          <w:sz w:val="28"/>
+          <w:szCs w:val="28"/>
+        </w:rPr>
+        <w:t>Set the numbe</w:t>
+      </w:r>
+      <w:r>
+        <w:rPr>
+          <w:rFonts w:cstheme="minorHAnsi"/>
+          <w:sz w:val="28"/>
+          <w:szCs w:val="28"/>
+        </w:rPr>
+        <w:t>r of warp and weft yarns to 4 (</w:t>
+      </w:r>
+      <w:r>
+        <w:rPr>
+          <w:rFonts w:cstheme="minorHAnsi"/>
+          <w:sz w:val="28"/>
+          <w:szCs w:val="28"/>
+        </w:rPr>
+        <w:t>to create a 4x4 satin weave).</w:t>
+      </w:r>
+    </w:p>
+    <w:p>
+      <w:pPr>
+        <w:pStyle w:val="ListParagraph"/>
+        <w:numPr>
+          <w:ilvl w:val="1"/>
+          <w:numId w:val="1"/>
+        </w:numPr>
+        <w:rPr>
+          <w:rFonts w:cstheme="minorHAnsi"/>
+          <w:sz w:val="28"/>
+          <w:szCs w:val="28"/>
+        </w:rPr>
+      </w:pPr>
+      <w:r>
+        <w:rPr>
+          <w:rFonts w:cstheme="minorHAnsi"/>
+          <w:sz w:val="28"/>
+          <w:szCs w:val="28"/>
+        </w:rPr>
+        <w:t xml:space="preserve">Use the warp yarn data to set the yarn spacing and yarn width (as these parameters are different for the warp and weft yarns the weft dimensions will be set later using the Pattern Dialog). The </w:t>
+      </w:r>
+      <w:r>
+        <w:rPr>
+          <w:rFonts w:cstheme="minorHAnsi"/>
+          <w:i/>
+          <w:sz w:val="28"/>
+          <w:szCs w:val="28"/>
+        </w:rPr>
+        <w:t xml:space="preserve">Yarn Spacing </w:t>
+      </w:r>
+      <w:r>
+        <w:rPr>
+          <w:rFonts w:cstheme="minorHAnsi"/>
+          <w:sz w:val="28"/>
+          <w:szCs w:val="28"/>
+        </w:rPr>
+        <w:t xml:space="preserve">is set to 1.0 based on 10 yarns/cm. </w:t>
+      </w:r>
+    </w:p>
+    <w:p>
+      <w:pPr>
+        <w:pStyle w:val="ListParagraph"/>
+        <w:numPr>
+          <w:ilvl w:val="1"/>
+          <w:numId w:val="1"/>
+        </w:numPr>
+        <w:rPr>
+          <w:rFonts w:cstheme="minorHAnsi"/>
+          <w:sz w:val="28"/>
+          <w:szCs w:val="28"/>
+        </w:rPr>
+      </w:pPr>
+      <w:r>
+        <w:rPr>
+          <w:rFonts w:cstheme="minorHAnsi"/>
+          <w:sz w:val="28"/>
+          <w:szCs w:val="28"/>
+        </w:rPr>
+        <w:t xml:space="preserve">The combined heights of the yarns is 0.5 mm so this is selected as the </w:t>
+      </w:r>
+      <w:r>
+        <w:rPr>
+          <w:rFonts w:cstheme="minorHAnsi"/>
+          <w:i/>
+          <w:sz w:val="28"/>
+          <w:szCs w:val="28"/>
+        </w:rPr>
+        <w:t xml:space="preserve">Fabric Thickness. </w:t>
+      </w:r>
+      <w:r>
+        <w:rPr>
+          <w:rFonts w:cstheme="minorHAnsi"/>
+          <w:sz w:val="28"/>
+          <w:szCs w:val="28"/>
+        </w:rPr>
+        <w:t xml:space="preserve">The wizard will automatically set both yarn heights to 0.25mm (half the thickness) but, again, these can be adjusted in the Pattern Dialog. </w:t>
+      </w:r>
+      <w:bookmarkStart w:id="0" w:name="_GoBack"/>
+      <w:bookmarkEnd w:id="0"/>
+    </w:p>
+    <w:p>
+      <w:pPr>
+        <w:pStyle w:val="ListParagraph"/>
+        <w:numPr>
+          <w:ilvl w:val="1"/>
+          <w:numId w:val="1"/>
+        </w:numPr>
+        <w:rPr>
+          <w:rFonts w:cstheme="minorHAnsi"/>
+          <w:sz w:val="28"/>
+          <w:szCs w:val="28"/>
+        </w:rPr>
+      </w:pPr>
+      <w:r>
+        <w:rPr>
+          <w:rFonts w:cstheme="minorHAnsi"/>
+          <w:sz w:val="28"/>
+          <w:szCs w:val="28"/>
+        </w:rPr>
+        <w:t xml:space="preserve">Click the </w:t>
+      </w:r>
+      <w:r>
+        <w:rPr>
+          <w:rFonts w:cstheme="minorHAnsi"/>
+          <w:i/>
+          <w:sz w:val="28"/>
+          <w:szCs w:val="28"/>
+        </w:rPr>
+        <w:t xml:space="preserve">Next </w:t>
+      </w:r>
+      <w:r>
+        <w:rPr>
+          <w:rFonts w:cstheme="minorHAnsi"/>
+          <w:sz w:val="28"/>
+          <w:szCs w:val="28"/>
+        </w:rPr>
+        <w:t xml:space="preserve">button to move to the </w:t>
+      </w:r>
+      <w:r>
+        <w:rPr>
+          <w:rFonts w:cstheme="minorHAnsi"/>
+          <w:i/>
+          <w:sz w:val="28"/>
+          <w:szCs w:val="28"/>
+        </w:rPr>
+        <w:t>Weave pattern dialog.</w:t>
+      </w:r>
+    </w:p>
+    <w:p>
+      <w:pPr>
+        <w:pStyle w:val="ListParagraph"/>
+        <w:numPr>
+          <w:ilvl w:val="1"/>
+          <w:numId w:val="1"/>
+        </w:numPr>
+        <w:rPr>
+          <w:rFonts w:cstheme="minorHAnsi"/>
+          <w:sz w:val="28"/>
+          <w:szCs w:val="28"/>
+        </w:rPr>
+      </w:pPr>
+      <w:r>
+        <w:rPr>
+          <w:rFonts w:cstheme="minorHAnsi"/>
+          <w:i/>
+          <w:sz w:val="28"/>
+          <w:szCs w:val="28"/>
+        </w:rPr>
+        <w:t xml:space="preserve">Shift-click </w:t>
+      </w:r>
+      <w:r>
+        <w:rPr>
+          <w:rFonts w:cstheme="minorHAnsi"/>
+          <w:sz w:val="28"/>
+          <w:szCs w:val="28"/>
+        </w:rPr>
+        <w:t>on the bars at the left side of the weave pattern to select all of the warp yarns.</w:t>
+      </w:r>
+    </w:p>
+    <w:p>
+      <w:pPr>
+        <w:pStyle w:val="ListParagraph"/>
+        <w:numPr>
+          <w:ilvl w:val="1"/>
+          <w:numId w:val="1"/>
+        </w:numPr>
+        <w:rPr>
+          <w:rFonts w:cstheme="minorHAnsi"/>
+          <w:sz w:val="28"/>
+          <w:szCs w:val="28"/>
+        </w:rPr>
+      </w:pPr>
+      <w:r>
+        <w:rPr>
+          <w:rFonts w:cstheme="minorHAnsi"/>
+          <w:i/>
+          <w:sz w:val="28"/>
+          <w:szCs w:val="28"/>
+        </w:rPr>
+        <w:lastRenderedPageBreak/>
+        <w:t xml:space="preserve">Right-click </w:t>
+      </w:r>
+      <w:r>
+        <w:rPr>
+          <w:rFonts w:cstheme="minorHAnsi"/>
+          <w:sz w:val="28"/>
+          <w:szCs w:val="28"/>
+        </w:rPr>
+        <w:t xml:space="preserve">on one of the selected side bars to show options to change yarn parameters for these yarns </w:t>
+      </w:r>
+    </w:p>
+    <w:p>
+      <w:pPr>
+        <w:pStyle w:val="ListParagraph"/>
+        <w:numPr>
+          <w:ilvl w:val="1"/>
+          <w:numId w:val="1"/>
+        </w:numPr>
+        <w:rPr>
+          <w:rFonts w:cstheme="minorHAnsi"/>
+          <w:sz w:val="28"/>
+          <w:szCs w:val="28"/>
+        </w:rPr>
+      </w:pPr>
+      <w:r>
+        <w:rPr>
+          <w:rFonts w:cstheme="minorHAnsi"/>
+          <w:sz w:val="28"/>
+          <w:szCs w:val="28"/>
+        </w:rPr>
+        <w:t xml:space="preserve">Select </w:t>
+      </w:r>
+      <w:r>
+        <w:rPr>
+          <w:rFonts w:cstheme="minorHAnsi"/>
+          <w:i/>
+          <w:sz w:val="28"/>
+          <w:szCs w:val="28"/>
+        </w:rPr>
+        <w:t>Set yarn height.</w:t>
+      </w:r>
+      <w:r>
+        <w:rPr>
+          <w:rFonts w:cstheme="minorHAnsi"/>
+          <w:i/>
+          <w:sz w:val="28"/>
+          <w:szCs w:val="28"/>
+        </w:rPr>
+        <w:t>.</w:t>
+      </w:r>
+      <w:r>
+        <w:rPr>
+          <w:rFonts w:cstheme="minorHAnsi"/>
+          <w:i/>
+          <w:sz w:val="28"/>
+          <w:szCs w:val="28"/>
+        </w:rPr>
+        <w:t xml:space="preserve">. </w:t>
+      </w:r>
+      <w:r>
+        <w:rPr>
+          <w:rFonts w:cstheme="minorHAnsi"/>
+          <w:sz w:val="28"/>
+          <w:szCs w:val="28"/>
+        </w:rPr>
+        <w:t xml:space="preserve">and enter the value 0.3 </w:t>
+      </w:r>
+    </w:p>
+    <w:p>
+      <w:pPr>
+        <w:pStyle w:val="ListParagraph"/>
+        <w:numPr>
+          <w:ilvl w:val="1"/>
+          <w:numId w:val="1"/>
+        </w:numPr>
+        <w:rPr>
+          <w:rFonts w:cstheme="minorHAnsi"/>
+          <w:sz w:val="28"/>
+          <w:szCs w:val="28"/>
+        </w:rPr>
+      </w:pPr>
+      <w:r>
+        <w:rPr>
+          <w:rFonts w:cstheme="minorHAnsi"/>
+          <w:sz w:val="28"/>
+          <w:szCs w:val="28"/>
+        </w:rPr>
+        <w:t>Repeat steps 6-8 to select the bars at the top of the weave pattern and set the weft yarn width, height and spacing to 0.7, 0.2 and 0.769 respectively. (The spacing is calculated using 13 yarns/cm)</w:t>
+      </w:r>
+    </w:p>
+    <w:p>
+      <w:pPr>
+        <w:pStyle w:val="ListParagraph"/>
+        <w:numPr>
+          <w:ilvl w:val="1"/>
+          <w:numId w:val="1"/>
+        </w:numPr>
+        <w:rPr>
+          <w:rFonts w:cstheme="minorHAnsi"/>
+          <w:sz w:val="28"/>
+          <w:szCs w:val="28"/>
+        </w:rPr>
+      </w:pPr>
+      <w:r>
+        <w:rPr>
+          <w:rFonts w:cstheme="minorHAnsi"/>
+          <w:sz w:val="28"/>
+          <w:szCs w:val="28"/>
+        </w:rPr>
+        <w:t xml:space="preserve">Click on the crossovers on the weave pattern to create the desired weave configuration </w:t>
+      </w:r>
+    </w:p>
+    <w:p>
+      <w:pPr>
+        <w:pStyle w:val="ListParagraph"/>
+        <w:numPr>
+          <w:ilvl w:val="1"/>
+          <w:numId w:val="1"/>
+        </w:numPr>
+        <w:rPr>
+          <w:rFonts w:cstheme="minorHAnsi"/>
+          <w:sz w:val="28"/>
+          <w:szCs w:val="28"/>
+        </w:rPr>
+      </w:pPr>
+      <w:r>
+        <w:rPr>
+          <w:rFonts w:cstheme="minorHAnsi"/>
+          <w:sz w:val="28"/>
+          <w:szCs w:val="28"/>
+        </w:rPr>
+        <w:t xml:space="preserve">Select </w:t>
+      </w:r>
+      <w:r>
+        <w:rPr>
+          <w:rFonts w:cstheme="minorHAnsi"/>
+          <w:i/>
+          <w:sz w:val="28"/>
+          <w:szCs w:val="28"/>
+        </w:rPr>
+        <w:t xml:space="preserve">OK. </w:t>
+      </w:r>
+      <w:r>
+        <w:rPr>
+          <w:rFonts w:cstheme="minorHAnsi"/>
+          <w:sz w:val="28"/>
+          <w:szCs w:val="28"/>
+        </w:rPr>
+        <w:t xml:space="preserve">The textile can also be loaded from the </w:t>
+      </w:r>
+      <w:r>
+        <w:rPr>
+          <w:rFonts w:cstheme="minorHAnsi"/>
+          <w:sz w:val="28"/>
+          <w:szCs w:val="28"/>
+        </w:rPr>
+        <w:t>SatinWeave4x4.tg</w:t>
+      </w:r>
+      <w:r>
+        <w:rPr>
+          <w:rFonts w:cstheme="minorHAnsi"/>
+          <w:sz w:val="28"/>
+          <w:szCs w:val="28"/>
+        </w:rPr>
+        <w:t>3 file.</w:t>
+      </w:r>
+    </w:p>
+    <w:p>
+      <w:pPr>
+        <w:pStyle w:val="ListParagraph"/>
+        <w:ind w:left="1440"/>
+        <w:rPr>
+          <w:sz w:val="28"/>
+          <w:szCs w:val="28"/>
+        </w:rPr>
+      </w:pPr>
+    </w:p>
+    <w:p>
+      <w:pPr>
+        <w:pStyle w:val="ListParagraph"/>
+        <w:numPr>
+          <w:ilvl w:val="0"/>
+          <w:numId w:val="1"/>
+        </w:numPr>
+        <w:rPr>
+          <w:sz w:val="28"/>
+          <w:szCs w:val="28"/>
+        </w:rPr>
+      </w:pPr>
+      <w:r>
+        <w:rPr>
+          <w:sz w:val="28"/>
+          <w:szCs w:val="28"/>
+        </w:rPr>
         <w:t>3D textiles</w:t>
       </w:r>
     </w:p>
@@ -1742,16 +2289,423 @@
           <w:sz w:val="28"/>
           <w:szCs w:val="28"/>
         </w:rPr>
+        <w:t xml:space="preserve">All fibre diameter = 0.007 </w:t>
+      </w:r>
+      <w:r>
+        <w:rPr>
+          <w:sz w:val="28"/>
+          <w:szCs w:val="28"/>
+          <w:u w:val="single"/>
+        </w:rPr>
+        <w:t>mm</w:t>
+      </w:r>
+    </w:p>
+    <w:p>
+      <w:pPr>
+        <w:pStyle w:val="ListParagraph"/>
+        <w:numPr>
+          <w:ilvl w:val="2"/>
+          <w:numId w:val="1"/>
+        </w:numPr>
+        <w:rPr>
+          <w:i/>
+          <w:sz w:val="28"/>
+          <w:szCs w:val="28"/>
+        </w:rPr>
+      </w:pPr>
+      <w:r>
+        <w:rPr>
+          <w:sz w:val="28"/>
+          <w:szCs w:val="28"/>
+        </w:rPr>
+        <w:t>Fibres/yarn – w</w:t>
+      </w:r>
+      <w:r>
+        <w:rPr>
+          <w:sz w:val="28"/>
+          <w:szCs w:val="28"/>
+        </w:rPr>
+        <w:t>eft</w:t>
+      </w:r>
+      <w:r>
+        <w:rPr>
+          <w:sz w:val="28"/>
+          <w:szCs w:val="28"/>
+        </w:rPr>
+        <w:t>=5000, w</w:t>
+      </w:r>
+      <w:r>
+        <w:rPr>
+          <w:sz w:val="28"/>
+          <w:szCs w:val="28"/>
+        </w:rPr>
+        <w:t>arp</w:t>
+      </w:r>
+      <w:r>
+        <w:rPr>
+          <w:sz w:val="28"/>
+          <w:szCs w:val="28"/>
+        </w:rPr>
+        <w:t>=8000, binder=3500</w:t>
+      </w:r>
+    </w:p>
+    <w:p>
+      <w:pPr>
+        <w:pStyle w:val="ListParagraph"/>
+        <w:numPr>
+          <w:ilvl w:val="1"/>
+          <w:numId w:val="1"/>
+        </w:numPr>
+        <w:rPr>
+          <w:i/>
+          <w:sz w:val="28"/>
+          <w:szCs w:val="28"/>
+        </w:rPr>
+      </w:pPr>
+      <w:r>
+        <w:rPr>
+          <w:sz w:val="28"/>
+          <w:szCs w:val="28"/>
+        </w:rPr>
+        <w:t xml:space="preserve">Demonstrate layer to layer </w:t>
+      </w:r>
+    </w:p>
+    <w:p>
+      <w:pPr>
+        <w:pStyle w:val="ListParagraph"/>
+        <w:numPr>
+          <w:ilvl w:val="2"/>
+          <w:numId w:val="1"/>
+        </w:numPr>
+        <w:rPr>
+          <w:i/>
+          <w:sz w:val="28"/>
+          <w:szCs w:val="28"/>
+        </w:rPr>
+      </w:pPr>
+      <w:r>
+        <w:rPr>
+          <w:sz w:val="28"/>
+          <w:szCs w:val="28"/>
+        </w:rPr>
+        <w:t>Increased number of layers governs max number of binder layers</w:t>
+      </w:r>
+    </w:p>
+    <w:p>
+      <w:pPr>
+        <w:pStyle w:val="ListParagraph"/>
+        <w:numPr>
+          <w:ilvl w:val="2"/>
+          <w:numId w:val="1"/>
+        </w:numPr>
+        <w:rPr>
+          <w:i/>
+          <w:sz w:val="28"/>
+          <w:szCs w:val="28"/>
+        </w:rPr>
+      </w:pPr>
+      <w:r>
+        <w:rPr>
+          <w:sz w:val="28"/>
+          <w:szCs w:val="28"/>
+        </w:rPr>
+        <w:t>Warp layers linked to number of weft layers</w:t>
+      </w:r>
+    </w:p>
+    <w:p>
+      <w:pPr>
+        <w:pStyle w:val="ListParagraph"/>
+        <w:ind w:left="1440"/>
+        <w:rPr>
+          <w:sz w:val="28"/>
+          <w:szCs w:val="28"/>
+        </w:rPr>
+      </w:pPr>
+    </w:p>
+    <w:p>
+      <w:pPr>
+        <w:pStyle w:val="ListParagraph"/>
+        <w:numPr>
+          <w:ilvl w:val="0"/>
+          <w:numId w:val="1"/>
+        </w:numPr>
+        <w:rPr>
+          <w:sz w:val="28"/>
+          <w:szCs w:val="28"/>
+        </w:rPr>
+      </w:pPr>
+      <w:r>
+        <w:rPr>
+          <w:sz w:val="28"/>
+          <w:szCs w:val="28"/>
+        </w:rPr>
+        <w:t>Save textile</w:t>
+      </w:r>
+    </w:p>
+    <w:p>
+      <w:pPr>
+        <w:pStyle w:val="ListParagraph"/>
+        <w:numPr>
+          <w:ilvl w:val="1"/>
+          <w:numId w:val="1"/>
+        </w:numPr>
+        <w:rPr>
+          <w:sz w:val="28"/>
+          <w:szCs w:val="28"/>
+        </w:rPr>
+      </w:pPr>
+      <w:r>
+        <w:rPr>
+          <w:sz w:val="28"/>
+          <w:szCs w:val="28"/>
+        </w:rPr>
+        <w:t>Tg3 format = Slide 77</w:t>
+      </w:r>
+    </w:p>
+    <w:p>
+      <w:pPr>
+        <w:pStyle w:val="ListParagraph"/>
+        <w:numPr>
+          <w:ilvl w:val="1"/>
+          <w:numId w:val="1"/>
+        </w:numPr>
+        <w:rPr>
+          <w:sz w:val="28"/>
+          <w:szCs w:val="28"/>
+        </w:rPr>
+      </w:pPr>
+      <w:r>
+        <w:rPr>
+          <w:sz w:val="28"/>
+          <w:szCs w:val="28"/>
+        </w:rPr>
+        <w:t>File-&gt;</w:t>
+      </w:r>
+      <w:proofErr w:type="spellStart"/>
+      <w:r>
+        <w:rPr>
+          <w:sz w:val="28"/>
+          <w:szCs w:val="28"/>
+        </w:rPr>
+        <w:t>SaveTexGenFile</w:t>
+      </w:r>
+      <w:proofErr w:type="spellEnd"/>
+      <w:r>
+        <w:rPr>
+          <w:sz w:val="28"/>
+          <w:szCs w:val="28"/>
+        </w:rPr>
+        <w:t xml:space="preserve">  - save in </w:t>
+      </w:r>
+      <w:proofErr w:type="spellStart"/>
+      <w:r>
+        <w:rPr>
+          <w:sz w:val="28"/>
+          <w:szCs w:val="28"/>
+        </w:rPr>
+        <w:t>TexGen</w:t>
+      </w:r>
+      <w:proofErr w:type="spellEnd"/>
+      <w:r>
+        <w:rPr>
+          <w:sz w:val="28"/>
+          <w:szCs w:val="28"/>
+        </w:rPr>
+        <w:t>/Workshop – satin.tg3</w:t>
+      </w:r>
+    </w:p>
+    <w:p>
+      <w:pPr>
+        <w:pStyle w:val="ListParagraph"/>
+        <w:numPr>
+          <w:ilvl w:val="1"/>
+          <w:numId w:val="1"/>
+        </w:numPr>
+        <w:rPr>
+          <w:sz w:val="28"/>
+          <w:szCs w:val="28"/>
+        </w:rPr>
+      </w:pPr>
+      <w:r>
+        <w:rPr>
+          <w:sz w:val="28"/>
+          <w:szCs w:val="28"/>
+        </w:rPr>
+        <w:t>Edit file – standard XML file</w:t>
+      </w:r>
+    </w:p>
+    <w:p>
+      <w:pPr>
+        <w:pStyle w:val="ListParagraph"/>
+        <w:numPr>
+          <w:ilvl w:val="1"/>
+          <w:numId w:val="1"/>
+        </w:numPr>
+        <w:rPr>
+          <w:sz w:val="28"/>
+          <w:szCs w:val="28"/>
+        </w:rPr>
+      </w:pPr>
+      <w:r>
+        <w:rPr>
+          <w:sz w:val="28"/>
+          <w:szCs w:val="28"/>
+        </w:rPr>
+        <w:t>Can edit file</w:t>
+      </w:r>
+    </w:p>
+    <w:p>
+      <w:pPr>
+        <w:pStyle w:val="ListParagraph"/>
+        <w:numPr>
+          <w:ilvl w:val="1"/>
+          <w:numId w:val="1"/>
+        </w:numPr>
+        <w:rPr>
+          <w:sz w:val="28"/>
+          <w:szCs w:val="28"/>
+        </w:rPr>
+      </w:pPr>
+      <w:r>
+        <w:rPr>
+          <w:sz w:val="28"/>
+          <w:szCs w:val="28"/>
+        </w:rPr>
+        <w:t>Show weave data part of file</w:t>
+      </w:r>
+    </w:p>
+    <w:p>
+      <w:pPr>
+        <w:pStyle w:val="ListParagraph"/>
+        <w:numPr>
+          <w:ilvl w:val="1"/>
+          <w:numId w:val="1"/>
+        </w:numPr>
+        <w:rPr>
+          <w:sz w:val="28"/>
+          <w:szCs w:val="28"/>
+        </w:rPr>
+      </w:pPr>
+      <w:r>
+        <w:rPr>
+          <w:sz w:val="28"/>
+          <w:szCs w:val="28"/>
+        </w:rPr>
         <w:lastRenderedPageBreak/>
-        <w:t xml:space="preserve">All fibre diameter = 0.007 </w:t>
-      </w:r>
-      <w:r>
-        <w:rPr>
-          <w:sz w:val="28"/>
-          <w:szCs w:val="28"/>
-          <w:u w:val="single"/>
-        </w:rPr>
-        <w:t>mm</w:t>
+        <w:t>Save screenshot – Slide 78</w:t>
+      </w:r>
+    </w:p>
+    <w:p>
+      <w:pPr>
+        <w:pStyle w:val="ListParagraph"/>
+        <w:ind w:left="1440"/>
+        <w:rPr>
+          <w:sz w:val="28"/>
+          <w:szCs w:val="28"/>
+        </w:rPr>
+      </w:pPr>
+    </w:p>
+    <w:p>
+      <w:pPr>
+        <w:pStyle w:val="ListParagraph"/>
+        <w:numPr>
+          <w:ilvl w:val="0"/>
+          <w:numId w:val="1"/>
+        </w:numPr>
+        <w:rPr>
+          <w:sz w:val="28"/>
+          <w:szCs w:val="28"/>
+        </w:rPr>
+      </w:pPr>
+      <w:r>
+        <w:rPr>
+          <w:sz w:val="28"/>
+          <w:szCs w:val="28"/>
+        </w:rPr>
+        <w:t>Export options</w:t>
+      </w:r>
+    </w:p>
+    <w:p>
+      <w:pPr>
+        <w:pStyle w:val="ListParagraph"/>
+        <w:numPr>
+          <w:ilvl w:val="1"/>
+          <w:numId w:val="1"/>
+        </w:numPr>
+        <w:rPr>
+          <w:sz w:val="28"/>
+          <w:szCs w:val="28"/>
+        </w:rPr>
+      </w:pPr>
+      <w:r>
+        <w:rPr>
+          <w:sz w:val="28"/>
+          <w:szCs w:val="28"/>
+        </w:rPr>
+        <w:t>Properties – Slide 79</w:t>
+      </w:r>
+    </w:p>
+    <w:p>
+      <w:pPr>
+        <w:pStyle w:val="ListParagraph"/>
+        <w:numPr>
+          <w:ilvl w:val="1"/>
+          <w:numId w:val="1"/>
+        </w:numPr>
+        <w:rPr>
+          <w:i/>
+          <w:sz w:val="28"/>
+          <w:szCs w:val="28"/>
+        </w:rPr>
+      </w:pPr>
+      <w:r>
+        <w:rPr>
+          <w:sz w:val="28"/>
+          <w:szCs w:val="28"/>
+        </w:rPr>
+        <w:t>Show yarn properties for textile</w:t>
+      </w:r>
+    </w:p>
+    <w:p>
+      <w:pPr>
+        <w:pStyle w:val="ListParagraph"/>
+        <w:numPr>
+          <w:ilvl w:val="1"/>
+          <w:numId w:val="1"/>
+        </w:numPr>
+        <w:rPr>
+          <w:i/>
+          <w:sz w:val="28"/>
+          <w:szCs w:val="28"/>
+        </w:rPr>
+      </w:pPr>
+      <w:r>
+        <w:rPr>
+          <w:sz w:val="28"/>
+          <w:szCs w:val="28"/>
+        </w:rPr>
+        <w:t>Select yarns</w:t>
+      </w:r>
+    </w:p>
+    <w:p>
+      <w:pPr>
+        <w:pStyle w:val="ListParagraph"/>
+        <w:numPr>
+          <w:ilvl w:val="1"/>
+          <w:numId w:val="1"/>
+        </w:numPr>
+        <w:rPr>
+          <w:i/>
+          <w:sz w:val="28"/>
+          <w:szCs w:val="28"/>
+        </w:rPr>
+      </w:pPr>
+      <w:r>
+        <w:rPr>
+          <w:sz w:val="28"/>
+          <w:szCs w:val="28"/>
+        </w:rPr>
+        <w:t>Yarn properties for yarns</w:t>
       </w:r>
     </w:p>
     <w:p>
@@ -1772,42 +2726,30 @@
           <w:sz w:val="28"/>
           <w:szCs w:val="28"/>
         </w:rPr>
-        <w:t>Fibres/yarn – w</w:t>
-      </w:r>
-      <w:r>
-        <w:rPr>
-          <w:sz w:val="28"/>
-          <w:szCs w:val="28"/>
-        </w:rPr>
-        <w:t>eft</w:t>
-      </w:r>
-      <w:r>
-        <w:rPr>
-          <w:sz w:val="28"/>
-          <w:szCs w:val="28"/>
-        </w:rPr>
-        <w:t>=5000, w</w:t>
-      </w:r>
-      <w:r>
-        <w:rPr>
-          <w:sz w:val="28"/>
-          <w:szCs w:val="28"/>
-        </w:rPr>
-        <w:t>arp</w:t>
-      </w:r>
-      <w:r>
-        <w:rPr>
-          <w:sz w:val="28"/>
-          <w:szCs w:val="28"/>
-        </w:rPr>
-        <w:t>=8000, binder=3500</w:t>
-      </w:r>
-    </w:p>
-    <w:p>
-      <w:pPr>
-        <w:pStyle w:val="ListParagraph"/>
-        <w:numPr>
-          <w:ilvl w:val="1"/>
+        <w:t xml:space="preserve">Need density </w:t>
+      </w:r>
+      <w:proofErr w:type="spellStart"/>
+      <w:r>
+        <w:rPr>
+          <w:sz w:val="28"/>
+          <w:szCs w:val="28"/>
+        </w:rPr>
+        <w:t>etc</w:t>
+      </w:r>
+      <w:proofErr w:type="spellEnd"/>
+      <w:r>
+        <w:rPr>
+          <w:sz w:val="28"/>
+          <w:szCs w:val="28"/>
+        </w:rPr>
+        <w:t xml:space="preserve"> for volume fraction</w:t>
+      </w:r>
+    </w:p>
+    <w:p>
+      <w:pPr>
+        <w:pStyle w:val="ListParagraph"/>
+        <w:numPr>
+          <w:ilvl w:val="2"/>
           <w:numId w:val="1"/>
         </w:numPr>
         <w:rPr>
@@ -1821,14 +2763,14 @@
           <w:sz w:val="28"/>
           <w:szCs w:val="28"/>
         </w:rPr>
-        <w:t xml:space="preserve">Demonstrate layer to layer </w:t>
-      </w:r>
-    </w:p>
-    <w:p>
-      <w:pPr>
-        <w:pStyle w:val="ListParagraph"/>
-        <w:numPr>
-          <w:ilvl w:val="2"/>
+        <w:t>Note don’t necessarily need all of them</w:t>
+      </w:r>
+    </w:p>
+    <w:p>
+      <w:pPr>
+        <w:pStyle w:val="ListParagraph"/>
+        <w:numPr>
+          <w:ilvl w:val="1"/>
           <w:numId w:val="1"/>
         </w:numPr>
         <w:rPr>
@@ -1842,28 +2784,41 @@
           <w:sz w:val="28"/>
           <w:szCs w:val="28"/>
         </w:rPr>
-        <w:t>Increased number of layers governs max number of binder layers</w:t>
-      </w:r>
-    </w:p>
-    <w:p>
-      <w:pPr>
-        <w:pStyle w:val="ListParagraph"/>
-        <w:numPr>
-          <w:ilvl w:val="2"/>
-          <w:numId w:val="1"/>
-        </w:numPr>
-        <w:rPr>
-          <w:i/>
-          <w:sz w:val="28"/>
-          <w:szCs w:val="28"/>
-        </w:rPr>
-      </w:pPr>
-      <w:r>
-        <w:rPr>
-          <w:sz w:val="28"/>
-          <w:szCs w:val="28"/>
-        </w:rPr>
-        <w:t>Warp layers linked to number of weft layers</w:t>
+        <w:t>Show orientations</w:t>
+      </w:r>
+    </w:p>
+    <w:p>
+      <w:pPr>
+        <w:pStyle w:val="ListParagraph"/>
+        <w:numPr>
+          <w:ilvl w:val="1"/>
+          <w:numId w:val="1"/>
+        </w:numPr>
+        <w:rPr>
+          <w:sz w:val="28"/>
+          <w:szCs w:val="28"/>
+        </w:rPr>
+      </w:pPr>
+      <w:r>
+        <w:rPr>
+          <w:sz w:val="28"/>
+          <w:szCs w:val="28"/>
+        </w:rPr>
+        <w:t xml:space="preserve">Slides for Export options – </w:t>
+      </w:r>
+      <w:r>
+        <w:rPr>
+          <w:sz w:val="28"/>
+          <w:szCs w:val="28"/>
+        </w:rPr>
+        <w:t>80</w:t>
+      </w:r>
+      <w:r>
+        <w:rPr>
+          <w:sz w:val="28"/>
+          <w:szCs w:val="28"/>
+        </w:rPr>
+        <w:t>-84</w:t>
       </w:r>
     </w:p>
     <w:p>
@@ -1893,414 +2848,6 @@
           <w:sz w:val="28"/>
           <w:szCs w:val="28"/>
         </w:rPr>
-        <w:t>Save textile</w:t>
-      </w:r>
-    </w:p>
-    <w:p>
-      <w:pPr>
-        <w:pStyle w:val="ListParagraph"/>
-        <w:numPr>
-          <w:ilvl w:val="1"/>
-          <w:numId w:val="1"/>
-        </w:numPr>
-        <w:rPr>
-          <w:sz w:val="28"/>
-          <w:szCs w:val="28"/>
-        </w:rPr>
-      </w:pPr>
-      <w:r>
-        <w:rPr>
-          <w:sz w:val="28"/>
-          <w:szCs w:val="28"/>
-        </w:rPr>
-        <w:t>Tg3 format = Slide 77</w:t>
-      </w:r>
-    </w:p>
-    <w:p>
-      <w:pPr>
-        <w:pStyle w:val="ListParagraph"/>
-        <w:numPr>
-          <w:ilvl w:val="1"/>
-          <w:numId w:val="1"/>
-        </w:numPr>
-        <w:rPr>
-          <w:sz w:val="28"/>
-          <w:szCs w:val="28"/>
-        </w:rPr>
-      </w:pPr>
-      <w:r>
-        <w:rPr>
-          <w:sz w:val="28"/>
-          <w:szCs w:val="28"/>
-        </w:rPr>
-        <w:t>File-&gt;</w:t>
-      </w:r>
-      <w:proofErr w:type="spellStart"/>
-      <w:r>
-        <w:rPr>
-          <w:sz w:val="28"/>
-          <w:szCs w:val="28"/>
-        </w:rPr>
-        <w:t>SaveTexGenFile</w:t>
-      </w:r>
-      <w:proofErr w:type="spellEnd"/>
-      <w:r>
-        <w:rPr>
-          <w:sz w:val="28"/>
-          <w:szCs w:val="28"/>
-        </w:rPr>
-        <w:t xml:space="preserve">  - save in </w:t>
-      </w:r>
-      <w:proofErr w:type="spellStart"/>
-      <w:r>
-        <w:rPr>
-          <w:sz w:val="28"/>
-          <w:szCs w:val="28"/>
-        </w:rPr>
-        <w:t>TexGen</w:t>
-      </w:r>
-      <w:proofErr w:type="spellEnd"/>
-      <w:r>
-        <w:rPr>
-          <w:sz w:val="28"/>
-          <w:szCs w:val="28"/>
-        </w:rPr>
-        <w:t>/Workshop – satin.tg3</w:t>
-      </w:r>
-    </w:p>
-    <w:p>
-      <w:pPr>
-        <w:pStyle w:val="ListParagraph"/>
-        <w:numPr>
-          <w:ilvl w:val="1"/>
-          <w:numId w:val="1"/>
-        </w:numPr>
-        <w:rPr>
-          <w:sz w:val="28"/>
-          <w:szCs w:val="28"/>
-        </w:rPr>
-      </w:pPr>
-      <w:r>
-        <w:rPr>
-          <w:sz w:val="28"/>
-          <w:szCs w:val="28"/>
-        </w:rPr>
-        <w:t>Edit file – standard XML file</w:t>
-      </w:r>
-    </w:p>
-    <w:p>
-      <w:pPr>
-        <w:pStyle w:val="ListParagraph"/>
-        <w:numPr>
-          <w:ilvl w:val="1"/>
-          <w:numId w:val="1"/>
-        </w:numPr>
-        <w:rPr>
-          <w:sz w:val="28"/>
-          <w:szCs w:val="28"/>
-        </w:rPr>
-      </w:pPr>
-      <w:r>
-        <w:rPr>
-          <w:sz w:val="28"/>
-          <w:szCs w:val="28"/>
-        </w:rPr>
-        <w:t>Can edit file</w:t>
-      </w:r>
-    </w:p>
-    <w:p>
-      <w:pPr>
-        <w:pStyle w:val="ListParagraph"/>
-        <w:numPr>
-          <w:ilvl w:val="1"/>
-          <w:numId w:val="1"/>
-        </w:numPr>
-        <w:rPr>
-          <w:sz w:val="28"/>
-          <w:szCs w:val="28"/>
-        </w:rPr>
-      </w:pPr>
-      <w:r>
-        <w:rPr>
-          <w:sz w:val="28"/>
-          <w:szCs w:val="28"/>
-        </w:rPr>
-        <w:t>Show weave data part of file</w:t>
-      </w:r>
-    </w:p>
-    <w:p>
-      <w:pPr>
-        <w:pStyle w:val="ListParagraph"/>
-        <w:numPr>
-          <w:ilvl w:val="1"/>
-          <w:numId w:val="1"/>
-        </w:numPr>
-        <w:rPr>
-          <w:sz w:val="28"/>
-          <w:szCs w:val="28"/>
-        </w:rPr>
-      </w:pPr>
-      <w:r>
-        <w:rPr>
-          <w:sz w:val="28"/>
-          <w:szCs w:val="28"/>
-        </w:rPr>
-        <w:t>Save screenshot – Slide 78</w:t>
-      </w:r>
-    </w:p>
-    <w:p>
-      <w:pPr>
-        <w:pStyle w:val="ListParagraph"/>
-        <w:ind w:left="1440"/>
-        <w:rPr>
-          <w:sz w:val="28"/>
-          <w:szCs w:val="28"/>
-        </w:rPr>
-      </w:pPr>
-    </w:p>
-    <w:p>
-      <w:pPr>
-        <w:pStyle w:val="ListParagraph"/>
-        <w:numPr>
-          <w:ilvl w:val="0"/>
-          <w:numId w:val="1"/>
-        </w:numPr>
-        <w:rPr>
-          <w:sz w:val="28"/>
-          <w:szCs w:val="28"/>
-        </w:rPr>
-      </w:pPr>
-      <w:r>
-        <w:rPr>
-          <w:sz w:val="28"/>
-          <w:szCs w:val="28"/>
-        </w:rPr>
-        <w:t>Export options</w:t>
-      </w:r>
-    </w:p>
-    <w:p>
-      <w:pPr>
-        <w:pStyle w:val="ListParagraph"/>
-        <w:numPr>
-          <w:ilvl w:val="1"/>
-          <w:numId w:val="1"/>
-        </w:numPr>
-        <w:rPr>
-          <w:sz w:val="28"/>
-          <w:szCs w:val="28"/>
-        </w:rPr>
-      </w:pPr>
-      <w:r>
-        <w:rPr>
-          <w:sz w:val="28"/>
-          <w:szCs w:val="28"/>
-        </w:rPr>
-        <w:t>Properties – Slide 79</w:t>
-      </w:r>
-    </w:p>
-    <w:p>
-      <w:pPr>
-        <w:pStyle w:val="ListParagraph"/>
-        <w:numPr>
-          <w:ilvl w:val="1"/>
-          <w:numId w:val="1"/>
-        </w:numPr>
-        <w:rPr>
-          <w:i/>
-          <w:sz w:val="28"/>
-          <w:szCs w:val="28"/>
-        </w:rPr>
-      </w:pPr>
-      <w:r>
-        <w:rPr>
-          <w:sz w:val="28"/>
-          <w:szCs w:val="28"/>
-        </w:rPr>
-        <w:t>Show yarn properties for textile</w:t>
-      </w:r>
-    </w:p>
-    <w:p>
-      <w:pPr>
-        <w:pStyle w:val="ListParagraph"/>
-        <w:numPr>
-          <w:ilvl w:val="1"/>
-          <w:numId w:val="1"/>
-        </w:numPr>
-        <w:rPr>
-          <w:i/>
-          <w:sz w:val="28"/>
-          <w:szCs w:val="28"/>
-        </w:rPr>
-      </w:pPr>
-      <w:r>
-        <w:rPr>
-          <w:sz w:val="28"/>
-          <w:szCs w:val="28"/>
-        </w:rPr>
-        <w:t>Select yarns</w:t>
-      </w:r>
-    </w:p>
-    <w:p>
-      <w:pPr>
-        <w:pStyle w:val="ListParagraph"/>
-        <w:numPr>
-          <w:ilvl w:val="1"/>
-          <w:numId w:val="1"/>
-        </w:numPr>
-        <w:rPr>
-          <w:i/>
-          <w:sz w:val="28"/>
-          <w:szCs w:val="28"/>
-        </w:rPr>
-      </w:pPr>
-      <w:r>
-        <w:rPr>
-          <w:sz w:val="28"/>
-          <w:szCs w:val="28"/>
-        </w:rPr>
-        <w:t>Yarn properties for yarns</w:t>
-      </w:r>
-    </w:p>
-    <w:p>
-      <w:pPr>
-        <w:pStyle w:val="ListParagraph"/>
-        <w:numPr>
-          <w:ilvl w:val="2"/>
-          <w:numId w:val="1"/>
-        </w:numPr>
-        <w:rPr>
-          <w:i/>
-          <w:sz w:val="28"/>
-          <w:szCs w:val="28"/>
-        </w:rPr>
-      </w:pPr>
-      <w:r>
-        <w:rPr>
-          <w:sz w:val="28"/>
-          <w:szCs w:val="28"/>
-        </w:rPr>
-        <w:t xml:space="preserve">Need density </w:t>
-      </w:r>
-      <w:proofErr w:type="spellStart"/>
-      <w:r>
-        <w:rPr>
-          <w:sz w:val="28"/>
-          <w:szCs w:val="28"/>
-        </w:rPr>
-        <w:t>etc</w:t>
-      </w:r>
-      <w:proofErr w:type="spellEnd"/>
-      <w:r>
-        <w:rPr>
-          <w:sz w:val="28"/>
-          <w:szCs w:val="28"/>
-        </w:rPr>
-        <w:t xml:space="preserve"> for volume fraction</w:t>
-      </w:r>
-    </w:p>
-    <w:p>
-      <w:pPr>
-        <w:pStyle w:val="ListParagraph"/>
-        <w:numPr>
-          <w:ilvl w:val="2"/>
-          <w:numId w:val="1"/>
-        </w:numPr>
-        <w:rPr>
-          <w:i/>
-          <w:sz w:val="28"/>
-          <w:szCs w:val="28"/>
-        </w:rPr>
-      </w:pPr>
-      <w:r>
-        <w:rPr>
-          <w:sz w:val="28"/>
-          <w:szCs w:val="28"/>
-        </w:rPr>
-        <w:t>Note don’t necessarily need all of them</w:t>
-      </w:r>
-    </w:p>
-    <w:p>
-      <w:pPr>
-        <w:pStyle w:val="ListParagraph"/>
-        <w:numPr>
-          <w:ilvl w:val="1"/>
-          <w:numId w:val="1"/>
-        </w:numPr>
-        <w:rPr>
-          <w:i/>
-          <w:sz w:val="28"/>
-          <w:szCs w:val="28"/>
-        </w:rPr>
-      </w:pPr>
-      <w:r>
-        <w:rPr>
-          <w:sz w:val="28"/>
-          <w:szCs w:val="28"/>
-        </w:rPr>
-        <w:t>Show orientations</w:t>
-      </w:r>
-    </w:p>
-    <w:p>
-      <w:pPr>
-        <w:pStyle w:val="ListParagraph"/>
-        <w:numPr>
-          <w:ilvl w:val="1"/>
-          <w:numId w:val="1"/>
-        </w:numPr>
-        <w:rPr>
-          <w:sz w:val="28"/>
-          <w:szCs w:val="28"/>
-        </w:rPr>
-      </w:pPr>
-      <w:r>
-        <w:rPr>
-          <w:sz w:val="28"/>
-          <w:szCs w:val="28"/>
-        </w:rPr>
-        <w:t xml:space="preserve">Slides for Export options – </w:t>
-      </w:r>
-      <w:r>
-        <w:rPr>
-          <w:sz w:val="28"/>
-          <w:szCs w:val="28"/>
-        </w:rPr>
-        <w:t>80</w:t>
-      </w:r>
-      <w:r>
-        <w:rPr>
-          <w:sz w:val="28"/>
-          <w:szCs w:val="28"/>
-        </w:rPr>
-        <w:t>-84</w:t>
-      </w:r>
-    </w:p>
-    <w:p>
-      <w:pPr>
-        <w:pStyle w:val="ListParagraph"/>
-        <w:ind w:left="1440"/>
-        <w:rPr>
-          <w:sz w:val="28"/>
-          <w:szCs w:val="28"/>
-        </w:rPr>
-      </w:pPr>
-    </w:p>
-    <w:p>
-      <w:pPr>
-        <w:pStyle w:val="ListParagraph"/>
-        <w:numPr>
-          <w:ilvl w:val="0"/>
-          <w:numId w:val="1"/>
-        </w:numPr>
-        <w:rPr>
-          <w:sz w:val="28"/>
-          <w:szCs w:val="28"/>
-        </w:rPr>
-      </w:pPr>
-      <w:r>
-        <w:rPr>
-          <w:sz w:val="28"/>
-          <w:szCs w:val="28"/>
-        </w:rPr>
         <w:t>Manual creation of yarns</w:t>
       </w:r>
     </w:p>
@@ -2622,256 +3169,256 @@
           <w:sz w:val="28"/>
           <w:szCs w:val="28"/>
         </w:rPr>
+        <w:t>Change to lenticular, width = 4, height = 2</w:t>
+      </w:r>
+    </w:p>
+    <w:p>
+      <w:pPr>
+        <w:pStyle w:val="ListParagraph"/>
+        <w:numPr>
+          <w:ilvl w:val="1"/>
+          <w:numId w:val="1"/>
+        </w:numPr>
+        <w:rPr>
+          <w:sz w:val="28"/>
+          <w:szCs w:val="28"/>
+        </w:rPr>
+      </w:pPr>
+      <w:r>
+        <w:rPr>
+          <w:sz w:val="28"/>
+          <w:szCs w:val="28"/>
+        </w:rPr>
+        <w:t>Create box domain max x &amp; y = 10, min z = -1, max z = 3</w:t>
+      </w:r>
+    </w:p>
+    <w:p>
+      <w:pPr>
+        <w:pStyle w:val="ListParagraph"/>
+        <w:numPr>
+          <w:ilvl w:val="1"/>
+          <w:numId w:val="1"/>
+        </w:numPr>
+        <w:rPr>
+          <w:sz w:val="28"/>
+          <w:szCs w:val="28"/>
+        </w:rPr>
+      </w:pPr>
+      <w:r>
+        <w:rPr>
+          <w:sz w:val="28"/>
+          <w:szCs w:val="28"/>
+        </w:rPr>
+        <w:t>Trim to domain</w:t>
+      </w:r>
+    </w:p>
+    <w:p>
+      <w:pPr>
+        <w:pStyle w:val="ListParagraph"/>
+        <w:numPr>
+          <w:ilvl w:val="1"/>
+          <w:numId w:val="1"/>
+        </w:numPr>
+        <w:rPr>
+          <w:sz w:val="28"/>
+          <w:szCs w:val="28"/>
+        </w:rPr>
+      </w:pPr>
+      <w:r>
+        <w:rPr>
+          <w:sz w:val="28"/>
+          <w:szCs w:val="28"/>
+        </w:rPr>
+        <w:t>Select all yarns</w:t>
+      </w:r>
+    </w:p>
+    <w:p>
+      <w:pPr>
+        <w:pStyle w:val="ListParagraph"/>
+        <w:numPr>
+          <w:ilvl w:val="1"/>
+          <w:numId w:val="1"/>
+        </w:numPr>
+        <w:rPr>
+          <w:sz w:val="28"/>
+          <w:szCs w:val="28"/>
+        </w:rPr>
+      </w:pPr>
+      <w:r>
+        <w:rPr>
+          <w:sz w:val="28"/>
+          <w:szCs w:val="28"/>
+        </w:rPr>
+        <w:t>Assign repeats x = 10 &amp; y = 10</w:t>
+      </w:r>
+    </w:p>
+    <w:p>
+      <w:pPr>
+        <w:pStyle w:val="ListParagraph"/>
+        <w:numPr>
+          <w:ilvl w:val="1"/>
+          <w:numId w:val="1"/>
+        </w:numPr>
+        <w:rPr>
+          <w:sz w:val="28"/>
+          <w:szCs w:val="28"/>
+        </w:rPr>
+      </w:pPr>
+    </w:p>
+    <w:p>
+      <w:pPr>
+        <w:pStyle w:val="ListParagraph"/>
+        <w:numPr>
+          <w:ilvl w:val="1"/>
+          <w:numId w:val="1"/>
+        </w:numPr>
+        <w:rPr>
+          <w:sz w:val="28"/>
+          <w:szCs w:val="28"/>
+        </w:rPr>
+      </w:pPr>
+      <w:r>
+        <w:rPr>
+          <w:sz w:val="28"/>
+          <w:szCs w:val="28"/>
+        </w:rPr>
+        <w:t>Show render interference depth – look at node 1</w:t>
+      </w:r>
+    </w:p>
+    <w:p>
+      <w:pPr>
+        <w:pStyle w:val="ListParagraph"/>
+        <w:numPr>
+          <w:ilvl w:val="1"/>
+          <w:numId w:val="1"/>
+        </w:numPr>
+        <w:rPr>
+          <w:sz w:val="28"/>
+          <w:szCs w:val="28"/>
+        </w:rPr>
+      </w:pPr>
+      <w:r>
+        <w:rPr>
+          <w:sz w:val="28"/>
+          <w:szCs w:val="28"/>
+        </w:rPr>
+        <w:t xml:space="preserve">Select yarn 1 </w:t>
+      </w:r>
+    </w:p>
+    <w:p>
+      <w:pPr>
+        <w:pStyle w:val="ListParagraph"/>
+        <w:numPr>
+          <w:ilvl w:val="1"/>
+          <w:numId w:val="1"/>
+        </w:numPr>
+        <w:rPr>
+          <w:sz w:val="28"/>
+          <w:szCs w:val="28"/>
+        </w:rPr>
+      </w:pPr>
+      <w:r>
+        <w:rPr>
+          <w:sz w:val="28"/>
+          <w:szCs w:val="28"/>
+        </w:rPr>
+        <w:t>Assign section – change to interpolate between nodes</w:t>
+      </w:r>
+    </w:p>
+    <w:p>
+      <w:pPr>
+        <w:pStyle w:val="ListParagraph"/>
+        <w:numPr>
+          <w:ilvl w:val="1"/>
+          <w:numId w:val="1"/>
+        </w:numPr>
+        <w:rPr>
+          <w:sz w:val="28"/>
+          <w:szCs w:val="28"/>
+        </w:rPr>
+      </w:pPr>
+      <w:r>
+        <w:rPr>
+          <w:sz w:val="28"/>
+          <w:szCs w:val="28"/>
+        </w:rPr>
+        <w:t xml:space="preserve">Select yarn 1 – change distortion </w:t>
+      </w:r>
+      <w:proofErr w:type="gramStart"/>
+      <w:r>
+        <w:rPr>
+          <w:sz w:val="28"/>
+          <w:szCs w:val="28"/>
+        </w:rPr>
+        <w:t>( to</w:t>
+      </w:r>
+      <w:proofErr w:type="gramEnd"/>
+      <w:r>
+        <w:rPr>
+          <w:sz w:val="28"/>
+          <w:szCs w:val="28"/>
+        </w:rPr>
+        <w:t xml:space="preserve"> 0.1 or 0.2?)</w:t>
+      </w:r>
+    </w:p>
+    <w:p>
+      <w:pPr>
+        <w:pStyle w:val="ListParagraph"/>
+        <w:numPr>
+          <w:ilvl w:val="1"/>
+          <w:numId w:val="1"/>
+        </w:numPr>
+        <w:rPr>
+          <w:sz w:val="28"/>
+          <w:szCs w:val="28"/>
+        </w:rPr>
+      </w:pPr>
+      <w:r>
+        <w:rPr>
+          <w:sz w:val="28"/>
+          <w:szCs w:val="28"/>
+        </w:rPr>
+        <w:t>Show interference depth</w:t>
+      </w:r>
+    </w:p>
+    <w:p>
+      <w:pPr>
+        <w:pStyle w:val="ListParagraph"/>
+        <w:numPr>
+          <w:ilvl w:val="1"/>
+          <w:numId w:val="1"/>
+        </w:numPr>
+        <w:rPr>
+          <w:sz w:val="28"/>
+          <w:szCs w:val="28"/>
+        </w:rPr>
+      </w:pPr>
+      <w:r>
+        <w:rPr>
+          <w:sz w:val="28"/>
+          <w:szCs w:val="28"/>
+        </w:rPr>
+        <w:t>Select hybrid section – divide into 2 horizontally</w:t>
+      </w:r>
+    </w:p>
+    <w:p>
+      <w:pPr>
+        <w:pStyle w:val="ListParagraph"/>
+        <w:numPr>
+          <w:ilvl w:val="1"/>
+          <w:numId w:val="1"/>
+        </w:numPr>
+        <w:rPr>
+          <w:sz w:val="28"/>
+          <w:szCs w:val="28"/>
+        </w:rPr>
+      </w:pPr>
+      <w:r>
+        <w:rPr>
+          <w:sz w:val="28"/>
+          <w:szCs w:val="28"/>
+        </w:rPr>
         <w:lastRenderedPageBreak/>
-        <w:t>Change to lenticular, width = 4, height = 2</w:t>
-      </w:r>
-    </w:p>
-    <w:p>
-      <w:pPr>
-        <w:pStyle w:val="ListParagraph"/>
-        <w:numPr>
-          <w:ilvl w:val="1"/>
-          <w:numId w:val="1"/>
-        </w:numPr>
-        <w:rPr>
-          <w:sz w:val="28"/>
-          <w:szCs w:val="28"/>
-        </w:rPr>
-      </w:pPr>
-      <w:r>
-        <w:rPr>
-          <w:sz w:val="28"/>
-          <w:szCs w:val="28"/>
-        </w:rPr>
-        <w:t>Create box domain max x &amp; y = 10, min z = -1, max z = 3</w:t>
-      </w:r>
-    </w:p>
-    <w:p>
-      <w:pPr>
-        <w:pStyle w:val="ListParagraph"/>
-        <w:numPr>
-          <w:ilvl w:val="1"/>
-          <w:numId w:val="1"/>
-        </w:numPr>
-        <w:rPr>
-          <w:sz w:val="28"/>
-          <w:szCs w:val="28"/>
-        </w:rPr>
-      </w:pPr>
-      <w:r>
-        <w:rPr>
-          <w:sz w:val="28"/>
-          <w:szCs w:val="28"/>
-        </w:rPr>
-        <w:t>Trim to domain</w:t>
-      </w:r>
-    </w:p>
-    <w:p>
-      <w:pPr>
-        <w:pStyle w:val="ListParagraph"/>
-        <w:numPr>
-          <w:ilvl w:val="1"/>
-          <w:numId w:val="1"/>
-        </w:numPr>
-        <w:rPr>
-          <w:sz w:val="28"/>
-          <w:szCs w:val="28"/>
-        </w:rPr>
-      </w:pPr>
-      <w:r>
-        <w:rPr>
-          <w:sz w:val="28"/>
-          <w:szCs w:val="28"/>
-        </w:rPr>
-        <w:t>Select all yarns</w:t>
-      </w:r>
-    </w:p>
-    <w:p>
-      <w:pPr>
-        <w:pStyle w:val="ListParagraph"/>
-        <w:numPr>
-          <w:ilvl w:val="1"/>
-          <w:numId w:val="1"/>
-        </w:numPr>
-        <w:rPr>
-          <w:sz w:val="28"/>
-          <w:szCs w:val="28"/>
-        </w:rPr>
-      </w:pPr>
-      <w:r>
-        <w:rPr>
-          <w:sz w:val="28"/>
-          <w:szCs w:val="28"/>
-        </w:rPr>
-        <w:t>Assign repeats x = 10 &amp; y = 10</w:t>
-      </w:r>
-    </w:p>
-    <w:p>
-      <w:pPr>
-        <w:pStyle w:val="ListParagraph"/>
-        <w:numPr>
-          <w:ilvl w:val="1"/>
-          <w:numId w:val="1"/>
-        </w:numPr>
-        <w:rPr>
-          <w:sz w:val="28"/>
-          <w:szCs w:val="28"/>
-        </w:rPr>
-      </w:pPr>
-    </w:p>
-    <w:p>
-      <w:pPr>
-        <w:pStyle w:val="ListParagraph"/>
-        <w:numPr>
-          <w:ilvl w:val="1"/>
-          <w:numId w:val="1"/>
-        </w:numPr>
-        <w:rPr>
-          <w:sz w:val="28"/>
-          <w:szCs w:val="28"/>
-        </w:rPr>
-      </w:pPr>
-      <w:r>
-        <w:rPr>
-          <w:sz w:val="28"/>
-          <w:szCs w:val="28"/>
-        </w:rPr>
-        <w:t>Show render interference depth – look at node 1</w:t>
-      </w:r>
-    </w:p>
-    <w:p>
-      <w:pPr>
-        <w:pStyle w:val="ListParagraph"/>
-        <w:numPr>
-          <w:ilvl w:val="1"/>
-          <w:numId w:val="1"/>
-        </w:numPr>
-        <w:rPr>
-          <w:sz w:val="28"/>
-          <w:szCs w:val="28"/>
-        </w:rPr>
-      </w:pPr>
-      <w:r>
-        <w:rPr>
-          <w:sz w:val="28"/>
-          <w:szCs w:val="28"/>
-        </w:rPr>
-        <w:t xml:space="preserve">Select yarn 1 </w:t>
-      </w:r>
-    </w:p>
-    <w:p>
-      <w:pPr>
-        <w:pStyle w:val="ListParagraph"/>
-        <w:numPr>
-          <w:ilvl w:val="1"/>
-          <w:numId w:val="1"/>
-        </w:numPr>
-        <w:rPr>
-          <w:sz w:val="28"/>
-          <w:szCs w:val="28"/>
-        </w:rPr>
-      </w:pPr>
-      <w:r>
-        <w:rPr>
-          <w:sz w:val="28"/>
-          <w:szCs w:val="28"/>
-        </w:rPr>
-        <w:t>Assign section – change to interpolate between nodes</w:t>
-      </w:r>
-    </w:p>
-    <w:p>
-      <w:pPr>
-        <w:pStyle w:val="ListParagraph"/>
-        <w:numPr>
-          <w:ilvl w:val="1"/>
-          <w:numId w:val="1"/>
-        </w:numPr>
-        <w:rPr>
-          <w:sz w:val="28"/>
-          <w:szCs w:val="28"/>
-        </w:rPr>
-      </w:pPr>
-      <w:r>
-        <w:rPr>
-          <w:sz w:val="28"/>
-          <w:szCs w:val="28"/>
-        </w:rPr>
-        <w:t xml:space="preserve">Select yarn 1 – change distortion </w:t>
-      </w:r>
-      <w:proofErr w:type="gramStart"/>
-      <w:r>
-        <w:rPr>
-          <w:sz w:val="28"/>
-          <w:szCs w:val="28"/>
-        </w:rPr>
-        <w:t>( to</w:t>
-      </w:r>
-      <w:proofErr w:type="gramEnd"/>
-      <w:r>
-        <w:rPr>
-          <w:sz w:val="28"/>
-          <w:szCs w:val="28"/>
-        </w:rPr>
-        <w:t xml:space="preserve"> 0.1 or 0.2?)</w:t>
-      </w:r>
-    </w:p>
-    <w:p>
-      <w:pPr>
-        <w:pStyle w:val="ListParagraph"/>
-        <w:numPr>
-          <w:ilvl w:val="1"/>
-          <w:numId w:val="1"/>
-        </w:numPr>
-        <w:rPr>
-          <w:sz w:val="28"/>
-          <w:szCs w:val="28"/>
-        </w:rPr>
-      </w:pPr>
-      <w:r>
-        <w:rPr>
-          <w:sz w:val="28"/>
-          <w:szCs w:val="28"/>
-        </w:rPr>
-        <w:t>Show interference depth</w:t>
-      </w:r>
-    </w:p>
-    <w:p>
-      <w:pPr>
-        <w:pStyle w:val="ListParagraph"/>
-        <w:numPr>
-          <w:ilvl w:val="1"/>
-          <w:numId w:val="1"/>
-        </w:numPr>
-        <w:rPr>
-          <w:sz w:val="28"/>
-          <w:szCs w:val="28"/>
-        </w:rPr>
-      </w:pPr>
-      <w:r>
-        <w:rPr>
-          <w:sz w:val="28"/>
-          <w:szCs w:val="28"/>
-        </w:rPr>
-        <w:t>Select hybrid section – divide into 2 horizontally</w:t>
-      </w:r>
-    </w:p>
-    <w:p>
-      <w:pPr>
-        <w:pStyle w:val="ListParagraph"/>
-        <w:numPr>
-          <w:ilvl w:val="1"/>
-          <w:numId w:val="1"/>
-        </w:numPr>
-        <w:rPr>
-          <w:sz w:val="28"/>
-          <w:szCs w:val="28"/>
-        </w:rPr>
-      </w:pPr>
-      <w:r>
-        <w:rPr>
-          <w:sz w:val="28"/>
-          <w:szCs w:val="28"/>
-        </w:rPr>
         <w:t>Leave top section</w:t>
       </w:r>
     </w:p>
@@ -3213,8 +3760,6 @@
           <w:u w:val="none"/>
         </w:rPr>
       </w:pPr>
-      <w:bookmarkStart w:id="0" w:name="_GoBack"/>
-      <w:bookmarkEnd w:id="0"/>
     </w:p>
     <w:p>
       <w:pPr>
@@ -3460,7 +4005,7 @@
 </file>
 
 <file path=word/numbering.xml><?xml version="1.0" encoding="utf-8"?>
-<w:numbering xmlns:wpc="http://schemas.microsoft.com/office/word/2010/wordprocessingCanvas" xmlns:mc="http://schemas.openxmlformats.org/markup-compatibility/2006" xmlns:o="urn:schemas-microsoft-com:office:office" xmlns:r="http://schemas.openxmlformats.org/officeDocument/2006/relationships" xmlns:m="http://schemas.openxmlformats.org/officeDocument/2006/math" xmlns:v="urn:schemas-microsoft-com:vml" xmlns:wp14="http://schemas.microsoft.com/office/word/2010/wordprocessingDrawing" xmlns:wp="http://schemas.openxmlformats.org/drawingml/2006/wordprocessingDrawing" xmlns:w10="urn:schemas-microsoft-com:office:word" xmlns:w="http://schemas.openxmlformats.org/wordprocessingml/2006/main" xmlns:w14="http://schemas.microsoft.com/office/word/2010/wordml" xmlns:w15="http://schemas.microsoft.com/office/word/2012/wordml" xmlns:wpg="http://schemas.microsoft.com/office/word/2010/wordprocessingGroup" xmlns:wpi="http://schemas.microsoft.com/office/word/2010/wordprocessingInk" xmlns:wne="http://schemas.microsoft.com/office/word/2006/wordml" xmlns:wps="http://schemas.microsoft.com/office/word/2010/wordprocessingShape" mc:Ignorable="w14 w15 wp14">
+<w:numbering xmlns:wpc="http://schemas.microsoft.com/office/word/2010/wordprocessingCanvas" xmlns:cx="http://schemas.microsoft.com/office/drawing/2014/chartex" xmlns:cx1="http://schemas.microsoft.com/office/drawing/2015/9/8/chartex" xmlns:mc="http://schemas.openxmlformats.org/markup-compatibility/2006" xmlns:o="urn:schemas-microsoft-com:office:office" xmlns:r="http://schemas.openxmlformats.org/officeDocument/2006/relationships" xmlns:m="http://schemas.openxmlformats.org/officeDocument/2006/math" xmlns:v="urn:schemas-microsoft-com:vml" xmlns:wp14="http://schemas.microsoft.com/office/word/2010/wordprocessingDrawing" xmlns:wp="http://schemas.openxmlformats.org/drawingml/2006/wordprocessingDrawing" xmlns:w10="urn:schemas-microsoft-com:office:word" xmlns:w="http://schemas.openxmlformats.org/wordprocessingml/2006/main" xmlns:w14="http://schemas.microsoft.com/office/word/2010/wordml" xmlns:w15="http://schemas.microsoft.com/office/word/2012/wordml" xmlns:w16se="http://schemas.microsoft.com/office/word/2015/wordml/symex" xmlns:wpg="http://schemas.microsoft.com/office/word/2010/wordprocessingGroup" xmlns:wpi="http://schemas.microsoft.com/office/word/2010/wordprocessingInk" xmlns:wne="http://schemas.microsoft.com/office/word/2006/wordml" xmlns:wps="http://schemas.microsoft.com/office/word/2010/wordprocessingShape" mc:Ignorable="w14 w15 w16se wp14">
   <w:abstractNum w:abstractNumId="0" w15:restartNumberingAfterBreak="0">
     <w:nsid w:val="1B7F7FF9"/>
     <w:multiLevelType w:val="hybridMultilevel"/>
@@ -3574,14 +4119,106 @@
       </w:rPr>
     </w:lvl>
   </w:abstractNum>
+  <w:abstractNum w:abstractNumId="1" w15:restartNumberingAfterBreak="0">
+    <w:nsid w:val="332676EA"/>
+    <w:multiLevelType w:val="hybridMultilevel"/>
+    <w:tmpl w:val="00B69590"/>
+    <w:lvl w:ilvl="0" w:tplc="0809000F">
+      <w:start w:val="1"/>
+      <w:numFmt w:val="decimal"/>
+      <w:lvlText w:val="%1."/>
+      <w:lvlJc w:val="left"/>
+      <w:pPr>
+        <w:ind w:left="720" w:hanging="360"/>
+      </w:pPr>
+      <w:rPr>
+        <w:rFonts w:hint="default"/>
+      </w:rPr>
+    </w:lvl>
+    <w:lvl w:ilvl="1" w:tplc="08090019" w:tentative="1">
+      <w:start w:val="1"/>
+      <w:numFmt w:val="lowerLetter"/>
+      <w:lvlText w:val="%2."/>
+      <w:lvlJc w:val="left"/>
+      <w:pPr>
+        <w:ind w:left="1440" w:hanging="360"/>
+      </w:pPr>
+    </w:lvl>
+    <w:lvl w:ilvl="2" w:tplc="0809001B" w:tentative="1">
+      <w:start w:val="1"/>
+      <w:numFmt w:val="lowerRoman"/>
+      <w:lvlText w:val="%3."/>
+      <w:lvlJc w:val="right"/>
+      <w:pPr>
+        <w:ind w:left="2160" w:hanging="180"/>
+      </w:pPr>
+    </w:lvl>
+    <w:lvl w:ilvl="3" w:tplc="0809000F" w:tentative="1">
+      <w:start w:val="1"/>
+      <w:numFmt w:val="decimal"/>
+      <w:lvlText w:val="%4."/>
+      <w:lvlJc w:val="left"/>
+      <w:pPr>
+        <w:ind w:left="2880" w:hanging="360"/>
+      </w:pPr>
+    </w:lvl>
+    <w:lvl w:ilvl="4" w:tplc="08090019" w:tentative="1">
+      <w:start w:val="1"/>
+      <w:numFmt w:val="lowerLetter"/>
+      <w:lvlText w:val="%5."/>
+      <w:lvlJc w:val="left"/>
+      <w:pPr>
+        <w:ind w:left="3600" w:hanging="360"/>
+      </w:pPr>
+    </w:lvl>
+    <w:lvl w:ilvl="5" w:tplc="0809001B" w:tentative="1">
+      <w:start w:val="1"/>
+      <w:numFmt w:val="lowerRoman"/>
+      <w:lvlText w:val="%6."/>
+      <w:lvlJc w:val="right"/>
+      <w:pPr>
+        <w:ind w:left="4320" w:hanging="180"/>
+      </w:pPr>
+    </w:lvl>
+    <w:lvl w:ilvl="6" w:tplc="0809000F" w:tentative="1">
+      <w:start w:val="1"/>
+      <w:numFmt w:val="decimal"/>
+      <w:lvlText w:val="%7."/>
+      <w:lvlJc w:val="left"/>
+      <w:pPr>
+        <w:ind w:left="5040" w:hanging="360"/>
+      </w:pPr>
+    </w:lvl>
+    <w:lvl w:ilvl="7" w:tplc="08090019" w:tentative="1">
+      <w:start w:val="1"/>
+      <w:numFmt w:val="lowerLetter"/>
+      <w:lvlText w:val="%8."/>
+      <w:lvlJc w:val="left"/>
+      <w:pPr>
+        <w:ind w:left="5760" w:hanging="360"/>
+      </w:pPr>
+    </w:lvl>
+    <w:lvl w:ilvl="8" w:tplc="0809001B" w:tentative="1">
+      <w:start w:val="1"/>
+      <w:numFmt w:val="lowerRoman"/>
+      <w:lvlText w:val="%9."/>
+      <w:lvlJc w:val="right"/>
+      <w:pPr>
+        <w:ind w:left="6480" w:hanging="180"/>
+      </w:pPr>
+    </w:lvl>
+  </w:abstractNum>
   <w:num w:numId="1">
     <w:abstractNumId w:val="0"/>
+  </w:num>
+  <w:num w:numId="2">
+    <w:abstractNumId w:val="1"/>
   </w:num>
 </w:numbering>
 </file>
 
 <file path=word/styles.xml><?xml version="1.0" encoding="utf-8"?>
-<w:styles xmlns:mc="http://schemas.openxmlformats.org/markup-compatibility/2006" xmlns:r="http://schemas.openxmlformats.org/officeDocument/2006/relationships" xmlns:w="http://schemas.openxmlformats.org/wordprocessingml/2006/main" xmlns:w14="http://schemas.microsoft.com/office/word/2010/wordml" xmlns:w15="http://schemas.microsoft.com/office/word/2012/wordml" mc:Ignorable="w14 w15">
+<w:styles xmlns:mc="http://schemas.openxmlformats.org/markup-compatibility/2006" xmlns:r="http://schemas.openxmlformats.org/officeDocument/2006/relationships" xmlns:w="http://schemas.openxmlformats.org/wordprocessingml/2006/main" xmlns:w14="http://schemas.microsoft.com/office/word/2010/wordml" xmlns:w15="http://schemas.microsoft.com/office/word/2012/wordml" xmlns:w16se="http://schemas.microsoft.com/office/word/2015/wordml/symex" mc:Ignorable="w14 w15 w16se">
   <w:docDefaults>
     <w:rPrDefault>
       <w:rPr>

--- a/PurdueTexGen workshop 2019.docx
+++ b/PurdueTexGen workshop 2019.docx
@@ -1727,6 +1727,952 @@
         </w:rPr>
         <w:t xml:space="preserve">The wizard will automatically set both yarn heights to 0.25mm (half the thickness) but, again, these can be adjusted in the Pattern Dialog. </w:t>
       </w:r>
+    </w:p>
+    <w:p>
+      <w:pPr>
+        <w:pStyle w:val="ListParagraph"/>
+        <w:numPr>
+          <w:ilvl w:val="1"/>
+          <w:numId w:val="1"/>
+        </w:numPr>
+        <w:rPr>
+          <w:rFonts w:cstheme="minorHAnsi"/>
+          <w:sz w:val="28"/>
+          <w:szCs w:val="28"/>
+        </w:rPr>
+      </w:pPr>
+      <w:r>
+        <w:rPr>
+          <w:rFonts w:cstheme="minorHAnsi"/>
+          <w:sz w:val="28"/>
+          <w:szCs w:val="28"/>
+        </w:rPr>
+        <w:t xml:space="preserve">Click the </w:t>
+      </w:r>
+      <w:r>
+        <w:rPr>
+          <w:rFonts w:cstheme="minorHAnsi"/>
+          <w:i/>
+          <w:sz w:val="28"/>
+          <w:szCs w:val="28"/>
+        </w:rPr>
+        <w:t xml:space="preserve">Next </w:t>
+      </w:r>
+      <w:r>
+        <w:rPr>
+          <w:rFonts w:cstheme="minorHAnsi"/>
+          <w:sz w:val="28"/>
+          <w:szCs w:val="28"/>
+        </w:rPr>
+        <w:t xml:space="preserve">button to move to the </w:t>
+      </w:r>
+      <w:r>
+        <w:rPr>
+          <w:rFonts w:cstheme="minorHAnsi"/>
+          <w:i/>
+          <w:sz w:val="28"/>
+          <w:szCs w:val="28"/>
+        </w:rPr>
+        <w:t>Weave pattern dialog.</w:t>
+      </w:r>
+    </w:p>
+    <w:p>
+      <w:pPr>
+        <w:pStyle w:val="ListParagraph"/>
+        <w:numPr>
+          <w:ilvl w:val="1"/>
+          <w:numId w:val="1"/>
+        </w:numPr>
+        <w:rPr>
+          <w:rFonts w:cstheme="minorHAnsi"/>
+          <w:sz w:val="28"/>
+          <w:szCs w:val="28"/>
+        </w:rPr>
+      </w:pPr>
+      <w:r>
+        <w:rPr>
+          <w:rFonts w:cstheme="minorHAnsi"/>
+          <w:i/>
+          <w:sz w:val="28"/>
+          <w:szCs w:val="28"/>
+        </w:rPr>
+        <w:t xml:space="preserve">Shift-click </w:t>
+      </w:r>
+      <w:r>
+        <w:rPr>
+          <w:rFonts w:cstheme="minorHAnsi"/>
+          <w:sz w:val="28"/>
+          <w:szCs w:val="28"/>
+        </w:rPr>
+        <w:t>on the bars at the left side of the weave pattern to select all of the warp yarns.</w:t>
+      </w:r>
+    </w:p>
+    <w:p>
+      <w:pPr>
+        <w:pStyle w:val="ListParagraph"/>
+        <w:numPr>
+          <w:ilvl w:val="1"/>
+          <w:numId w:val="1"/>
+        </w:numPr>
+        <w:rPr>
+          <w:rFonts w:cstheme="minorHAnsi"/>
+          <w:sz w:val="28"/>
+          <w:szCs w:val="28"/>
+        </w:rPr>
+      </w:pPr>
+      <w:r>
+        <w:rPr>
+          <w:rFonts w:cstheme="minorHAnsi"/>
+          <w:i/>
+          <w:sz w:val="28"/>
+          <w:szCs w:val="28"/>
+        </w:rPr>
+        <w:lastRenderedPageBreak/>
+        <w:t xml:space="preserve">Right-click </w:t>
+      </w:r>
+      <w:r>
+        <w:rPr>
+          <w:rFonts w:cstheme="minorHAnsi"/>
+          <w:sz w:val="28"/>
+          <w:szCs w:val="28"/>
+        </w:rPr>
+        <w:t xml:space="preserve">on one of the selected side bars to show options to change yarn parameters for these yarns </w:t>
+      </w:r>
+    </w:p>
+    <w:p>
+      <w:pPr>
+        <w:pStyle w:val="ListParagraph"/>
+        <w:numPr>
+          <w:ilvl w:val="1"/>
+          <w:numId w:val="1"/>
+        </w:numPr>
+        <w:rPr>
+          <w:rFonts w:cstheme="minorHAnsi"/>
+          <w:sz w:val="28"/>
+          <w:szCs w:val="28"/>
+        </w:rPr>
+      </w:pPr>
+      <w:r>
+        <w:rPr>
+          <w:rFonts w:cstheme="minorHAnsi"/>
+          <w:sz w:val="28"/>
+          <w:szCs w:val="28"/>
+        </w:rPr>
+        <w:t xml:space="preserve">Select </w:t>
+      </w:r>
+      <w:r>
+        <w:rPr>
+          <w:rFonts w:cstheme="minorHAnsi"/>
+          <w:i/>
+          <w:sz w:val="28"/>
+          <w:szCs w:val="28"/>
+        </w:rPr>
+        <w:t>Set yarn height.</w:t>
+      </w:r>
+      <w:r>
+        <w:rPr>
+          <w:rFonts w:cstheme="minorHAnsi"/>
+          <w:i/>
+          <w:sz w:val="28"/>
+          <w:szCs w:val="28"/>
+        </w:rPr>
+        <w:t>.</w:t>
+      </w:r>
+      <w:r>
+        <w:rPr>
+          <w:rFonts w:cstheme="minorHAnsi"/>
+          <w:i/>
+          <w:sz w:val="28"/>
+          <w:szCs w:val="28"/>
+        </w:rPr>
+        <w:t xml:space="preserve">. </w:t>
+      </w:r>
+      <w:r>
+        <w:rPr>
+          <w:rFonts w:cstheme="minorHAnsi"/>
+          <w:sz w:val="28"/>
+          <w:szCs w:val="28"/>
+        </w:rPr>
+        <w:t xml:space="preserve">and enter the value 0.3 </w:t>
+      </w:r>
+    </w:p>
+    <w:p>
+      <w:pPr>
+        <w:pStyle w:val="ListParagraph"/>
+        <w:numPr>
+          <w:ilvl w:val="1"/>
+          <w:numId w:val="1"/>
+        </w:numPr>
+        <w:rPr>
+          <w:rFonts w:cstheme="minorHAnsi"/>
+          <w:sz w:val="28"/>
+          <w:szCs w:val="28"/>
+        </w:rPr>
+      </w:pPr>
+      <w:r>
+        <w:rPr>
+          <w:rFonts w:cstheme="minorHAnsi"/>
+          <w:sz w:val="28"/>
+          <w:szCs w:val="28"/>
+        </w:rPr>
+        <w:t>Repeat steps 6-8 to select the bars at the top of the weave pattern and set the weft yarn width, height and spacing to 0.7, 0.2 and 0.769 respectively. (The spacing is calculated using 13 yarns/cm)</w:t>
+      </w:r>
+    </w:p>
+    <w:p>
+      <w:pPr>
+        <w:pStyle w:val="ListParagraph"/>
+        <w:numPr>
+          <w:ilvl w:val="1"/>
+          <w:numId w:val="1"/>
+        </w:numPr>
+        <w:rPr>
+          <w:rFonts w:cstheme="minorHAnsi"/>
+          <w:sz w:val="28"/>
+          <w:szCs w:val="28"/>
+        </w:rPr>
+      </w:pPr>
+      <w:r>
+        <w:rPr>
+          <w:rFonts w:cstheme="minorHAnsi"/>
+          <w:sz w:val="28"/>
+          <w:szCs w:val="28"/>
+        </w:rPr>
+        <w:t xml:space="preserve">Click on the crossovers on the weave pattern to create the desired weave configuration </w:t>
+      </w:r>
+    </w:p>
+    <w:p>
+      <w:pPr>
+        <w:pStyle w:val="ListParagraph"/>
+        <w:numPr>
+          <w:ilvl w:val="1"/>
+          <w:numId w:val="1"/>
+        </w:numPr>
+        <w:rPr>
+          <w:rFonts w:cstheme="minorHAnsi"/>
+          <w:sz w:val="28"/>
+          <w:szCs w:val="28"/>
+        </w:rPr>
+      </w:pPr>
+      <w:r>
+        <w:rPr>
+          <w:rFonts w:cstheme="minorHAnsi"/>
+          <w:sz w:val="28"/>
+          <w:szCs w:val="28"/>
+        </w:rPr>
+        <w:t xml:space="preserve">Select </w:t>
+      </w:r>
+      <w:r>
+        <w:rPr>
+          <w:rFonts w:cstheme="minorHAnsi"/>
+          <w:i/>
+          <w:sz w:val="28"/>
+          <w:szCs w:val="28"/>
+        </w:rPr>
+        <w:t xml:space="preserve">OK. </w:t>
+      </w:r>
+      <w:r>
+        <w:rPr>
+          <w:rFonts w:cstheme="minorHAnsi"/>
+          <w:sz w:val="28"/>
+          <w:szCs w:val="28"/>
+        </w:rPr>
+        <w:t xml:space="preserve">The textile can also be loaded from the </w:t>
+      </w:r>
+      <w:r>
+        <w:rPr>
+          <w:rFonts w:cstheme="minorHAnsi"/>
+          <w:sz w:val="28"/>
+          <w:szCs w:val="28"/>
+        </w:rPr>
+        <w:t>SatinWeave4x4.tg</w:t>
+      </w:r>
+      <w:r>
+        <w:rPr>
+          <w:rFonts w:cstheme="minorHAnsi"/>
+          <w:sz w:val="28"/>
+          <w:szCs w:val="28"/>
+        </w:rPr>
+        <w:t>3 file.</w:t>
+      </w:r>
+    </w:p>
+    <w:p>
+      <w:pPr>
+        <w:pStyle w:val="ListParagraph"/>
+        <w:ind w:left="1440"/>
+        <w:rPr>
+          <w:sz w:val="28"/>
+          <w:szCs w:val="28"/>
+        </w:rPr>
+      </w:pPr>
+    </w:p>
+    <w:p>
+      <w:pPr>
+        <w:pStyle w:val="ListParagraph"/>
+        <w:numPr>
+          <w:ilvl w:val="0"/>
+          <w:numId w:val="1"/>
+        </w:numPr>
+        <w:rPr>
+          <w:sz w:val="28"/>
+          <w:szCs w:val="28"/>
+        </w:rPr>
+      </w:pPr>
+      <w:r>
+        <w:rPr>
+          <w:sz w:val="28"/>
+          <w:szCs w:val="28"/>
+        </w:rPr>
+        <w:t>3D textiles</w:t>
+      </w:r>
+    </w:p>
+    <w:p>
+      <w:pPr>
+        <w:pStyle w:val="ListParagraph"/>
+        <w:numPr>
+          <w:ilvl w:val="1"/>
+          <w:numId w:val="1"/>
+        </w:numPr>
+        <w:rPr>
+          <w:i/>
+          <w:sz w:val="28"/>
+          <w:szCs w:val="28"/>
+        </w:rPr>
+      </w:pPr>
+      <w:r>
+        <w:rPr>
+          <w:sz w:val="28"/>
+          <w:szCs w:val="28"/>
+        </w:rPr>
+        <w:t>3D weave wizard</w:t>
+      </w:r>
+    </w:p>
+    <w:p>
+      <w:pPr>
+        <w:pStyle w:val="ListParagraph"/>
+        <w:numPr>
+          <w:ilvl w:val="1"/>
+          <w:numId w:val="1"/>
+        </w:numPr>
+        <w:rPr>
+          <w:i/>
+          <w:sz w:val="28"/>
+          <w:szCs w:val="28"/>
+        </w:rPr>
+      </w:pPr>
+      <w:r>
+        <w:rPr>
+          <w:sz w:val="28"/>
+          <w:szCs w:val="28"/>
+        </w:rPr>
+        <w:t>Start with orthogonal</w:t>
+      </w:r>
+    </w:p>
+    <w:p>
+      <w:pPr>
+        <w:pStyle w:val="ListParagraph"/>
+        <w:numPr>
+          <w:ilvl w:val="1"/>
+          <w:numId w:val="1"/>
+        </w:numPr>
+        <w:rPr>
+          <w:i/>
+          <w:sz w:val="28"/>
+          <w:szCs w:val="28"/>
+        </w:rPr>
+      </w:pPr>
+      <w:r>
+        <w:rPr>
+          <w:sz w:val="28"/>
+          <w:szCs w:val="28"/>
+        </w:rPr>
+        <w:t>4 wefts, 4 layers</w:t>
+      </w:r>
+    </w:p>
+    <w:p>
+      <w:pPr>
+        <w:pStyle w:val="ListParagraph"/>
+        <w:numPr>
+          <w:ilvl w:val="1"/>
+          <w:numId w:val="1"/>
+        </w:numPr>
+        <w:rPr>
+          <w:i/>
+          <w:sz w:val="28"/>
+          <w:szCs w:val="28"/>
+        </w:rPr>
+      </w:pPr>
+      <w:r>
+        <w:rPr>
+          <w:sz w:val="28"/>
+          <w:szCs w:val="28"/>
+        </w:rPr>
+        <w:t>Weft spacing needs to be sufficient to accommodate height of binder</w:t>
+      </w:r>
+    </w:p>
+    <w:p>
+      <w:pPr>
+        <w:pStyle w:val="ListParagraph"/>
+        <w:numPr>
+          <w:ilvl w:val="1"/>
+          <w:numId w:val="1"/>
+        </w:numPr>
+        <w:rPr>
+          <w:i/>
+          <w:sz w:val="28"/>
+          <w:szCs w:val="28"/>
+        </w:rPr>
+      </w:pPr>
+      <w:r>
+        <w:rPr>
+          <w:sz w:val="28"/>
+          <w:szCs w:val="28"/>
+        </w:rPr>
+        <w:t>Explain warp/binder ratio</w:t>
+      </w:r>
+    </w:p>
+    <w:p>
+      <w:pPr>
+        <w:pStyle w:val="ListParagraph"/>
+        <w:rPr>
+          <w:sz w:val="28"/>
+          <w:szCs w:val="28"/>
+        </w:rPr>
+      </w:pPr>
+    </w:p>
+    <w:p>
+      <w:pPr>
+        <w:pStyle w:val="ListParagraph"/>
+        <w:numPr>
+          <w:ilvl w:val="1"/>
+          <w:numId w:val="1"/>
+        </w:numPr>
+        <w:rPr>
+          <w:sz w:val="28"/>
+          <w:szCs w:val="28"/>
+        </w:rPr>
+      </w:pPr>
+      <w:r>
+        <w:rPr>
+          <w:sz w:val="28"/>
+          <w:szCs w:val="28"/>
+        </w:rPr>
+        <w:t xml:space="preserve">Slide showing CTextileWeave3D - </w:t>
+      </w:r>
+      <w:r>
+        <w:rPr>
+          <w:sz w:val="28"/>
+          <w:szCs w:val="28"/>
+        </w:rPr>
+        <w:t>7</w:t>
+      </w:r>
+      <w:r>
+        <w:rPr>
+          <w:sz w:val="28"/>
+          <w:szCs w:val="28"/>
+        </w:rPr>
+        <w:t>6</w:t>
+      </w:r>
+    </w:p>
+    <w:p>
+      <w:pPr>
+        <w:pStyle w:val="ListParagraph"/>
+        <w:numPr>
+          <w:ilvl w:val="1"/>
+          <w:numId w:val="1"/>
+        </w:numPr>
+        <w:rPr>
+          <w:sz w:val="28"/>
+          <w:szCs w:val="28"/>
+        </w:rPr>
+      </w:pPr>
+      <w:r>
+        <w:rPr>
+          <w:sz w:val="28"/>
+          <w:szCs w:val="28"/>
+        </w:rPr>
+        <w:t>All use same base class – can’t create using this in GUI</w:t>
+      </w:r>
+    </w:p>
+    <w:p>
+      <w:pPr>
+        <w:pStyle w:val="ListParagraph"/>
+        <w:numPr>
+          <w:ilvl w:val="1"/>
+          <w:numId w:val="1"/>
+        </w:numPr>
+        <w:rPr>
+          <w:sz w:val="28"/>
+          <w:szCs w:val="28"/>
+        </w:rPr>
+      </w:pPr>
+      <w:r>
+        <w:rPr>
+          <w:sz w:val="28"/>
+          <w:szCs w:val="28"/>
+        </w:rPr>
+        <w:t>Refine (record) – same as 3DOrthogonal example in scripting guide</w:t>
+      </w:r>
+    </w:p>
+    <w:p>
+      <w:pPr>
+        <w:pStyle w:val="ListParagraph"/>
+        <w:numPr>
+          <w:ilvl w:val="2"/>
+          <w:numId w:val="1"/>
+        </w:numPr>
+        <w:rPr>
+          <w:i/>
+          <w:sz w:val="28"/>
+          <w:szCs w:val="28"/>
+        </w:rPr>
+      </w:pPr>
+      <w:r>
+        <w:rPr>
+          <w:sz w:val="28"/>
+          <w:szCs w:val="28"/>
+        </w:rPr>
+        <w:t>Weft – yarns = 4, layers = 3, spacing = 2.8, width = 2.58, height = 0.25, power = 0.6</w:t>
+      </w:r>
+    </w:p>
+    <w:p>
+      <w:pPr>
+        <w:pStyle w:val="ListParagraph"/>
+        <w:numPr>
+          <w:ilvl w:val="2"/>
+          <w:numId w:val="1"/>
+        </w:numPr>
+        <w:rPr>
+          <w:i/>
+          <w:sz w:val="28"/>
+          <w:szCs w:val="28"/>
+        </w:rPr>
+      </w:pPr>
+      <w:r>
+        <w:rPr>
+          <w:sz w:val="28"/>
+          <w:szCs w:val="28"/>
+        </w:rPr>
+        <w:t>Warp – yarns = 6, layers = 2, binder ratio = 1, warp ratio = 2, spacing = 3.8, width = 3.6, height = 0.35, power = 0.6</w:t>
+      </w:r>
+    </w:p>
+    <w:p>
+      <w:pPr>
+        <w:pStyle w:val="ListParagraph"/>
+        <w:numPr>
+          <w:ilvl w:val="2"/>
+          <w:numId w:val="1"/>
+        </w:numPr>
+        <w:rPr>
+          <w:i/>
+          <w:sz w:val="28"/>
+          <w:szCs w:val="28"/>
+        </w:rPr>
+      </w:pPr>
+      <w:r>
+        <w:rPr>
+          <w:sz w:val="28"/>
+          <w:szCs w:val="28"/>
+        </w:rPr>
+        <w:t>Binder – width = 1.375, height = 0.16, spacing = 1.4, power = 0.8, thickness = 1.5</w:t>
+      </w:r>
+    </w:p>
+    <w:p>
+      <w:pPr>
+        <w:pStyle w:val="ListParagraph"/>
+        <w:numPr>
+          <w:ilvl w:val="2"/>
+          <w:numId w:val="1"/>
+        </w:numPr>
+        <w:rPr>
+          <w:i/>
+          <w:sz w:val="28"/>
+          <w:szCs w:val="28"/>
+        </w:rPr>
+      </w:pPr>
+      <w:r>
+        <w:rPr>
+          <w:sz w:val="28"/>
+          <w:szCs w:val="28"/>
+        </w:rPr>
+        <w:t xml:space="preserve">All fibre diameter = 0.007 </w:t>
+      </w:r>
+      <w:r>
+        <w:rPr>
+          <w:sz w:val="28"/>
+          <w:szCs w:val="28"/>
+          <w:u w:val="single"/>
+        </w:rPr>
+        <w:t>mm</w:t>
+      </w:r>
+    </w:p>
+    <w:p>
+      <w:pPr>
+        <w:pStyle w:val="ListParagraph"/>
+        <w:numPr>
+          <w:ilvl w:val="2"/>
+          <w:numId w:val="1"/>
+        </w:numPr>
+        <w:rPr>
+          <w:i/>
+          <w:sz w:val="28"/>
+          <w:szCs w:val="28"/>
+        </w:rPr>
+      </w:pPr>
+      <w:r>
+        <w:rPr>
+          <w:sz w:val="28"/>
+          <w:szCs w:val="28"/>
+        </w:rPr>
+        <w:t>Fibres/yarn – w</w:t>
+      </w:r>
+      <w:r>
+        <w:rPr>
+          <w:sz w:val="28"/>
+          <w:szCs w:val="28"/>
+        </w:rPr>
+        <w:t>eft</w:t>
+      </w:r>
+      <w:r>
+        <w:rPr>
+          <w:sz w:val="28"/>
+          <w:szCs w:val="28"/>
+        </w:rPr>
+        <w:t>=5000, w</w:t>
+      </w:r>
+      <w:r>
+        <w:rPr>
+          <w:sz w:val="28"/>
+          <w:szCs w:val="28"/>
+        </w:rPr>
+        <w:t>arp</w:t>
+      </w:r>
+      <w:r>
+        <w:rPr>
+          <w:sz w:val="28"/>
+          <w:szCs w:val="28"/>
+        </w:rPr>
+        <w:t>=8000, binder=3500</w:t>
+      </w:r>
+    </w:p>
+    <w:p>
+      <w:pPr>
+        <w:pStyle w:val="ListParagraph"/>
+        <w:numPr>
+          <w:ilvl w:val="1"/>
+          <w:numId w:val="1"/>
+        </w:numPr>
+        <w:rPr>
+          <w:i/>
+          <w:sz w:val="28"/>
+          <w:szCs w:val="28"/>
+        </w:rPr>
+      </w:pPr>
+      <w:r>
+        <w:rPr>
+          <w:sz w:val="28"/>
+          <w:szCs w:val="28"/>
+        </w:rPr>
+        <w:t xml:space="preserve">Demonstrate layer to layer </w:t>
+      </w:r>
+    </w:p>
+    <w:p>
+      <w:pPr>
+        <w:pStyle w:val="ListParagraph"/>
+        <w:numPr>
+          <w:ilvl w:val="2"/>
+          <w:numId w:val="1"/>
+        </w:numPr>
+        <w:rPr>
+          <w:i/>
+          <w:sz w:val="28"/>
+          <w:szCs w:val="28"/>
+        </w:rPr>
+      </w:pPr>
+      <w:r>
+        <w:rPr>
+          <w:sz w:val="28"/>
+          <w:szCs w:val="28"/>
+        </w:rPr>
+        <w:t>Increased number of layers governs max number of binder layers</w:t>
+      </w:r>
+    </w:p>
+    <w:p>
+      <w:pPr>
+        <w:pStyle w:val="ListParagraph"/>
+        <w:numPr>
+          <w:ilvl w:val="2"/>
+          <w:numId w:val="1"/>
+        </w:numPr>
+        <w:rPr>
+          <w:i/>
+          <w:sz w:val="28"/>
+          <w:szCs w:val="28"/>
+        </w:rPr>
+      </w:pPr>
+      <w:r>
+        <w:rPr>
+          <w:sz w:val="28"/>
+          <w:szCs w:val="28"/>
+        </w:rPr>
+        <w:t>Warp layers linked to number of weft layers</w:t>
+      </w:r>
+    </w:p>
+    <w:p>
+      <w:pPr>
+        <w:pStyle w:val="ListParagraph"/>
+        <w:numPr>
+          <w:ilvl w:val="0"/>
+          <w:numId w:val="1"/>
+        </w:numPr>
+        <w:rPr>
+          <w:rFonts w:cstheme="minorHAnsi"/>
+          <w:sz w:val="28"/>
+          <w:szCs w:val="28"/>
+        </w:rPr>
+      </w:pPr>
+      <w:r>
+        <w:rPr>
+          <w:rFonts w:cstheme="minorHAnsi"/>
+          <w:sz w:val="28"/>
+          <w:szCs w:val="28"/>
+        </w:rPr>
+        <w:t>Exercise to create 3D weave</w:t>
+      </w:r>
+      <w:r>
+        <w:rPr>
+          <w:rFonts w:cstheme="minorHAnsi"/>
+          <w:sz w:val="28"/>
+          <w:szCs w:val="28"/>
+        </w:rPr>
+        <w:t xml:space="preserve"> - 77</w:t>
+      </w:r>
+    </w:p>
+    <w:p>
+      <w:pPr>
+        <w:pStyle w:val="ListParagraph"/>
+        <w:numPr>
+          <w:ilvl w:val="1"/>
+          <w:numId w:val="1"/>
+        </w:numPr>
+        <w:rPr>
+          <w:rFonts w:cstheme="minorHAnsi"/>
+          <w:sz w:val="28"/>
+          <w:szCs w:val="28"/>
+        </w:rPr>
+      </w:pPr>
+      <w:r>
+        <w:rPr>
+          <w:rFonts w:cstheme="minorHAnsi"/>
+          <w:sz w:val="28"/>
+          <w:szCs w:val="28"/>
+        </w:rPr>
+        <w:t xml:space="preserve">Either select </w:t>
+      </w:r>
+      <w:r>
+        <w:rPr>
+          <w:rFonts w:cstheme="minorHAnsi"/>
+          <w:i/>
+          <w:sz w:val="28"/>
+          <w:szCs w:val="28"/>
+        </w:rPr>
+        <w:t xml:space="preserve">Textiles-&gt;Create 3D Weave… </w:t>
+      </w:r>
+      <w:r>
+        <w:rPr>
+          <w:rFonts w:cstheme="minorHAnsi"/>
+          <w:sz w:val="28"/>
+          <w:szCs w:val="28"/>
+        </w:rPr>
+        <w:t xml:space="preserve">from the main menu or </w:t>
+      </w:r>
+      <w:r>
+        <w:rPr>
+          <w:rFonts w:cstheme="minorHAnsi"/>
+          <w:i/>
+          <w:sz w:val="28"/>
+          <w:szCs w:val="28"/>
+        </w:rPr>
+        <w:t xml:space="preserve">3D </w:t>
+      </w:r>
+      <w:proofErr w:type="gramStart"/>
+      <w:r>
+        <w:rPr>
+          <w:rFonts w:cstheme="minorHAnsi"/>
+          <w:i/>
+          <w:sz w:val="28"/>
+          <w:szCs w:val="28"/>
+        </w:rPr>
+        <w:t>Weave</w:t>
+      </w:r>
+      <w:proofErr w:type="gramEnd"/>
+      <w:r>
+        <w:rPr>
+          <w:rFonts w:cstheme="minorHAnsi"/>
+          <w:i/>
+          <w:sz w:val="28"/>
+          <w:szCs w:val="28"/>
+        </w:rPr>
+        <w:t xml:space="preserve"> </w:t>
+      </w:r>
+      <w:r>
+        <w:rPr>
+          <w:rFonts w:cstheme="minorHAnsi"/>
+          <w:sz w:val="28"/>
+          <w:szCs w:val="28"/>
+        </w:rPr>
+        <w:t xml:space="preserve">from the </w:t>
+      </w:r>
+      <w:r>
+        <w:rPr>
+          <w:rFonts w:cstheme="minorHAnsi"/>
+          <w:i/>
+          <w:sz w:val="28"/>
+          <w:szCs w:val="28"/>
+        </w:rPr>
+        <w:t xml:space="preserve">Textiles </w:t>
+      </w:r>
+      <w:r>
+        <w:rPr>
+          <w:rFonts w:cstheme="minorHAnsi"/>
+          <w:sz w:val="28"/>
+          <w:szCs w:val="28"/>
+        </w:rPr>
+        <w:t>tab of the Controls menu.</w:t>
+      </w:r>
+    </w:p>
+    <w:p>
+      <w:pPr>
+        <w:pStyle w:val="ListParagraph"/>
+        <w:numPr>
+          <w:ilvl w:val="1"/>
+          <w:numId w:val="1"/>
+        </w:numPr>
+        <w:rPr>
+          <w:rFonts w:cstheme="minorHAnsi"/>
+          <w:sz w:val="28"/>
+          <w:szCs w:val="28"/>
+        </w:rPr>
+      </w:pPr>
+      <w:r>
+        <w:rPr>
+          <w:rFonts w:cstheme="minorHAnsi"/>
+          <w:sz w:val="28"/>
+          <w:szCs w:val="28"/>
+        </w:rPr>
+        <w:t xml:space="preserve">Select the </w:t>
+      </w:r>
+      <w:r>
+        <w:rPr>
+          <w:rFonts w:cstheme="minorHAnsi"/>
+          <w:i/>
+          <w:sz w:val="28"/>
+          <w:szCs w:val="28"/>
+        </w:rPr>
+        <w:t xml:space="preserve">Orthogonal </w:t>
+      </w:r>
+      <w:r>
+        <w:rPr>
+          <w:rFonts w:cstheme="minorHAnsi"/>
+          <w:sz w:val="28"/>
+          <w:szCs w:val="28"/>
+        </w:rPr>
+        <w:t xml:space="preserve">weave type and select </w:t>
+      </w:r>
+      <w:r>
+        <w:rPr>
+          <w:rFonts w:cstheme="minorHAnsi"/>
+          <w:i/>
+          <w:sz w:val="28"/>
+          <w:szCs w:val="28"/>
+        </w:rPr>
+        <w:t>Next.</w:t>
+      </w:r>
+    </w:p>
+    <w:p>
+      <w:pPr>
+        <w:pStyle w:val="ListParagraph"/>
+        <w:numPr>
+          <w:ilvl w:val="1"/>
+          <w:numId w:val="1"/>
+        </w:numPr>
+        <w:rPr>
+          <w:rFonts w:cstheme="minorHAnsi"/>
+          <w:sz w:val="28"/>
+          <w:szCs w:val="28"/>
+        </w:rPr>
+      </w:pPr>
+      <w:r>
+        <w:rPr>
+          <w:rFonts w:cstheme="minorHAnsi"/>
+          <w:sz w:val="28"/>
+          <w:szCs w:val="28"/>
+        </w:rPr>
+        <w:t>Fill in</w:t>
+      </w:r>
+      <w:r>
+        <w:rPr>
+          <w:rFonts w:cstheme="minorHAnsi"/>
+          <w:sz w:val="28"/>
+          <w:szCs w:val="28"/>
+        </w:rPr>
+        <w:t xml:space="preserve"> the weft, warp and binder data.</w:t>
+      </w:r>
+    </w:p>
+    <w:p>
+      <w:pPr>
+        <w:pStyle w:val="ListParagraph"/>
+        <w:numPr>
+          <w:ilvl w:val="1"/>
+          <w:numId w:val="1"/>
+        </w:numPr>
+        <w:rPr>
+          <w:rFonts w:cstheme="minorHAnsi"/>
+          <w:sz w:val="28"/>
+          <w:szCs w:val="28"/>
+        </w:rPr>
+      </w:pPr>
+      <w:r>
+        <w:rPr>
+          <w:rFonts w:cstheme="minorHAnsi"/>
+          <w:sz w:val="28"/>
+          <w:szCs w:val="28"/>
+        </w:rPr>
+        <w:t xml:space="preserve">In the binder yarn window select the </w:t>
+      </w:r>
+      <w:r>
+        <w:rPr>
+          <w:rFonts w:cstheme="minorHAnsi"/>
+          <w:i/>
+          <w:sz w:val="28"/>
+          <w:szCs w:val="28"/>
+        </w:rPr>
+        <w:t>Refine</w:t>
+      </w:r>
+      <w:r>
+        <w:rPr>
+          <w:rFonts w:cstheme="minorHAnsi"/>
+          <w:sz w:val="28"/>
+          <w:szCs w:val="28"/>
+        </w:rPr>
+        <w:t xml:space="preserve"> option and set the </w:t>
+      </w:r>
+      <w:r>
+        <w:rPr>
+          <w:rFonts w:cstheme="minorHAnsi"/>
+          <w:i/>
+          <w:sz w:val="28"/>
+          <w:szCs w:val="28"/>
+        </w:rPr>
+        <w:t xml:space="preserve">Target Thickness </w:t>
+      </w:r>
+      <w:r>
+        <w:rPr>
+          <w:rFonts w:cstheme="minorHAnsi"/>
+          <w:sz w:val="28"/>
+          <w:szCs w:val="28"/>
+        </w:rPr>
+        <w:t>to 1.4.</w:t>
+      </w:r>
       <w:bookmarkStart w:id="0" w:name="_GoBack"/>
       <w:bookmarkEnd w:id="0"/>
     </w:p>
@@ -1749,7 +2695,52 @@
           <w:sz w:val="28"/>
           <w:szCs w:val="28"/>
         </w:rPr>
-        <w:t xml:space="preserve">Click the </w:t>
+        <w:lastRenderedPageBreak/>
+        <w:t xml:space="preserve">In the three subsequent windows set the yarn properties. </w:t>
+      </w:r>
+    </w:p>
+    <w:p>
+      <w:pPr>
+        <w:pStyle w:val="ListParagraph"/>
+        <w:numPr>
+          <w:ilvl w:val="1"/>
+          <w:numId w:val="1"/>
+        </w:numPr>
+        <w:rPr>
+          <w:rFonts w:cstheme="minorHAnsi"/>
+          <w:sz w:val="28"/>
+          <w:szCs w:val="28"/>
+        </w:rPr>
+      </w:pPr>
+      <w:r>
+        <w:rPr>
+          <w:rFonts w:cstheme="minorHAnsi"/>
+          <w:sz w:val="28"/>
+          <w:szCs w:val="28"/>
+        </w:rPr>
+        <w:t xml:space="preserve">In the final weave pattern window click on the points on the binder yarns to create the desired weave configuration </w:t>
+      </w:r>
+    </w:p>
+    <w:p>
+      <w:pPr>
+        <w:pStyle w:val="ListParagraph"/>
+        <w:numPr>
+          <w:ilvl w:val="1"/>
+          <w:numId w:val="1"/>
+        </w:numPr>
+        <w:rPr>
+          <w:rFonts w:cstheme="minorHAnsi"/>
+          <w:sz w:val="28"/>
+          <w:szCs w:val="28"/>
+        </w:rPr>
+      </w:pPr>
+      <w:r>
+        <w:rPr>
+          <w:rFonts w:cstheme="minorHAnsi"/>
+          <w:sz w:val="28"/>
+          <w:szCs w:val="28"/>
+        </w:rPr>
+        <w:t xml:space="preserve">Select </w:t>
       </w:r>
       <w:r>
         <w:rPr>
@@ -1758,1358 +2749,853 @@
           <w:sz w:val="28"/>
           <w:szCs w:val="28"/>
         </w:rPr>
-        <w:t xml:space="preserve">Next </w:t>
-      </w:r>
-      <w:r>
-        <w:rPr>
-          <w:rFonts w:cstheme="minorHAnsi"/>
-          <w:sz w:val="28"/>
-          <w:szCs w:val="28"/>
-        </w:rPr>
-        <w:t xml:space="preserve">button to move to the </w:t>
-      </w:r>
-      <w:r>
-        <w:rPr>
-          <w:rFonts w:cstheme="minorHAnsi"/>
+        <w:t>OK.</w:t>
+      </w:r>
+      <w:r>
+        <w:rPr>
+          <w:rFonts w:cstheme="minorHAnsi"/>
+          <w:sz w:val="28"/>
+          <w:szCs w:val="28"/>
+        </w:rPr>
+        <w:t xml:space="preserve"> The textile can also be loaded from the </w:t>
+      </w:r>
+      <w:r>
+        <w:rPr>
+          <w:rFonts w:cstheme="minorHAnsi"/>
+          <w:sz w:val="28"/>
+          <w:szCs w:val="28"/>
+        </w:rPr>
+        <w:t>OrthogonalThickness_1.4</w:t>
+      </w:r>
+      <w:r>
+        <w:rPr>
+          <w:rFonts w:cstheme="minorHAnsi"/>
+          <w:sz w:val="28"/>
+          <w:szCs w:val="28"/>
+        </w:rPr>
+        <w:t>.tg3 file.</w:t>
+      </w:r>
+    </w:p>
+    <w:p>
+      <w:pPr>
+        <w:pStyle w:val="ListParagraph"/>
+        <w:numPr>
+          <w:ilvl w:val="1"/>
+          <w:numId w:val="1"/>
+        </w:numPr>
+        <w:rPr>
+          <w:rFonts w:cstheme="minorHAnsi"/>
+          <w:sz w:val="28"/>
+          <w:szCs w:val="28"/>
+        </w:rPr>
+      </w:pPr>
+      <w:r>
+        <w:rPr>
+          <w:rFonts w:cstheme="minorHAnsi"/>
+          <w:sz w:val="28"/>
+          <w:szCs w:val="28"/>
+        </w:rPr>
+        <w:t>Same parameters without refinement: OrthogonalDefaultThickness.tg3</w:t>
+      </w:r>
+    </w:p>
+    <w:p>
+      <w:pPr>
+        <w:pStyle w:val="ListParagraph"/>
+        <w:ind w:left="1440"/>
+        <w:rPr>
+          <w:sz w:val="28"/>
+          <w:szCs w:val="28"/>
+        </w:rPr>
+      </w:pPr>
+    </w:p>
+    <w:p>
+      <w:pPr>
+        <w:pStyle w:val="ListParagraph"/>
+        <w:numPr>
+          <w:ilvl w:val="0"/>
+          <w:numId w:val="1"/>
+        </w:numPr>
+        <w:rPr>
+          <w:sz w:val="28"/>
+          <w:szCs w:val="28"/>
+        </w:rPr>
+      </w:pPr>
+      <w:r>
+        <w:rPr>
+          <w:sz w:val="28"/>
+          <w:szCs w:val="28"/>
+        </w:rPr>
+        <w:t>Save textile</w:t>
+      </w:r>
+    </w:p>
+    <w:p>
+      <w:pPr>
+        <w:pStyle w:val="ListParagraph"/>
+        <w:numPr>
+          <w:ilvl w:val="1"/>
+          <w:numId w:val="1"/>
+        </w:numPr>
+        <w:rPr>
+          <w:sz w:val="28"/>
+          <w:szCs w:val="28"/>
+        </w:rPr>
+      </w:pPr>
+      <w:r>
+        <w:rPr>
+          <w:sz w:val="28"/>
+          <w:szCs w:val="28"/>
+        </w:rPr>
+        <w:t>Tg3 format = Slide 77</w:t>
+      </w:r>
+    </w:p>
+    <w:p>
+      <w:pPr>
+        <w:pStyle w:val="ListParagraph"/>
+        <w:numPr>
+          <w:ilvl w:val="1"/>
+          <w:numId w:val="1"/>
+        </w:numPr>
+        <w:rPr>
+          <w:sz w:val="28"/>
+          <w:szCs w:val="28"/>
+        </w:rPr>
+      </w:pPr>
+      <w:r>
+        <w:rPr>
+          <w:sz w:val="28"/>
+          <w:szCs w:val="28"/>
+        </w:rPr>
+        <w:t>File-&gt;</w:t>
+      </w:r>
+      <w:proofErr w:type="spellStart"/>
+      <w:r>
+        <w:rPr>
+          <w:sz w:val="28"/>
+          <w:szCs w:val="28"/>
+        </w:rPr>
+        <w:t>SaveTexGenFile</w:t>
+      </w:r>
+      <w:proofErr w:type="spellEnd"/>
+      <w:r>
+        <w:rPr>
+          <w:sz w:val="28"/>
+          <w:szCs w:val="28"/>
+        </w:rPr>
+        <w:t xml:space="preserve">  - save in </w:t>
+      </w:r>
+      <w:proofErr w:type="spellStart"/>
+      <w:r>
+        <w:rPr>
+          <w:sz w:val="28"/>
+          <w:szCs w:val="28"/>
+        </w:rPr>
+        <w:t>TexGen</w:t>
+      </w:r>
+      <w:proofErr w:type="spellEnd"/>
+      <w:r>
+        <w:rPr>
+          <w:sz w:val="28"/>
+          <w:szCs w:val="28"/>
+        </w:rPr>
+        <w:t>/Workshop – satin.tg3</w:t>
+      </w:r>
+    </w:p>
+    <w:p>
+      <w:pPr>
+        <w:pStyle w:val="ListParagraph"/>
+        <w:numPr>
+          <w:ilvl w:val="1"/>
+          <w:numId w:val="1"/>
+        </w:numPr>
+        <w:rPr>
+          <w:sz w:val="28"/>
+          <w:szCs w:val="28"/>
+        </w:rPr>
+      </w:pPr>
+      <w:r>
+        <w:rPr>
+          <w:sz w:val="28"/>
+          <w:szCs w:val="28"/>
+        </w:rPr>
+        <w:t>Edit file – standard XML file</w:t>
+      </w:r>
+    </w:p>
+    <w:p>
+      <w:pPr>
+        <w:pStyle w:val="ListParagraph"/>
+        <w:numPr>
+          <w:ilvl w:val="1"/>
+          <w:numId w:val="1"/>
+        </w:numPr>
+        <w:rPr>
+          <w:sz w:val="28"/>
+          <w:szCs w:val="28"/>
+        </w:rPr>
+      </w:pPr>
+      <w:r>
+        <w:rPr>
+          <w:sz w:val="28"/>
+          <w:szCs w:val="28"/>
+        </w:rPr>
+        <w:t>Can edit file</w:t>
+      </w:r>
+    </w:p>
+    <w:p>
+      <w:pPr>
+        <w:pStyle w:val="ListParagraph"/>
+        <w:numPr>
+          <w:ilvl w:val="1"/>
+          <w:numId w:val="1"/>
+        </w:numPr>
+        <w:rPr>
+          <w:sz w:val="28"/>
+          <w:szCs w:val="28"/>
+        </w:rPr>
+      </w:pPr>
+      <w:r>
+        <w:rPr>
+          <w:sz w:val="28"/>
+          <w:szCs w:val="28"/>
+        </w:rPr>
+        <w:t>Show weave data part of file</w:t>
+      </w:r>
+    </w:p>
+    <w:p>
+      <w:pPr>
+        <w:pStyle w:val="ListParagraph"/>
+        <w:numPr>
+          <w:ilvl w:val="1"/>
+          <w:numId w:val="1"/>
+        </w:numPr>
+        <w:rPr>
+          <w:sz w:val="28"/>
+          <w:szCs w:val="28"/>
+        </w:rPr>
+      </w:pPr>
+      <w:r>
+        <w:rPr>
+          <w:sz w:val="28"/>
+          <w:szCs w:val="28"/>
+        </w:rPr>
+        <w:t>Save screenshot – Slide 78</w:t>
+      </w:r>
+    </w:p>
+    <w:p>
+      <w:pPr>
+        <w:pStyle w:val="ListParagraph"/>
+        <w:ind w:left="1440"/>
+        <w:rPr>
+          <w:sz w:val="28"/>
+          <w:szCs w:val="28"/>
+        </w:rPr>
+      </w:pPr>
+    </w:p>
+    <w:p>
+      <w:pPr>
+        <w:pStyle w:val="ListParagraph"/>
+        <w:numPr>
+          <w:ilvl w:val="0"/>
+          <w:numId w:val="1"/>
+        </w:numPr>
+        <w:rPr>
+          <w:sz w:val="28"/>
+          <w:szCs w:val="28"/>
+        </w:rPr>
+      </w:pPr>
+      <w:r>
+        <w:rPr>
+          <w:sz w:val="28"/>
+          <w:szCs w:val="28"/>
+        </w:rPr>
+        <w:t>Export options</w:t>
+      </w:r>
+    </w:p>
+    <w:p>
+      <w:pPr>
+        <w:pStyle w:val="ListParagraph"/>
+        <w:numPr>
+          <w:ilvl w:val="1"/>
+          <w:numId w:val="1"/>
+        </w:numPr>
+        <w:rPr>
+          <w:sz w:val="28"/>
+          <w:szCs w:val="28"/>
+        </w:rPr>
+      </w:pPr>
+      <w:r>
+        <w:rPr>
+          <w:sz w:val="28"/>
+          <w:szCs w:val="28"/>
+        </w:rPr>
+        <w:t>Properties – Slide 79</w:t>
+      </w:r>
+    </w:p>
+    <w:p>
+      <w:pPr>
+        <w:pStyle w:val="ListParagraph"/>
+        <w:numPr>
+          <w:ilvl w:val="1"/>
+          <w:numId w:val="1"/>
+        </w:numPr>
+        <w:rPr>
           <w:i/>
           <w:sz w:val="28"/>
           <w:szCs w:val="28"/>
         </w:rPr>
-        <w:t>Weave pattern dialog.</w:t>
-      </w:r>
-    </w:p>
-    <w:p>
-      <w:pPr>
-        <w:pStyle w:val="ListParagraph"/>
-        <w:numPr>
-          <w:ilvl w:val="1"/>
-          <w:numId w:val="1"/>
-        </w:numPr>
-        <w:rPr>
-          <w:rFonts w:cstheme="minorHAnsi"/>
-          <w:sz w:val="28"/>
-          <w:szCs w:val="28"/>
-        </w:rPr>
-      </w:pPr>
-      <w:r>
-        <w:rPr>
-          <w:rFonts w:cstheme="minorHAnsi"/>
+      </w:pPr>
+      <w:r>
+        <w:rPr>
+          <w:sz w:val="28"/>
+          <w:szCs w:val="28"/>
+        </w:rPr>
+        <w:t>Show yarn properties for textile</w:t>
+      </w:r>
+    </w:p>
+    <w:p>
+      <w:pPr>
+        <w:pStyle w:val="ListParagraph"/>
+        <w:numPr>
+          <w:ilvl w:val="1"/>
+          <w:numId w:val="1"/>
+        </w:numPr>
+        <w:rPr>
           <w:i/>
           <w:sz w:val="28"/>
           <w:szCs w:val="28"/>
         </w:rPr>
-        <w:t xml:space="preserve">Shift-click </w:t>
-      </w:r>
-      <w:r>
-        <w:rPr>
-          <w:rFonts w:cstheme="minorHAnsi"/>
-          <w:sz w:val="28"/>
-          <w:szCs w:val="28"/>
-        </w:rPr>
-        <w:t>on the bars at the left side of the weave pattern to select all of the warp yarns.</w:t>
-      </w:r>
-    </w:p>
-    <w:p>
-      <w:pPr>
-        <w:pStyle w:val="ListParagraph"/>
-        <w:numPr>
-          <w:ilvl w:val="1"/>
-          <w:numId w:val="1"/>
-        </w:numPr>
-        <w:rPr>
-          <w:rFonts w:cstheme="minorHAnsi"/>
-          <w:sz w:val="28"/>
-          <w:szCs w:val="28"/>
-        </w:rPr>
-      </w:pPr>
-      <w:r>
-        <w:rPr>
-          <w:rFonts w:cstheme="minorHAnsi"/>
+      </w:pPr>
+      <w:r>
+        <w:rPr>
+          <w:sz w:val="28"/>
+          <w:szCs w:val="28"/>
+        </w:rPr>
+        <w:t>Select yarns</w:t>
+      </w:r>
+    </w:p>
+    <w:p>
+      <w:pPr>
+        <w:pStyle w:val="ListParagraph"/>
+        <w:numPr>
+          <w:ilvl w:val="1"/>
+          <w:numId w:val="1"/>
+        </w:numPr>
+        <w:rPr>
           <w:i/>
           <w:sz w:val="28"/>
           <w:szCs w:val="28"/>
         </w:rPr>
+      </w:pPr>
+      <w:r>
+        <w:rPr>
+          <w:sz w:val="28"/>
+          <w:szCs w:val="28"/>
+        </w:rPr>
+        <w:t>Yarn properties for yarns</w:t>
+      </w:r>
+    </w:p>
+    <w:p>
+      <w:pPr>
+        <w:pStyle w:val="ListParagraph"/>
+        <w:numPr>
+          <w:ilvl w:val="2"/>
+          <w:numId w:val="1"/>
+        </w:numPr>
+        <w:rPr>
+          <w:i/>
+          <w:sz w:val="28"/>
+          <w:szCs w:val="28"/>
+        </w:rPr>
+      </w:pPr>
+      <w:r>
+        <w:rPr>
+          <w:sz w:val="28"/>
+          <w:szCs w:val="28"/>
+        </w:rPr>
+        <w:t xml:space="preserve">Need density </w:t>
+      </w:r>
+      <w:proofErr w:type="spellStart"/>
+      <w:r>
+        <w:rPr>
+          <w:sz w:val="28"/>
+          <w:szCs w:val="28"/>
+        </w:rPr>
+        <w:t>etc</w:t>
+      </w:r>
+      <w:proofErr w:type="spellEnd"/>
+      <w:r>
+        <w:rPr>
+          <w:sz w:val="28"/>
+          <w:szCs w:val="28"/>
+        </w:rPr>
+        <w:t xml:space="preserve"> for volume fraction</w:t>
+      </w:r>
+    </w:p>
+    <w:p>
+      <w:pPr>
+        <w:pStyle w:val="ListParagraph"/>
+        <w:numPr>
+          <w:ilvl w:val="2"/>
+          <w:numId w:val="1"/>
+        </w:numPr>
+        <w:rPr>
+          <w:i/>
+          <w:sz w:val="28"/>
+          <w:szCs w:val="28"/>
+        </w:rPr>
+      </w:pPr>
+      <w:r>
+        <w:rPr>
+          <w:sz w:val="28"/>
+          <w:szCs w:val="28"/>
+        </w:rPr>
+        <w:t>Note don’t necessarily need all of them</w:t>
+      </w:r>
+    </w:p>
+    <w:p>
+      <w:pPr>
+        <w:pStyle w:val="ListParagraph"/>
+        <w:numPr>
+          <w:ilvl w:val="1"/>
+          <w:numId w:val="1"/>
+        </w:numPr>
+        <w:rPr>
+          <w:i/>
+          <w:sz w:val="28"/>
+          <w:szCs w:val="28"/>
+        </w:rPr>
+      </w:pPr>
+      <w:r>
+        <w:rPr>
+          <w:sz w:val="28"/>
+          <w:szCs w:val="28"/>
+        </w:rPr>
+        <w:t>Show orientations</w:t>
+      </w:r>
+    </w:p>
+    <w:p>
+      <w:pPr>
+        <w:pStyle w:val="ListParagraph"/>
+        <w:numPr>
+          <w:ilvl w:val="1"/>
+          <w:numId w:val="1"/>
+        </w:numPr>
+        <w:rPr>
+          <w:sz w:val="28"/>
+          <w:szCs w:val="28"/>
+        </w:rPr>
+      </w:pPr>
+      <w:r>
+        <w:rPr>
+          <w:sz w:val="28"/>
+          <w:szCs w:val="28"/>
+        </w:rPr>
+        <w:t xml:space="preserve">Slides for Export options – </w:t>
+      </w:r>
+      <w:r>
+        <w:rPr>
+          <w:sz w:val="28"/>
+          <w:szCs w:val="28"/>
+        </w:rPr>
+        <w:t>80</w:t>
+      </w:r>
+      <w:r>
+        <w:rPr>
+          <w:sz w:val="28"/>
+          <w:szCs w:val="28"/>
+        </w:rPr>
+        <w:t>-84</w:t>
+      </w:r>
+    </w:p>
+    <w:p>
+      <w:pPr>
+        <w:pStyle w:val="ListParagraph"/>
+        <w:ind w:left="1440"/>
+        <w:rPr>
+          <w:sz w:val="28"/>
+          <w:szCs w:val="28"/>
+        </w:rPr>
+      </w:pPr>
+    </w:p>
+    <w:p>
+      <w:pPr>
+        <w:pStyle w:val="ListParagraph"/>
+        <w:numPr>
+          <w:ilvl w:val="0"/>
+          <w:numId w:val="1"/>
+        </w:numPr>
+        <w:rPr>
+          <w:sz w:val="28"/>
+          <w:szCs w:val="28"/>
+        </w:rPr>
+      </w:pPr>
+      <w:r>
+        <w:rPr>
+          <w:sz w:val="28"/>
+          <w:szCs w:val="28"/>
+        </w:rPr>
+        <w:t>Manual creation of yarns</w:t>
+      </w:r>
+    </w:p>
+    <w:p>
+      <w:pPr>
+        <w:pStyle w:val="ListParagraph"/>
+        <w:numPr>
+          <w:ilvl w:val="1"/>
+          <w:numId w:val="1"/>
+        </w:numPr>
+        <w:rPr>
+          <w:sz w:val="28"/>
+          <w:szCs w:val="28"/>
+        </w:rPr>
+      </w:pPr>
+      <w:r>
+        <w:rPr>
+          <w:sz w:val="28"/>
+          <w:szCs w:val="28"/>
+        </w:rPr>
+        <w:t>Create empty textile</w:t>
+      </w:r>
+    </w:p>
+    <w:p>
+      <w:pPr>
+        <w:pStyle w:val="ListParagraph"/>
+        <w:numPr>
+          <w:ilvl w:val="1"/>
+          <w:numId w:val="1"/>
+        </w:numPr>
+        <w:rPr>
+          <w:sz w:val="28"/>
+          <w:szCs w:val="28"/>
+        </w:rPr>
+      </w:pPr>
+      <w:r>
+        <w:rPr>
+          <w:sz w:val="28"/>
+          <w:szCs w:val="28"/>
+        </w:rPr>
+        <w:t>Create default yarn</w:t>
+      </w:r>
+    </w:p>
+    <w:p>
+      <w:pPr>
+        <w:pStyle w:val="ListParagraph"/>
+        <w:numPr>
+          <w:ilvl w:val="1"/>
+          <w:numId w:val="1"/>
+        </w:numPr>
+        <w:rPr>
+          <w:sz w:val="28"/>
+          <w:szCs w:val="28"/>
+        </w:rPr>
+      </w:pPr>
+      <w:r>
+        <w:rPr>
+          <w:sz w:val="28"/>
+          <w:szCs w:val="28"/>
+        </w:rPr>
+        <w:t>Select &amp; duplicate yarn – use button or ctrl-d</w:t>
+      </w:r>
+    </w:p>
+    <w:p>
+      <w:pPr>
+        <w:pStyle w:val="ListParagraph"/>
+        <w:numPr>
+          <w:ilvl w:val="1"/>
+          <w:numId w:val="1"/>
+        </w:numPr>
+        <w:rPr>
+          <w:sz w:val="28"/>
+          <w:szCs w:val="28"/>
+        </w:rPr>
+      </w:pPr>
+      <w:r>
+        <w:rPr>
+          <w:sz w:val="28"/>
+          <w:szCs w:val="28"/>
+        </w:rPr>
+        <w:t>Drag to y = 5</w:t>
+      </w:r>
+    </w:p>
+    <w:p>
+      <w:pPr>
+        <w:pStyle w:val="ListParagraph"/>
+        <w:numPr>
+          <w:ilvl w:val="1"/>
+          <w:numId w:val="1"/>
+        </w:numPr>
+        <w:rPr>
+          <w:sz w:val="28"/>
+          <w:szCs w:val="28"/>
+        </w:rPr>
+      </w:pPr>
+      <w:r>
+        <w:rPr>
+          <w:sz w:val="28"/>
+          <w:szCs w:val="28"/>
+        </w:rPr>
+        <w:t>Select yarn 0 from outliner &amp; duplicate</w:t>
+      </w:r>
+    </w:p>
+    <w:p>
+      <w:pPr>
+        <w:pStyle w:val="ListParagraph"/>
+        <w:numPr>
+          <w:ilvl w:val="1"/>
+          <w:numId w:val="1"/>
+        </w:numPr>
+        <w:rPr>
+          <w:sz w:val="28"/>
+          <w:szCs w:val="28"/>
+        </w:rPr>
+      </w:pPr>
+      <w:r>
+        <w:rPr>
+          <w:sz w:val="28"/>
+          <w:szCs w:val="28"/>
+        </w:rPr>
+        <w:t>Select node 1 of yarn 2 using outliner</w:t>
+      </w:r>
+    </w:p>
+    <w:p>
+      <w:pPr>
+        <w:pStyle w:val="ListParagraph"/>
+        <w:numPr>
+          <w:ilvl w:val="1"/>
+          <w:numId w:val="1"/>
+        </w:numPr>
+        <w:rPr>
+          <w:sz w:val="28"/>
+          <w:szCs w:val="28"/>
+        </w:rPr>
+      </w:pPr>
+      <w:r>
+        <w:rPr>
+          <w:sz w:val="28"/>
+          <w:szCs w:val="28"/>
+        </w:rPr>
+        <w:t>Type x = 0, y = 10</w:t>
+      </w:r>
+      <w:r>
+        <w:rPr>
+          <w:sz w:val="28"/>
+          <w:szCs w:val="28"/>
+        </w:rPr>
+        <w:tab/>
+      </w:r>
+    </w:p>
+    <w:p>
+      <w:pPr>
+        <w:pStyle w:val="ListParagraph"/>
+        <w:numPr>
+          <w:ilvl w:val="1"/>
+          <w:numId w:val="1"/>
+        </w:numPr>
+        <w:rPr>
+          <w:sz w:val="28"/>
+          <w:szCs w:val="28"/>
+        </w:rPr>
+      </w:pPr>
+      <w:r>
+        <w:rPr>
+          <w:sz w:val="28"/>
+          <w:szCs w:val="28"/>
+        </w:rPr>
+        <w:t>Select yarn 2 using outliner &amp; duplicate</w:t>
+      </w:r>
+    </w:p>
+    <w:p>
+      <w:pPr>
+        <w:pStyle w:val="ListParagraph"/>
+        <w:numPr>
+          <w:ilvl w:val="1"/>
+          <w:numId w:val="1"/>
+        </w:numPr>
+        <w:rPr>
+          <w:sz w:val="28"/>
+          <w:szCs w:val="28"/>
+        </w:rPr>
+      </w:pPr>
+      <w:r>
+        <w:rPr>
+          <w:sz w:val="28"/>
+          <w:szCs w:val="28"/>
+        </w:rPr>
+        <w:t>Drag</w:t>
+      </w:r>
+      <w:r>
+        <w:rPr>
+          <w:sz w:val="28"/>
+          <w:szCs w:val="28"/>
+        </w:rPr>
+        <w:t xml:space="preserve"> yarn 3</w:t>
+      </w:r>
+      <w:r>
+        <w:rPr>
+          <w:sz w:val="28"/>
+          <w:szCs w:val="28"/>
+        </w:rPr>
+        <w:t xml:space="preserve"> to x = 5</w:t>
+      </w:r>
+    </w:p>
+    <w:p>
+      <w:pPr>
+        <w:pStyle w:val="ListParagraph"/>
+        <w:numPr>
+          <w:ilvl w:val="1"/>
+          <w:numId w:val="1"/>
+        </w:numPr>
+        <w:rPr>
+          <w:sz w:val="28"/>
+          <w:szCs w:val="28"/>
+        </w:rPr>
+      </w:pPr>
+      <w:r>
+        <w:rPr>
+          <w:sz w:val="28"/>
+          <w:szCs w:val="28"/>
+        </w:rPr>
+        <w:t>Select node 1 in each yarn &amp; insert node</w:t>
+      </w:r>
+    </w:p>
+    <w:p>
+      <w:pPr>
+        <w:pStyle w:val="ListParagraph"/>
+        <w:numPr>
+          <w:ilvl w:val="1"/>
+          <w:numId w:val="1"/>
+        </w:numPr>
+        <w:rPr>
+          <w:sz w:val="28"/>
+          <w:szCs w:val="28"/>
+        </w:rPr>
+      </w:pPr>
+      <w:r>
+        <w:rPr>
+          <w:sz w:val="28"/>
+          <w:szCs w:val="28"/>
+        </w:rPr>
+        <w:t>Select nodes 0 &amp; 2 of yarns 0 &amp; 3 and node 1 of yarns 1 &amp; 2</w:t>
+      </w:r>
+    </w:p>
+    <w:p>
+      <w:pPr>
+        <w:pStyle w:val="ListParagraph"/>
+        <w:numPr>
+          <w:ilvl w:val="1"/>
+          <w:numId w:val="1"/>
+        </w:numPr>
+        <w:rPr>
+          <w:sz w:val="28"/>
+          <w:szCs w:val="28"/>
+        </w:rPr>
+      </w:pPr>
+      <w:r>
+        <w:rPr>
+          <w:sz w:val="28"/>
+          <w:szCs w:val="28"/>
+        </w:rPr>
+        <w:t>Type z = 2</w:t>
+      </w:r>
+    </w:p>
+    <w:p>
+      <w:pPr>
+        <w:pStyle w:val="ListParagraph"/>
+        <w:numPr>
+          <w:ilvl w:val="1"/>
+          <w:numId w:val="1"/>
+        </w:numPr>
+        <w:rPr>
+          <w:sz w:val="28"/>
+          <w:szCs w:val="28"/>
+        </w:rPr>
+      </w:pPr>
+      <w:r>
+        <w:rPr>
+          <w:sz w:val="28"/>
+          <w:szCs w:val="28"/>
+        </w:rPr>
+        <w:t>Select all yarns</w:t>
+      </w:r>
+    </w:p>
+    <w:p>
+      <w:pPr>
+        <w:pStyle w:val="ListParagraph"/>
+        <w:numPr>
+          <w:ilvl w:val="1"/>
+          <w:numId w:val="1"/>
+        </w:numPr>
+        <w:rPr>
+          <w:sz w:val="28"/>
+          <w:szCs w:val="28"/>
+        </w:rPr>
+      </w:pPr>
+      <w:r>
+        <w:rPr>
+          <w:sz w:val="28"/>
+          <w:szCs w:val="28"/>
+        </w:rPr>
         <w:lastRenderedPageBreak/>
-        <w:t xml:space="preserve">Right-click </w:t>
-      </w:r>
-      <w:r>
-        <w:rPr>
-          <w:rFonts w:cstheme="minorHAnsi"/>
-          <w:sz w:val="28"/>
-          <w:szCs w:val="28"/>
-        </w:rPr>
-        <w:t xml:space="preserve">on one of the selected side bars to show options to change yarn parameters for these yarns </w:t>
-      </w:r>
-    </w:p>
-    <w:p>
-      <w:pPr>
-        <w:pStyle w:val="ListParagraph"/>
-        <w:numPr>
-          <w:ilvl w:val="1"/>
-          <w:numId w:val="1"/>
-        </w:numPr>
-        <w:rPr>
-          <w:rFonts w:cstheme="minorHAnsi"/>
-          <w:sz w:val="28"/>
-          <w:szCs w:val="28"/>
-        </w:rPr>
-      </w:pPr>
-      <w:r>
-        <w:rPr>
-          <w:rFonts w:cstheme="minorHAnsi"/>
-          <w:sz w:val="28"/>
-          <w:szCs w:val="28"/>
-        </w:rPr>
-        <w:t xml:space="preserve">Select </w:t>
-      </w:r>
-      <w:r>
-        <w:rPr>
-          <w:rFonts w:cstheme="minorHAnsi"/>
-          <w:i/>
-          <w:sz w:val="28"/>
-          <w:szCs w:val="28"/>
-        </w:rPr>
-        <w:t>Set yarn height.</w:t>
-      </w:r>
-      <w:r>
-        <w:rPr>
-          <w:rFonts w:cstheme="minorHAnsi"/>
-          <w:i/>
-          <w:sz w:val="28"/>
-          <w:szCs w:val="28"/>
-        </w:rPr>
-        <w:t>.</w:t>
-      </w:r>
-      <w:r>
-        <w:rPr>
-          <w:rFonts w:cstheme="minorHAnsi"/>
-          <w:i/>
-          <w:sz w:val="28"/>
-          <w:szCs w:val="28"/>
-        </w:rPr>
-        <w:t xml:space="preserve">. </w:t>
-      </w:r>
-      <w:r>
-        <w:rPr>
-          <w:rFonts w:cstheme="minorHAnsi"/>
-          <w:sz w:val="28"/>
-          <w:szCs w:val="28"/>
-        </w:rPr>
-        <w:t xml:space="preserve">and enter the value 0.3 </w:t>
-      </w:r>
-    </w:p>
-    <w:p>
-      <w:pPr>
-        <w:pStyle w:val="ListParagraph"/>
-        <w:numPr>
-          <w:ilvl w:val="1"/>
-          <w:numId w:val="1"/>
-        </w:numPr>
-        <w:rPr>
-          <w:rFonts w:cstheme="minorHAnsi"/>
-          <w:sz w:val="28"/>
-          <w:szCs w:val="28"/>
-        </w:rPr>
-      </w:pPr>
-      <w:r>
-        <w:rPr>
-          <w:rFonts w:cstheme="minorHAnsi"/>
-          <w:sz w:val="28"/>
-          <w:szCs w:val="28"/>
-        </w:rPr>
-        <w:t>Repeat steps 6-8 to select the bars at the top of the weave pattern and set the weft yarn width, height and spacing to 0.7, 0.2 and 0.769 respectively. (The spacing is calculated using 13 yarns/cm)</w:t>
-      </w:r>
-    </w:p>
-    <w:p>
-      <w:pPr>
-        <w:pStyle w:val="ListParagraph"/>
-        <w:numPr>
-          <w:ilvl w:val="1"/>
-          <w:numId w:val="1"/>
-        </w:numPr>
-        <w:rPr>
-          <w:rFonts w:cstheme="minorHAnsi"/>
-          <w:sz w:val="28"/>
-          <w:szCs w:val="28"/>
-        </w:rPr>
-      </w:pPr>
-      <w:r>
-        <w:rPr>
-          <w:rFonts w:cstheme="minorHAnsi"/>
-          <w:sz w:val="28"/>
-          <w:szCs w:val="28"/>
-        </w:rPr>
-        <w:t xml:space="preserve">Click on the crossovers on the weave pattern to create the desired weave configuration </w:t>
-      </w:r>
-    </w:p>
-    <w:p>
-      <w:pPr>
-        <w:pStyle w:val="ListParagraph"/>
-        <w:numPr>
-          <w:ilvl w:val="1"/>
-          <w:numId w:val="1"/>
-        </w:numPr>
-        <w:rPr>
-          <w:rFonts w:cstheme="minorHAnsi"/>
-          <w:sz w:val="28"/>
-          <w:szCs w:val="28"/>
-        </w:rPr>
-      </w:pPr>
-      <w:r>
-        <w:rPr>
-          <w:rFonts w:cstheme="minorHAnsi"/>
-          <w:sz w:val="28"/>
-          <w:szCs w:val="28"/>
-        </w:rPr>
-        <w:t xml:space="preserve">Select </w:t>
-      </w:r>
-      <w:r>
-        <w:rPr>
-          <w:rFonts w:cstheme="minorHAnsi"/>
-          <w:i/>
-          <w:sz w:val="28"/>
-          <w:szCs w:val="28"/>
-        </w:rPr>
-        <w:t xml:space="preserve">OK. </w:t>
-      </w:r>
-      <w:r>
-        <w:rPr>
-          <w:rFonts w:cstheme="minorHAnsi"/>
-          <w:sz w:val="28"/>
-          <w:szCs w:val="28"/>
-        </w:rPr>
-        <w:t xml:space="preserve">The textile can also be loaded from the </w:t>
-      </w:r>
-      <w:r>
-        <w:rPr>
-          <w:rFonts w:cstheme="minorHAnsi"/>
-          <w:sz w:val="28"/>
-          <w:szCs w:val="28"/>
-        </w:rPr>
-        <w:t>SatinWeave4x4.tg</w:t>
-      </w:r>
-      <w:r>
-        <w:rPr>
-          <w:rFonts w:cstheme="minorHAnsi"/>
-          <w:sz w:val="28"/>
-          <w:szCs w:val="28"/>
-        </w:rPr>
-        <w:t>3 file.</w:t>
-      </w:r>
-    </w:p>
-    <w:p>
-      <w:pPr>
-        <w:pStyle w:val="ListParagraph"/>
-        <w:ind w:left="1440"/>
-        <w:rPr>
-          <w:sz w:val="28"/>
-          <w:szCs w:val="28"/>
-        </w:rPr>
-      </w:pPr>
-    </w:p>
-    <w:p>
-      <w:pPr>
-        <w:pStyle w:val="ListParagraph"/>
-        <w:numPr>
-          <w:ilvl w:val="0"/>
-          <w:numId w:val="1"/>
-        </w:numPr>
-        <w:rPr>
-          <w:sz w:val="28"/>
-          <w:szCs w:val="28"/>
-        </w:rPr>
-      </w:pPr>
-      <w:r>
-        <w:rPr>
-          <w:sz w:val="28"/>
-          <w:szCs w:val="28"/>
-        </w:rPr>
-        <w:t>3D textiles</w:t>
-      </w:r>
-    </w:p>
-    <w:p>
-      <w:pPr>
-        <w:pStyle w:val="ListParagraph"/>
-        <w:numPr>
-          <w:ilvl w:val="1"/>
-          <w:numId w:val="1"/>
-        </w:numPr>
-        <w:rPr>
-          <w:i/>
-          <w:sz w:val="28"/>
-          <w:szCs w:val="28"/>
-        </w:rPr>
-      </w:pPr>
-      <w:r>
-        <w:rPr>
-          <w:sz w:val="28"/>
-          <w:szCs w:val="28"/>
-        </w:rPr>
-        <w:t>3D weave wizard</w:t>
-      </w:r>
-    </w:p>
-    <w:p>
-      <w:pPr>
-        <w:pStyle w:val="ListParagraph"/>
-        <w:numPr>
-          <w:ilvl w:val="1"/>
-          <w:numId w:val="1"/>
-        </w:numPr>
-        <w:rPr>
-          <w:i/>
-          <w:sz w:val="28"/>
-          <w:szCs w:val="28"/>
-        </w:rPr>
-      </w:pPr>
-      <w:r>
-        <w:rPr>
-          <w:sz w:val="28"/>
-          <w:szCs w:val="28"/>
-        </w:rPr>
-        <w:t>Start with orthogonal</w:t>
-      </w:r>
-    </w:p>
-    <w:p>
-      <w:pPr>
-        <w:pStyle w:val="ListParagraph"/>
-        <w:numPr>
-          <w:ilvl w:val="1"/>
-          <w:numId w:val="1"/>
-        </w:numPr>
-        <w:rPr>
-          <w:i/>
-          <w:sz w:val="28"/>
-          <w:szCs w:val="28"/>
-        </w:rPr>
-      </w:pPr>
-      <w:r>
-        <w:rPr>
-          <w:sz w:val="28"/>
-          <w:szCs w:val="28"/>
-        </w:rPr>
-        <w:t>4 wefts, 4 layers</w:t>
-      </w:r>
-    </w:p>
-    <w:p>
-      <w:pPr>
-        <w:pStyle w:val="ListParagraph"/>
-        <w:numPr>
-          <w:ilvl w:val="1"/>
-          <w:numId w:val="1"/>
-        </w:numPr>
-        <w:rPr>
-          <w:i/>
-          <w:sz w:val="28"/>
-          <w:szCs w:val="28"/>
-        </w:rPr>
-      </w:pPr>
-      <w:r>
-        <w:rPr>
-          <w:sz w:val="28"/>
-          <w:szCs w:val="28"/>
-        </w:rPr>
-        <w:t>Weft spacing needs to be sufficient to accommodate height of binder</w:t>
-      </w:r>
-    </w:p>
-    <w:p>
-      <w:pPr>
-        <w:pStyle w:val="ListParagraph"/>
-        <w:numPr>
-          <w:ilvl w:val="1"/>
-          <w:numId w:val="1"/>
-        </w:numPr>
-        <w:rPr>
-          <w:i/>
-          <w:sz w:val="28"/>
-          <w:szCs w:val="28"/>
-        </w:rPr>
-      </w:pPr>
-      <w:r>
-        <w:rPr>
-          <w:sz w:val="28"/>
-          <w:szCs w:val="28"/>
-        </w:rPr>
-        <w:t>Explain warp/binder ratio</w:t>
-      </w:r>
-    </w:p>
-    <w:p>
-      <w:pPr>
-        <w:pStyle w:val="ListParagraph"/>
-        <w:rPr>
-          <w:sz w:val="28"/>
-          <w:szCs w:val="28"/>
-        </w:rPr>
-      </w:pPr>
-    </w:p>
-    <w:p>
-      <w:pPr>
-        <w:pStyle w:val="ListParagraph"/>
-        <w:numPr>
-          <w:ilvl w:val="1"/>
-          <w:numId w:val="1"/>
-        </w:numPr>
-        <w:rPr>
-          <w:sz w:val="28"/>
-          <w:szCs w:val="28"/>
-        </w:rPr>
-      </w:pPr>
-      <w:r>
-        <w:rPr>
-          <w:sz w:val="28"/>
-          <w:szCs w:val="28"/>
-        </w:rPr>
-        <w:t xml:space="preserve">Slide showing CTextileWeave3D - </w:t>
-      </w:r>
-      <w:r>
-        <w:rPr>
-          <w:sz w:val="28"/>
-          <w:szCs w:val="28"/>
-        </w:rPr>
-        <w:t>75</w:t>
-      </w:r>
-    </w:p>
-    <w:p>
-      <w:pPr>
-        <w:pStyle w:val="ListParagraph"/>
-        <w:numPr>
-          <w:ilvl w:val="1"/>
-          <w:numId w:val="1"/>
-        </w:numPr>
-        <w:rPr>
-          <w:sz w:val="28"/>
-          <w:szCs w:val="28"/>
-        </w:rPr>
-      </w:pPr>
-      <w:r>
-        <w:rPr>
-          <w:sz w:val="28"/>
-          <w:szCs w:val="28"/>
-        </w:rPr>
-        <w:t>All use same base class – can’t create using this in GUI</w:t>
-      </w:r>
-    </w:p>
-    <w:p>
-      <w:pPr>
-        <w:pStyle w:val="ListParagraph"/>
-        <w:numPr>
-          <w:ilvl w:val="1"/>
-          <w:numId w:val="1"/>
-        </w:numPr>
-        <w:rPr>
-          <w:sz w:val="28"/>
-          <w:szCs w:val="28"/>
-        </w:rPr>
-      </w:pPr>
-      <w:r>
-        <w:rPr>
-          <w:sz w:val="28"/>
-          <w:szCs w:val="28"/>
-        </w:rPr>
-        <w:t>Refine (record) – same as 3DOrthogonal example in scripting guide</w:t>
-      </w:r>
-    </w:p>
-    <w:p>
-      <w:pPr>
-        <w:pStyle w:val="ListParagraph"/>
-        <w:numPr>
-          <w:ilvl w:val="2"/>
-          <w:numId w:val="1"/>
-        </w:numPr>
-        <w:rPr>
-          <w:i/>
-          <w:sz w:val="28"/>
-          <w:szCs w:val="28"/>
-        </w:rPr>
-      </w:pPr>
-      <w:r>
-        <w:rPr>
-          <w:sz w:val="28"/>
-          <w:szCs w:val="28"/>
-        </w:rPr>
-        <w:t>Weft – yarns = 4, layers = 3, spacing = 2.8, width = 2.58, height = 0.25, power = 0.6</w:t>
-      </w:r>
-    </w:p>
-    <w:p>
-      <w:pPr>
-        <w:pStyle w:val="ListParagraph"/>
-        <w:numPr>
-          <w:ilvl w:val="2"/>
-          <w:numId w:val="1"/>
-        </w:numPr>
-        <w:rPr>
-          <w:i/>
-          <w:sz w:val="28"/>
-          <w:szCs w:val="28"/>
-        </w:rPr>
-      </w:pPr>
-      <w:r>
-        <w:rPr>
-          <w:sz w:val="28"/>
-          <w:szCs w:val="28"/>
-        </w:rPr>
-        <w:t>Warp – yarns = 6, layers = 2, binder ratio = 1, warp ratio = 2, spacing = 3.8, width = 3.6, height = 0.35, power = 0.6</w:t>
-      </w:r>
-    </w:p>
-    <w:p>
-      <w:pPr>
-        <w:pStyle w:val="ListParagraph"/>
-        <w:numPr>
-          <w:ilvl w:val="2"/>
-          <w:numId w:val="1"/>
-        </w:numPr>
-        <w:rPr>
-          <w:i/>
-          <w:sz w:val="28"/>
-          <w:szCs w:val="28"/>
-        </w:rPr>
-      </w:pPr>
-      <w:r>
-        <w:rPr>
-          <w:sz w:val="28"/>
-          <w:szCs w:val="28"/>
-        </w:rPr>
-        <w:t>Binder – width = 1.375, height = 0.16, spacing = 1.4, power = 0.8, thickness = 1.5</w:t>
-      </w:r>
-    </w:p>
-    <w:p>
-      <w:pPr>
-        <w:pStyle w:val="ListParagraph"/>
-        <w:numPr>
-          <w:ilvl w:val="2"/>
-          <w:numId w:val="1"/>
-        </w:numPr>
-        <w:rPr>
-          <w:i/>
-          <w:sz w:val="28"/>
-          <w:szCs w:val="28"/>
-        </w:rPr>
-      </w:pPr>
-      <w:r>
-        <w:rPr>
-          <w:sz w:val="28"/>
-          <w:szCs w:val="28"/>
-        </w:rPr>
-        <w:t xml:space="preserve">All fibre diameter = 0.007 </w:t>
-      </w:r>
-      <w:r>
-        <w:rPr>
-          <w:sz w:val="28"/>
-          <w:szCs w:val="28"/>
-          <w:u w:val="single"/>
-        </w:rPr>
-        <w:t>mm</w:t>
-      </w:r>
-    </w:p>
-    <w:p>
-      <w:pPr>
-        <w:pStyle w:val="ListParagraph"/>
-        <w:numPr>
-          <w:ilvl w:val="2"/>
-          <w:numId w:val="1"/>
-        </w:numPr>
-        <w:rPr>
-          <w:i/>
-          <w:sz w:val="28"/>
-          <w:szCs w:val="28"/>
-        </w:rPr>
-      </w:pPr>
-      <w:r>
-        <w:rPr>
-          <w:sz w:val="28"/>
-          <w:szCs w:val="28"/>
-        </w:rPr>
-        <w:t>Fibres/yarn – w</w:t>
-      </w:r>
-      <w:r>
-        <w:rPr>
-          <w:sz w:val="28"/>
-          <w:szCs w:val="28"/>
-        </w:rPr>
-        <w:t>eft</w:t>
-      </w:r>
-      <w:r>
-        <w:rPr>
-          <w:sz w:val="28"/>
-          <w:szCs w:val="28"/>
-        </w:rPr>
-        <w:t>=5000, w</w:t>
-      </w:r>
-      <w:r>
-        <w:rPr>
-          <w:sz w:val="28"/>
-          <w:szCs w:val="28"/>
-        </w:rPr>
-        <w:t>arp</w:t>
-      </w:r>
-      <w:r>
-        <w:rPr>
-          <w:sz w:val="28"/>
-          <w:szCs w:val="28"/>
-        </w:rPr>
-        <w:t>=8000, binder=3500</w:t>
-      </w:r>
-    </w:p>
-    <w:p>
-      <w:pPr>
-        <w:pStyle w:val="ListParagraph"/>
-        <w:numPr>
-          <w:ilvl w:val="1"/>
-          <w:numId w:val="1"/>
-        </w:numPr>
-        <w:rPr>
-          <w:i/>
-          <w:sz w:val="28"/>
-          <w:szCs w:val="28"/>
-        </w:rPr>
-      </w:pPr>
-      <w:r>
-        <w:rPr>
-          <w:sz w:val="28"/>
-          <w:szCs w:val="28"/>
-        </w:rPr>
-        <w:t xml:space="preserve">Demonstrate layer to layer </w:t>
-      </w:r>
-    </w:p>
-    <w:p>
-      <w:pPr>
-        <w:pStyle w:val="ListParagraph"/>
-        <w:numPr>
-          <w:ilvl w:val="2"/>
-          <w:numId w:val="1"/>
-        </w:numPr>
-        <w:rPr>
-          <w:i/>
-          <w:sz w:val="28"/>
-          <w:szCs w:val="28"/>
-        </w:rPr>
-      </w:pPr>
-      <w:r>
-        <w:rPr>
-          <w:sz w:val="28"/>
-          <w:szCs w:val="28"/>
-        </w:rPr>
-        <w:t>Increased number of layers governs max number of binder layers</w:t>
-      </w:r>
-    </w:p>
-    <w:p>
-      <w:pPr>
-        <w:pStyle w:val="ListParagraph"/>
-        <w:numPr>
-          <w:ilvl w:val="2"/>
-          <w:numId w:val="1"/>
-        </w:numPr>
-        <w:rPr>
-          <w:i/>
-          <w:sz w:val="28"/>
-          <w:szCs w:val="28"/>
-        </w:rPr>
-      </w:pPr>
-      <w:r>
-        <w:rPr>
-          <w:sz w:val="28"/>
-          <w:szCs w:val="28"/>
-        </w:rPr>
-        <w:t>Warp layers linked to number of weft layers</w:t>
-      </w:r>
-    </w:p>
-    <w:p>
-      <w:pPr>
-        <w:pStyle w:val="ListParagraph"/>
-        <w:ind w:left="1440"/>
-        <w:rPr>
-          <w:sz w:val="28"/>
-          <w:szCs w:val="28"/>
-        </w:rPr>
-      </w:pPr>
-    </w:p>
-    <w:p>
-      <w:pPr>
-        <w:pStyle w:val="ListParagraph"/>
-        <w:numPr>
-          <w:ilvl w:val="0"/>
-          <w:numId w:val="1"/>
-        </w:numPr>
-        <w:rPr>
-          <w:sz w:val="28"/>
-          <w:szCs w:val="28"/>
-        </w:rPr>
-      </w:pPr>
-      <w:r>
-        <w:rPr>
-          <w:sz w:val="28"/>
-          <w:szCs w:val="28"/>
-        </w:rPr>
-        <w:t>Save textile</w:t>
-      </w:r>
-    </w:p>
-    <w:p>
-      <w:pPr>
-        <w:pStyle w:val="ListParagraph"/>
-        <w:numPr>
-          <w:ilvl w:val="1"/>
-          <w:numId w:val="1"/>
-        </w:numPr>
-        <w:rPr>
-          <w:sz w:val="28"/>
-          <w:szCs w:val="28"/>
-        </w:rPr>
-      </w:pPr>
-      <w:r>
-        <w:rPr>
-          <w:sz w:val="28"/>
-          <w:szCs w:val="28"/>
-        </w:rPr>
-        <w:t>Tg3 format = Slide 77</w:t>
-      </w:r>
-    </w:p>
-    <w:p>
-      <w:pPr>
-        <w:pStyle w:val="ListParagraph"/>
-        <w:numPr>
-          <w:ilvl w:val="1"/>
-          <w:numId w:val="1"/>
-        </w:numPr>
-        <w:rPr>
-          <w:sz w:val="28"/>
-          <w:szCs w:val="28"/>
-        </w:rPr>
-      </w:pPr>
-      <w:r>
-        <w:rPr>
-          <w:sz w:val="28"/>
-          <w:szCs w:val="28"/>
-        </w:rPr>
-        <w:t>File-&gt;</w:t>
-      </w:r>
-      <w:proofErr w:type="spellStart"/>
-      <w:r>
-        <w:rPr>
-          <w:sz w:val="28"/>
-          <w:szCs w:val="28"/>
-        </w:rPr>
-        <w:t>SaveTexGenFile</w:t>
-      </w:r>
-      <w:proofErr w:type="spellEnd"/>
-      <w:r>
-        <w:rPr>
-          <w:sz w:val="28"/>
-          <w:szCs w:val="28"/>
-        </w:rPr>
-        <w:t xml:space="preserve">  - save in </w:t>
-      </w:r>
-      <w:proofErr w:type="spellStart"/>
-      <w:r>
-        <w:rPr>
-          <w:sz w:val="28"/>
-          <w:szCs w:val="28"/>
-        </w:rPr>
-        <w:t>TexGen</w:t>
-      </w:r>
-      <w:proofErr w:type="spellEnd"/>
-      <w:r>
-        <w:rPr>
-          <w:sz w:val="28"/>
-          <w:szCs w:val="28"/>
-        </w:rPr>
-        <w:t>/Workshop – satin.tg3</w:t>
-      </w:r>
-    </w:p>
-    <w:p>
-      <w:pPr>
-        <w:pStyle w:val="ListParagraph"/>
-        <w:numPr>
-          <w:ilvl w:val="1"/>
-          <w:numId w:val="1"/>
-        </w:numPr>
-        <w:rPr>
-          <w:sz w:val="28"/>
-          <w:szCs w:val="28"/>
-        </w:rPr>
-      </w:pPr>
-      <w:r>
-        <w:rPr>
-          <w:sz w:val="28"/>
-          <w:szCs w:val="28"/>
-        </w:rPr>
-        <w:t>Edit file – standard XML file</w:t>
-      </w:r>
-    </w:p>
-    <w:p>
-      <w:pPr>
-        <w:pStyle w:val="ListParagraph"/>
-        <w:numPr>
-          <w:ilvl w:val="1"/>
-          <w:numId w:val="1"/>
-        </w:numPr>
-        <w:rPr>
-          <w:sz w:val="28"/>
-          <w:szCs w:val="28"/>
-        </w:rPr>
-      </w:pPr>
-      <w:r>
-        <w:rPr>
-          <w:sz w:val="28"/>
-          <w:szCs w:val="28"/>
-        </w:rPr>
-        <w:t>Can edit file</w:t>
-      </w:r>
-    </w:p>
-    <w:p>
-      <w:pPr>
-        <w:pStyle w:val="ListParagraph"/>
-        <w:numPr>
-          <w:ilvl w:val="1"/>
-          <w:numId w:val="1"/>
-        </w:numPr>
-        <w:rPr>
-          <w:sz w:val="28"/>
-          <w:szCs w:val="28"/>
-        </w:rPr>
-      </w:pPr>
-      <w:r>
-        <w:rPr>
-          <w:sz w:val="28"/>
-          <w:szCs w:val="28"/>
-        </w:rPr>
-        <w:t>Show weave data part of file</w:t>
-      </w:r>
-    </w:p>
-    <w:p>
-      <w:pPr>
-        <w:pStyle w:val="ListParagraph"/>
-        <w:numPr>
-          <w:ilvl w:val="1"/>
-          <w:numId w:val="1"/>
-        </w:numPr>
-        <w:rPr>
-          <w:sz w:val="28"/>
-          <w:szCs w:val="28"/>
-        </w:rPr>
-      </w:pPr>
-      <w:r>
-        <w:rPr>
-          <w:sz w:val="28"/>
-          <w:szCs w:val="28"/>
-        </w:rPr>
-        <w:lastRenderedPageBreak/>
-        <w:t>Save screenshot – Slide 78</w:t>
-      </w:r>
-    </w:p>
-    <w:p>
-      <w:pPr>
-        <w:pStyle w:val="ListParagraph"/>
-        <w:ind w:left="1440"/>
-        <w:rPr>
-          <w:sz w:val="28"/>
-          <w:szCs w:val="28"/>
-        </w:rPr>
-      </w:pPr>
-    </w:p>
-    <w:p>
-      <w:pPr>
-        <w:pStyle w:val="ListParagraph"/>
-        <w:numPr>
-          <w:ilvl w:val="0"/>
-          <w:numId w:val="1"/>
-        </w:numPr>
-        <w:rPr>
-          <w:sz w:val="28"/>
-          <w:szCs w:val="28"/>
-        </w:rPr>
-      </w:pPr>
-      <w:r>
-        <w:rPr>
-          <w:sz w:val="28"/>
-          <w:szCs w:val="28"/>
-        </w:rPr>
-        <w:t>Export options</w:t>
-      </w:r>
-    </w:p>
-    <w:p>
-      <w:pPr>
-        <w:pStyle w:val="ListParagraph"/>
-        <w:numPr>
-          <w:ilvl w:val="1"/>
-          <w:numId w:val="1"/>
-        </w:numPr>
-        <w:rPr>
-          <w:sz w:val="28"/>
-          <w:szCs w:val="28"/>
-        </w:rPr>
-      </w:pPr>
-      <w:r>
-        <w:rPr>
-          <w:sz w:val="28"/>
-          <w:szCs w:val="28"/>
-        </w:rPr>
-        <w:t>Properties – Slide 79</w:t>
-      </w:r>
-    </w:p>
-    <w:p>
-      <w:pPr>
-        <w:pStyle w:val="ListParagraph"/>
-        <w:numPr>
-          <w:ilvl w:val="1"/>
-          <w:numId w:val="1"/>
-        </w:numPr>
-        <w:rPr>
-          <w:i/>
-          <w:sz w:val="28"/>
-          <w:szCs w:val="28"/>
-        </w:rPr>
-      </w:pPr>
-      <w:r>
-        <w:rPr>
-          <w:sz w:val="28"/>
-          <w:szCs w:val="28"/>
-        </w:rPr>
-        <w:t>Show yarn properties for textile</w:t>
-      </w:r>
-    </w:p>
-    <w:p>
-      <w:pPr>
-        <w:pStyle w:val="ListParagraph"/>
-        <w:numPr>
-          <w:ilvl w:val="1"/>
-          <w:numId w:val="1"/>
-        </w:numPr>
-        <w:rPr>
-          <w:i/>
-          <w:sz w:val="28"/>
-          <w:szCs w:val="28"/>
-        </w:rPr>
-      </w:pPr>
-      <w:r>
-        <w:rPr>
-          <w:sz w:val="28"/>
-          <w:szCs w:val="28"/>
-        </w:rPr>
-        <w:t>Select yarns</w:t>
-      </w:r>
-    </w:p>
-    <w:p>
-      <w:pPr>
-        <w:pStyle w:val="ListParagraph"/>
-        <w:numPr>
-          <w:ilvl w:val="1"/>
-          <w:numId w:val="1"/>
-        </w:numPr>
-        <w:rPr>
-          <w:i/>
-          <w:sz w:val="28"/>
-          <w:szCs w:val="28"/>
-        </w:rPr>
-      </w:pPr>
-      <w:r>
-        <w:rPr>
-          <w:sz w:val="28"/>
-          <w:szCs w:val="28"/>
-        </w:rPr>
-        <w:t>Yarn properties for yarns</w:t>
-      </w:r>
-    </w:p>
-    <w:p>
-      <w:pPr>
-        <w:pStyle w:val="ListParagraph"/>
-        <w:numPr>
-          <w:ilvl w:val="2"/>
-          <w:numId w:val="1"/>
-        </w:numPr>
-        <w:rPr>
-          <w:i/>
-          <w:sz w:val="28"/>
-          <w:szCs w:val="28"/>
-        </w:rPr>
-      </w:pPr>
-      <w:r>
-        <w:rPr>
-          <w:sz w:val="28"/>
-          <w:szCs w:val="28"/>
-        </w:rPr>
-        <w:t xml:space="preserve">Need density </w:t>
-      </w:r>
-      <w:proofErr w:type="spellStart"/>
-      <w:r>
-        <w:rPr>
-          <w:sz w:val="28"/>
-          <w:szCs w:val="28"/>
-        </w:rPr>
-        <w:t>etc</w:t>
-      </w:r>
-      <w:proofErr w:type="spellEnd"/>
-      <w:r>
-        <w:rPr>
-          <w:sz w:val="28"/>
-          <w:szCs w:val="28"/>
-        </w:rPr>
-        <w:t xml:space="preserve"> for volume fraction</w:t>
-      </w:r>
-    </w:p>
-    <w:p>
-      <w:pPr>
-        <w:pStyle w:val="ListParagraph"/>
-        <w:numPr>
-          <w:ilvl w:val="2"/>
-          <w:numId w:val="1"/>
-        </w:numPr>
-        <w:rPr>
-          <w:i/>
-          <w:sz w:val="28"/>
-          <w:szCs w:val="28"/>
-        </w:rPr>
-      </w:pPr>
-      <w:r>
-        <w:rPr>
-          <w:sz w:val="28"/>
-          <w:szCs w:val="28"/>
-        </w:rPr>
-        <w:t>Note don’t necessarily need all of them</w:t>
-      </w:r>
-    </w:p>
-    <w:p>
-      <w:pPr>
-        <w:pStyle w:val="ListParagraph"/>
-        <w:numPr>
-          <w:ilvl w:val="1"/>
-          <w:numId w:val="1"/>
-        </w:numPr>
-        <w:rPr>
-          <w:i/>
-          <w:sz w:val="28"/>
-          <w:szCs w:val="28"/>
-        </w:rPr>
-      </w:pPr>
-      <w:r>
-        <w:rPr>
-          <w:sz w:val="28"/>
-          <w:szCs w:val="28"/>
-        </w:rPr>
-        <w:t>Show orientations</w:t>
-      </w:r>
-    </w:p>
-    <w:p>
-      <w:pPr>
-        <w:pStyle w:val="ListParagraph"/>
-        <w:numPr>
-          <w:ilvl w:val="1"/>
-          <w:numId w:val="1"/>
-        </w:numPr>
-        <w:rPr>
-          <w:sz w:val="28"/>
-          <w:szCs w:val="28"/>
-        </w:rPr>
-      </w:pPr>
-      <w:r>
-        <w:rPr>
-          <w:sz w:val="28"/>
-          <w:szCs w:val="28"/>
-        </w:rPr>
-        <w:t xml:space="preserve">Slides for Export options – </w:t>
-      </w:r>
-      <w:r>
-        <w:rPr>
-          <w:sz w:val="28"/>
-          <w:szCs w:val="28"/>
-        </w:rPr>
-        <w:t>80</w:t>
-      </w:r>
-      <w:r>
-        <w:rPr>
-          <w:sz w:val="28"/>
-          <w:szCs w:val="28"/>
-        </w:rPr>
-        <w:t>-84</w:t>
-      </w:r>
-    </w:p>
-    <w:p>
-      <w:pPr>
-        <w:pStyle w:val="ListParagraph"/>
-        <w:ind w:left="1440"/>
-        <w:rPr>
-          <w:sz w:val="28"/>
-          <w:szCs w:val="28"/>
-        </w:rPr>
-      </w:pPr>
-    </w:p>
-    <w:p>
-      <w:pPr>
-        <w:pStyle w:val="ListParagraph"/>
-        <w:numPr>
-          <w:ilvl w:val="0"/>
-          <w:numId w:val="1"/>
-        </w:numPr>
-        <w:rPr>
-          <w:sz w:val="28"/>
-          <w:szCs w:val="28"/>
-        </w:rPr>
-      </w:pPr>
-      <w:r>
-        <w:rPr>
-          <w:sz w:val="28"/>
-          <w:szCs w:val="28"/>
-        </w:rPr>
-        <w:t>Manual creation of yarns</w:t>
-      </w:r>
-    </w:p>
-    <w:p>
-      <w:pPr>
-        <w:pStyle w:val="ListParagraph"/>
-        <w:numPr>
-          <w:ilvl w:val="1"/>
-          <w:numId w:val="1"/>
-        </w:numPr>
-        <w:rPr>
-          <w:sz w:val="28"/>
-          <w:szCs w:val="28"/>
-        </w:rPr>
-      </w:pPr>
-      <w:r>
-        <w:rPr>
-          <w:sz w:val="28"/>
-          <w:szCs w:val="28"/>
-        </w:rPr>
-        <w:t>Create empty textile</w:t>
-      </w:r>
-    </w:p>
-    <w:p>
-      <w:pPr>
-        <w:pStyle w:val="ListParagraph"/>
-        <w:numPr>
-          <w:ilvl w:val="1"/>
-          <w:numId w:val="1"/>
-        </w:numPr>
-        <w:rPr>
-          <w:sz w:val="28"/>
-          <w:szCs w:val="28"/>
-        </w:rPr>
-      </w:pPr>
-      <w:r>
-        <w:rPr>
-          <w:sz w:val="28"/>
-          <w:szCs w:val="28"/>
-        </w:rPr>
-        <w:t>Create default yarn</w:t>
-      </w:r>
-    </w:p>
-    <w:p>
-      <w:pPr>
-        <w:pStyle w:val="ListParagraph"/>
-        <w:numPr>
-          <w:ilvl w:val="1"/>
-          <w:numId w:val="1"/>
-        </w:numPr>
-        <w:rPr>
-          <w:sz w:val="28"/>
-          <w:szCs w:val="28"/>
-        </w:rPr>
-      </w:pPr>
-      <w:r>
-        <w:rPr>
-          <w:sz w:val="28"/>
-          <w:szCs w:val="28"/>
-        </w:rPr>
-        <w:t>Select &amp; duplicate yarn – use button or ctrl-d</w:t>
-      </w:r>
-    </w:p>
-    <w:p>
-      <w:pPr>
-        <w:pStyle w:val="ListParagraph"/>
-        <w:numPr>
-          <w:ilvl w:val="1"/>
-          <w:numId w:val="1"/>
-        </w:numPr>
-        <w:rPr>
-          <w:sz w:val="28"/>
-          <w:szCs w:val="28"/>
-        </w:rPr>
-      </w:pPr>
-      <w:r>
-        <w:rPr>
-          <w:sz w:val="28"/>
-          <w:szCs w:val="28"/>
-        </w:rPr>
-        <w:t>Drag to y = 5</w:t>
-      </w:r>
-    </w:p>
-    <w:p>
-      <w:pPr>
-        <w:pStyle w:val="ListParagraph"/>
-        <w:numPr>
-          <w:ilvl w:val="1"/>
-          <w:numId w:val="1"/>
-        </w:numPr>
-        <w:rPr>
-          <w:sz w:val="28"/>
-          <w:szCs w:val="28"/>
-        </w:rPr>
-      </w:pPr>
-      <w:r>
-        <w:rPr>
-          <w:sz w:val="28"/>
-          <w:szCs w:val="28"/>
-        </w:rPr>
-        <w:t>Select yarn 0 from outliner &amp; duplicate</w:t>
-      </w:r>
-    </w:p>
-    <w:p>
-      <w:pPr>
-        <w:pStyle w:val="ListParagraph"/>
-        <w:numPr>
-          <w:ilvl w:val="1"/>
-          <w:numId w:val="1"/>
-        </w:numPr>
-        <w:rPr>
-          <w:sz w:val="28"/>
-          <w:szCs w:val="28"/>
-        </w:rPr>
-      </w:pPr>
-      <w:r>
-        <w:rPr>
-          <w:sz w:val="28"/>
-          <w:szCs w:val="28"/>
-        </w:rPr>
-        <w:t>Select node 1 of yarn 2 using outliner</w:t>
-      </w:r>
-    </w:p>
-    <w:p>
-      <w:pPr>
-        <w:pStyle w:val="ListParagraph"/>
-        <w:numPr>
-          <w:ilvl w:val="1"/>
-          <w:numId w:val="1"/>
-        </w:numPr>
-        <w:rPr>
-          <w:sz w:val="28"/>
-          <w:szCs w:val="28"/>
-        </w:rPr>
-      </w:pPr>
-      <w:r>
-        <w:rPr>
-          <w:sz w:val="28"/>
-          <w:szCs w:val="28"/>
-        </w:rPr>
-        <w:t>Type x = 0, y = 10</w:t>
-      </w:r>
-      <w:r>
-        <w:rPr>
-          <w:sz w:val="28"/>
-          <w:szCs w:val="28"/>
-        </w:rPr>
-        <w:tab/>
-      </w:r>
-    </w:p>
-    <w:p>
-      <w:pPr>
-        <w:pStyle w:val="ListParagraph"/>
-        <w:numPr>
-          <w:ilvl w:val="1"/>
-          <w:numId w:val="1"/>
-        </w:numPr>
-        <w:rPr>
-          <w:sz w:val="28"/>
-          <w:szCs w:val="28"/>
-        </w:rPr>
-      </w:pPr>
-      <w:r>
-        <w:rPr>
-          <w:sz w:val="28"/>
-          <w:szCs w:val="28"/>
-        </w:rPr>
-        <w:t>Select yarn 2 using outliner &amp; duplicate</w:t>
-      </w:r>
-    </w:p>
-    <w:p>
-      <w:pPr>
-        <w:pStyle w:val="ListParagraph"/>
-        <w:numPr>
-          <w:ilvl w:val="1"/>
-          <w:numId w:val="1"/>
-        </w:numPr>
-        <w:rPr>
-          <w:sz w:val="28"/>
-          <w:szCs w:val="28"/>
-        </w:rPr>
-      </w:pPr>
-      <w:r>
-        <w:rPr>
-          <w:sz w:val="28"/>
-          <w:szCs w:val="28"/>
-        </w:rPr>
-        <w:t>Drag</w:t>
-      </w:r>
-      <w:r>
-        <w:rPr>
-          <w:sz w:val="28"/>
-          <w:szCs w:val="28"/>
-        </w:rPr>
-        <w:t xml:space="preserve"> yarn 3</w:t>
-      </w:r>
-      <w:r>
-        <w:rPr>
-          <w:sz w:val="28"/>
-          <w:szCs w:val="28"/>
-        </w:rPr>
-        <w:t xml:space="preserve"> to x = 5</w:t>
-      </w:r>
-    </w:p>
-    <w:p>
-      <w:pPr>
-        <w:pStyle w:val="ListParagraph"/>
-        <w:numPr>
-          <w:ilvl w:val="1"/>
-          <w:numId w:val="1"/>
-        </w:numPr>
-        <w:rPr>
-          <w:sz w:val="28"/>
-          <w:szCs w:val="28"/>
-        </w:rPr>
-      </w:pPr>
-      <w:r>
-        <w:rPr>
-          <w:sz w:val="28"/>
-          <w:szCs w:val="28"/>
-        </w:rPr>
-        <w:t>Select node 1 in each yarn &amp; insert node</w:t>
-      </w:r>
-    </w:p>
-    <w:p>
-      <w:pPr>
-        <w:pStyle w:val="ListParagraph"/>
-        <w:numPr>
-          <w:ilvl w:val="1"/>
-          <w:numId w:val="1"/>
-        </w:numPr>
-        <w:rPr>
-          <w:sz w:val="28"/>
-          <w:szCs w:val="28"/>
-        </w:rPr>
-      </w:pPr>
-      <w:r>
-        <w:rPr>
-          <w:sz w:val="28"/>
-          <w:szCs w:val="28"/>
-        </w:rPr>
-        <w:t>Select nodes 0 &amp; 2 of yarns 0 &amp; 3 and node 1 of yarns 1 &amp; 2</w:t>
-      </w:r>
-    </w:p>
-    <w:p>
-      <w:pPr>
-        <w:pStyle w:val="ListParagraph"/>
-        <w:numPr>
-          <w:ilvl w:val="1"/>
-          <w:numId w:val="1"/>
-        </w:numPr>
-        <w:rPr>
-          <w:sz w:val="28"/>
-          <w:szCs w:val="28"/>
-        </w:rPr>
-      </w:pPr>
-      <w:r>
-        <w:rPr>
-          <w:sz w:val="28"/>
-          <w:szCs w:val="28"/>
-        </w:rPr>
-        <w:t>Type z = 2</w:t>
+        <w:t>Assign section</w:t>
+      </w:r>
+    </w:p>
+    <w:p>
+      <w:pPr>
+        <w:pStyle w:val="ListParagraph"/>
+        <w:numPr>
+          <w:ilvl w:val="1"/>
+          <w:numId w:val="1"/>
+        </w:numPr>
+        <w:rPr>
+          <w:sz w:val="28"/>
+          <w:szCs w:val="28"/>
+        </w:rPr>
+      </w:pPr>
+      <w:r>
+        <w:rPr>
+          <w:sz w:val="28"/>
+          <w:szCs w:val="28"/>
+        </w:rPr>
+        <w:t>Change to lenticular, width = 4, height = 2</w:t>
+      </w:r>
+    </w:p>
+    <w:p>
+      <w:pPr>
+        <w:pStyle w:val="ListParagraph"/>
+        <w:numPr>
+          <w:ilvl w:val="1"/>
+          <w:numId w:val="1"/>
+        </w:numPr>
+        <w:rPr>
+          <w:sz w:val="28"/>
+          <w:szCs w:val="28"/>
+        </w:rPr>
+      </w:pPr>
+      <w:r>
+        <w:rPr>
+          <w:sz w:val="28"/>
+          <w:szCs w:val="28"/>
+        </w:rPr>
+        <w:t>Create box domain max x &amp; y = 10, min z = -1, max z = 3</w:t>
+      </w:r>
+    </w:p>
+    <w:p>
+      <w:pPr>
+        <w:pStyle w:val="ListParagraph"/>
+        <w:numPr>
+          <w:ilvl w:val="1"/>
+          <w:numId w:val="1"/>
+        </w:numPr>
+        <w:rPr>
+          <w:sz w:val="28"/>
+          <w:szCs w:val="28"/>
+        </w:rPr>
+      </w:pPr>
+      <w:r>
+        <w:rPr>
+          <w:sz w:val="28"/>
+          <w:szCs w:val="28"/>
+        </w:rPr>
+        <w:t>Trim to domain</w:t>
       </w:r>
     </w:p>
     <w:p>
@@ -3149,106 +3635,6 @@
           <w:sz w:val="28"/>
           <w:szCs w:val="28"/>
         </w:rPr>
-        <w:t>Assign section</w:t>
-      </w:r>
-    </w:p>
-    <w:p>
-      <w:pPr>
-        <w:pStyle w:val="ListParagraph"/>
-        <w:numPr>
-          <w:ilvl w:val="1"/>
-          <w:numId w:val="1"/>
-        </w:numPr>
-        <w:rPr>
-          <w:sz w:val="28"/>
-          <w:szCs w:val="28"/>
-        </w:rPr>
-      </w:pPr>
-      <w:r>
-        <w:rPr>
-          <w:sz w:val="28"/>
-          <w:szCs w:val="28"/>
-        </w:rPr>
-        <w:t>Change to lenticular, width = 4, height = 2</w:t>
-      </w:r>
-    </w:p>
-    <w:p>
-      <w:pPr>
-        <w:pStyle w:val="ListParagraph"/>
-        <w:numPr>
-          <w:ilvl w:val="1"/>
-          <w:numId w:val="1"/>
-        </w:numPr>
-        <w:rPr>
-          <w:sz w:val="28"/>
-          <w:szCs w:val="28"/>
-        </w:rPr>
-      </w:pPr>
-      <w:r>
-        <w:rPr>
-          <w:sz w:val="28"/>
-          <w:szCs w:val="28"/>
-        </w:rPr>
-        <w:t>Create box domain max x &amp; y = 10, min z = -1, max z = 3</w:t>
-      </w:r>
-    </w:p>
-    <w:p>
-      <w:pPr>
-        <w:pStyle w:val="ListParagraph"/>
-        <w:numPr>
-          <w:ilvl w:val="1"/>
-          <w:numId w:val="1"/>
-        </w:numPr>
-        <w:rPr>
-          <w:sz w:val="28"/>
-          <w:szCs w:val="28"/>
-        </w:rPr>
-      </w:pPr>
-      <w:r>
-        <w:rPr>
-          <w:sz w:val="28"/>
-          <w:szCs w:val="28"/>
-        </w:rPr>
-        <w:t>Trim to domain</w:t>
-      </w:r>
-    </w:p>
-    <w:p>
-      <w:pPr>
-        <w:pStyle w:val="ListParagraph"/>
-        <w:numPr>
-          <w:ilvl w:val="1"/>
-          <w:numId w:val="1"/>
-        </w:numPr>
-        <w:rPr>
-          <w:sz w:val="28"/>
-          <w:szCs w:val="28"/>
-        </w:rPr>
-      </w:pPr>
-      <w:r>
-        <w:rPr>
-          <w:sz w:val="28"/>
-          <w:szCs w:val="28"/>
-        </w:rPr>
-        <w:t>Select all yarns</w:t>
-      </w:r>
-    </w:p>
-    <w:p>
-      <w:pPr>
-        <w:pStyle w:val="ListParagraph"/>
-        <w:numPr>
-          <w:ilvl w:val="1"/>
-          <w:numId w:val="1"/>
-        </w:numPr>
-        <w:rPr>
-          <w:sz w:val="28"/>
-          <w:szCs w:val="28"/>
-        </w:rPr>
-      </w:pPr>
-      <w:r>
-        <w:rPr>
-          <w:sz w:val="28"/>
-          <w:szCs w:val="28"/>
-        </w:rPr>
         <w:t>Assign repeats x = 10 &amp; y = 10</w:t>
       </w:r>
     </w:p>
@@ -3418,7 +3804,6 @@
           <w:sz w:val="28"/>
           <w:szCs w:val="28"/>
         </w:rPr>
-        <w:lastRenderedPageBreak/>
         <w:t>Leave top section</w:t>
       </w:r>
     </w:p>
@@ -4208,11 +4593,103 @@
       </w:pPr>
     </w:lvl>
   </w:abstractNum>
+  <w:abstractNum w:abstractNumId="2" w15:restartNumberingAfterBreak="0">
+    <w:nsid w:val="5CF56B89"/>
+    <w:multiLevelType w:val="hybridMultilevel"/>
+    <w:tmpl w:val="6900AE3C"/>
+    <w:lvl w:ilvl="0" w:tplc="0809000F">
+      <w:start w:val="1"/>
+      <w:numFmt w:val="decimal"/>
+      <w:lvlText w:val="%1."/>
+      <w:lvlJc w:val="left"/>
+      <w:pPr>
+        <w:ind w:left="720" w:hanging="360"/>
+      </w:pPr>
+      <w:rPr>
+        <w:rFonts w:hint="default"/>
+      </w:rPr>
+    </w:lvl>
+    <w:lvl w:ilvl="1" w:tplc="08090019" w:tentative="1">
+      <w:start w:val="1"/>
+      <w:numFmt w:val="lowerLetter"/>
+      <w:lvlText w:val="%2."/>
+      <w:lvlJc w:val="left"/>
+      <w:pPr>
+        <w:ind w:left="1440" w:hanging="360"/>
+      </w:pPr>
+    </w:lvl>
+    <w:lvl w:ilvl="2" w:tplc="0809001B" w:tentative="1">
+      <w:start w:val="1"/>
+      <w:numFmt w:val="lowerRoman"/>
+      <w:lvlText w:val="%3."/>
+      <w:lvlJc w:val="right"/>
+      <w:pPr>
+        <w:ind w:left="2160" w:hanging="180"/>
+      </w:pPr>
+    </w:lvl>
+    <w:lvl w:ilvl="3" w:tplc="0809000F" w:tentative="1">
+      <w:start w:val="1"/>
+      <w:numFmt w:val="decimal"/>
+      <w:lvlText w:val="%4."/>
+      <w:lvlJc w:val="left"/>
+      <w:pPr>
+        <w:ind w:left="2880" w:hanging="360"/>
+      </w:pPr>
+    </w:lvl>
+    <w:lvl w:ilvl="4" w:tplc="08090019" w:tentative="1">
+      <w:start w:val="1"/>
+      <w:numFmt w:val="lowerLetter"/>
+      <w:lvlText w:val="%5."/>
+      <w:lvlJc w:val="left"/>
+      <w:pPr>
+        <w:ind w:left="3600" w:hanging="360"/>
+      </w:pPr>
+    </w:lvl>
+    <w:lvl w:ilvl="5" w:tplc="0809001B" w:tentative="1">
+      <w:start w:val="1"/>
+      <w:numFmt w:val="lowerRoman"/>
+      <w:lvlText w:val="%6."/>
+      <w:lvlJc w:val="right"/>
+      <w:pPr>
+        <w:ind w:left="4320" w:hanging="180"/>
+      </w:pPr>
+    </w:lvl>
+    <w:lvl w:ilvl="6" w:tplc="0809000F" w:tentative="1">
+      <w:start w:val="1"/>
+      <w:numFmt w:val="decimal"/>
+      <w:lvlText w:val="%7."/>
+      <w:lvlJc w:val="left"/>
+      <w:pPr>
+        <w:ind w:left="5040" w:hanging="360"/>
+      </w:pPr>
+    </w:lvl>
+    <w:lvl w:ilvl="7" w:tplc="08090019" w:tentative="1">
+      <w:start w:val="1"/>
+      <w:numFmt w:val="lowerLetter"/>
+      <w:lvlText w:val="%8."/>
+      <w:lvlJc w:val="left"/>
+      <w:pPr>
+        <w:ind w:left="5760" w:hanging="360"/>
+      </w:pPr>
+    </w:lvl>
+    <w:lvl w:ilvl="8" w:tplc="0809001B" w:tentative="1">
+      <w:start w:val="1"/>
+      <w:numFmt w:val="lowerRoman"/>
+      <w:lvlText w:val="%9."/>
+      <w:lvlJc w:val="right"/>
+      <w:pPr>
+        <w:ind w:left="6480" w:hanging="180"/>
+      </w:pPr>
+    </w:lvl>
+  </w:abstractNum>
   <w:num w:numId="1">
     <w:abstractNumId w:val="0"/>
   </w:num>
   <w:num w:numId="2">
     <w:abstractNumId w:val="1"/>
+  </w:num>
+  <w:num w:numId="3">
+    <w:abstractNumId w:val="2"/>
   </w:num>
 </w:numbering>
 </file>

--- a/PurdueTexGen workshop 2019.docx
+++ b/PurdueTexGen workshop 2019.docx
@@ -2205,12 +2205,27 @@
           <w:szCs w:val="28"/>
         </w:rPr>
       </w:pPr>
-      <w:r>
-        <w:rPr>
-          <w:sz w:val="28"/>
-          <w:szCs w:val="28"/>
-        </w:rPr>
-        <w:t>Refine (record) – same as 3DOrthogonal example in scripting guide</w:t>
+      <w:commentRangeStart w:id="0"/>
+      <w:r>
+        <w:rPr>
+          <w:sz w:val="28"/>
+          <w:szCs w:val="28"/>
+        </w:rPr>
+        <w:t xml:space="preserve">Refine (record) </w:t>
+      </w:r>
+      <w:commentRangeEnd w:id="0"/>
+      <w:r>
+        <w:rPr>
+          <w:rStyle w:val="CommentReference"/>
+        </w:rPr>
+        <w:commentReference w:id="0"/>
+      </w:r>
+      <w:r>
+        <w:rPr>
+          <w:sz w:val="28"/>
+          <w:szCs w:val="28"/>
+        </w:rPr>
+        <w:t>– same as 3DOrthogonal example in scripting guide</w:t>
       </w:r>
     </w:p>
     <w:p>
@@ -2673,8 +2688,6 @@
         </w:rPr>
         <w:t>to 1.4.</w:t>
       </w:r>
-      <w:bookmarkStart w:id="0" w:name="_GoBack"/>
-      <w:bookmarkEnd w:id="0"/>
     </w:p>
     <w:p>
       <w:pPr>
@@ -2845,7 +2858,14 @@
           <w:sz w:val="28"/>
           <w:szCs w:val="28"/>
         </w:rPr>
-        <w:t>Tg3 format = Slide 77</w:t>
+        <w:t>Tg3 format = Slide 7</w:t>
+      </w:r>
+      <w:r>
+        <w:rPr>
+          <w:sz w:val="28"/>
+          <w:szCs w:val="28"/>
+        </w:rPr>
+        <w:t>9</w:t>
       </w:r>
     </w:p>
     <w:p>
@@ -2977,7 +2997,14 @@
           <w:sz w:val="28"/>
           <w:szCs w:val="28"/>
         </w:rPr>
-        <w:t>Save screenshot – Slide 78</w:t>
+        <w:t xml:space="preserve">Save screenshot – Slide </w:t>
+      </w:r>
+      <w:r>
+        <w:rPr>
+          <w:sz w:val="28"/>
+          <w:szCs w:val="28"/>
+        </w:rPr>
+        <w:t>80</w:t>
       </w:r>
     </w:p>
     <w:p>
@@ -3027,7 +3054,14 @@
           <w:sz w:val="28"/>
           <w:szCs w:val="28"/>
         </w:rPr>
-        <w:t>Properties – Slide 79</w:t>
+        <w:t xml:space="preserve">Properties – Slide </w:t>
+      </w:r>
+      <w:r>
+        <w:rPr>
+          <w:sz w:val="28"/>
+          <w:szCs w:val="28"/>
+        </w:rPr>
+        <w:t>81</w:t>
       </w:r>
     </w:p>
     <w:p>
@@ -3189,21 +3223,29 @@
           <w:sz w:val="28"/>
           <w:szCs w:val="28"/>
         </w:rPr>
-        <w:t xml:space="preserve">Slides for Export options – </w:t>
-      </w:r>
-      <w:r>
-        <w:rPr>
-          <w:sz w:val="28"/>
-          <w:szCs w:val="28"/>
-        </w:rPr>
-        <w:t>80</w:t>
-      </w:r>
-      <w:r>
-        <w:rPr>
-          <w:sz w:val="28"/>
-          <w:szCs w:val="28"/>
-        </w:rPr>
-        <w:t>-84</w:t>
+        <w:t xml:space="preserve">Slides for Export options </w:t>
+      </w:r>
+      <w:commentRangeStart w:id="1"/>
+      <w:r>
+        <w:rPr>
+          <w:sz w:val="28"/>
+          <w:szCs w:val="28"/>
+        </w:rPr>
+        <w:t xml:space="preserve">– </w:t>
+      </w:r>
+      <w:r>
+        <w:rPr>
+          <w:sz w:val="28"/>
+          <w:szCs w:val="28"/>
+        </w:rPr>
+        <w:t>82-86</w:t>
+      </w:r>
+      <w:commentRangeEnd w:id="1"/>
+      <w:r>
+        <w:rPr>
+          <w:rStyle w:val="CommentReference"/>
+        </w:rPr>
+        <w:commentReference w:id="1"/>
       </w:r>
     </w:p>
     <w:p>
@@ -3650,6 +3692,25 @@
           <w:szCs w:val="28"/>
         </w:rPr>
       </w:pPr>
+      <w:r>
+        <w:rPr>
+          <w:sz w:val="28"/>
+          <w:szCs w:val="28"/>
+        </w:rPr>
+        <w:t>Save textile</w:t>
+      </w:r>
+    </w:p>
+    <w:p>
+      <w:pPr>
+        <w:pStyle w:val="ListParagraph"/>
+        <w:ind w:left="1440"/>
+        <w:rPr>
+          <w:sz w:val="28"/>
+          <w:szCs w:val="28"/>
+        </w:rPr>
+      </w:pPr>
+      <w:bookmarkStart w:id="2" w:name="_GoBack"/>
+      <w:bookmarkEnd w:id="2"/>
     </w:p>
     <w:p>
       <w:pPr>
@@ -3764,6 +3825,26 @@
           <w:sz w:val="28"/>
           <w:szCs w:val="28"/>
         </w:rPr>
+        <w:t>Refresh view</w:t>
+      </w:r>
+    </w:p>
+    <w:p>
+      <w:pPr>
+        <w:pStyle w:val="ListParagraph"/>
+        <w:numPr>
+          <w:ilvl w:val="1"/>
+          <w:numId w:val="1"/>
+        </w:numPr>
+        <w:rPr>
+          <w:sz w:val="28"/>
+          <w:szCs w:val="28"/>
+        </w:rPr>
+      </w:pPr>
+      <w:r>
+        <w:rPr>
+          <w:sz w:val="28"/>
+          <w:szCs w:val="28"/>
+        </w:rPr>
         <w:t>Show interference depth</w:t>
       </w:r>
     </w:p>
@@ -3844,7 +3925,47 @@
           <w:sz w:val="28"/>
           <w:szCs w:val="28"/>
         </w:rPr>
+        <w:t>Refresh view</w:t>
+      </w:r>
+    </w:p>
+    <w:p>
+      <w:pPr>
+        <w:pStyle w:val="ListParagraph"/>
+        <w:numPr>
+          <w:ilvl w:val="1"/>
+          <w:numId w:val="1"/>
+        </w:numPr>
+        <w:rPr>
+          <w:sz w:val="28"/>
+          <w:szCs w:val="28"/>
+        </w:rPr>
+      </w:pPr>
+      <w:r>
+        <w:rPr>
+          <w:sz w:val="28"/>
+          <w:szCs w:val="28"/>
+        </w:rPr>
         <w:t>Show interference depth</w:t>
+      </w:r>
+    </w:p>
+    <w:p>
+      <w:pPr>
+        <w:pStyle w:val="ListParagraph"/>
+        <w:numPr>
+          <w:ilvl w:val="1"/>
+          <w:numId w:val="1"/>
+        </w:numPr>
+        <w:rPr>
+          <w:sz w:val="28"/>
+          <w:szCs w:val="28"/>
+        </w:rPr>
+      </w:pPr>
+      <w:r>
+        <w:rPr>
+          <w:sz w:val="28"/>
+          <w:szCs w:val="28"/>
+        </w:rPr>
+        <w:t>Final model in CorrectInterferenceYarn1.tg3</w:t>
       </w:r>
     </w:p>
     <w:p>
@@ -4122,7 +4243,7 @@
         </w:rPr>
         <w:t xml:space="preserve">Scripting guide </w:t>
       </w:r>
-      <w:hyperlink r:id="rId5" w:history="1">
+      <w:hyperlink r:id="rId7" w:history="1">
         <w:r>
           <w:rPr>
             <w:rStyle w:val="Hyperlink"/>
@@ -4387,6 +4508,55 @@
     </w:sectPr>
   </w:body>
 </w:document>
+</file>
+
+<file path=word/comments.xml><?xml version="1.0" encoding="utf-8"?>
+<w:comments xmlns:wpc="http://schemas.microsoft.com/office/word/2010/wordprocessingCanvas" xmlns:cx="http://schemas.microsoft.com/office/drawing/2014/chartex" xmlns:cx1="http://schemas.microsoft.com/office/drawing/2015/9/8/chartex" xmlns:mc="http://schemas.openxmlformats.org/markup-compatibility/2006" xmlns:o="urn:schemas-microsoft-com:office:office" xmlns:r="http://schemas.openxmlformats.org/officeDocument/2006/relationships" xmlns:m="http://schemas.openxmlformats.org/officeDocument/2006/math" xmlns:v="urn:schemas-microsoft-com:vml" xmlns:wp14="http://schemas.microsoft.com/office/word/2010/wordprocessingDrawing" xmlns:wp="http://schemas.openxmlformats.org/drawingml/2006/wordprocessingDrawing" xmlns:w10="urn:schemas-microsoft-com:office:word" xmlns:w="http://schemas.openxmlformats.org/wordprocessingml/2006/main" xmlns:w14="http://schemas.microsoft.com/office/word/2010/wordml" xmlns:w15="http://schemas.microsoft.com/office/word/2012/wordml" xmlns:w16se="http://schemas.microsoft.com/office/word/2015/wordml/symex" xmlns:wpg="http://schemas.microsoft.com/office/word/2010/wordprocessingGroup" xmlns:wpi="http://schemas.microsoft.com/office/word/2010/wordprocessingInk" xmlns:wne="http://schemas.microsoft.com/office/word/2006/wordml" xmlns:wps="http://schemas.microsoft.com/office/word/2010/wordprocessingShape" mc:Ignorable="w14 w15 w16se wp14">
+  <w:comment w:id="0" w:author="Louise Brown" w:date="2019-10-22T11:41:00Z" w:initials="LB">
+    <w:p>
+      <w:pPr>
+        <w:pStyle w:val="CommentText"/>
+      </w:pPr>
+      <w:r>
+        <w:rPr>
+          <w:rStyle w:val="CommentReference"/>
+        </w:rPr>
+        <w:annotationRef/>
+      </w:r>
+      <w:r>
+        <w:t>Same as example!</w:t>
+      </w:r>
+    </w:p>
+  </w:comment>
+  <w:comment w:id="1" w:author="Louise Brown" w:date="2019-10-22T11:46:00Z" w:initials="LB">
+    <w:p>
+      <w:pPr>
+        <w:pStyle w:val="CommentText"/>
+      </w:pPr>
+      <w:r>
+        <w:rPr>
+          <w:rStyle w:val="CommentReference"/>
+        </w:rPr>
+        <w:annotationRef/>
+      </w:r>
+      <w:r>
+        <w:t>Update surface mesh slide</w:t>
+      </w:r>
+    </w:p>
+    <w:p>
+      <w:pPr>
+        <w:pStyle w:val="CommentText"/>
+      </w:pPr>
+    </w:p>
+  </w:comment>
+</w:comments>
+</file>
+
+<file path=word/commentsExtended.xml><?xml version="1.0" encoding="utf-8"?>
+<w15:commentsEx xmlns:wpc="http://schemas.microsoft.com/office/word/2010/wordprocessingCanvas" xmlns:cx="http://schemas.microsoft.com/office/drawing/2014/chartex" xmlns:cx1="http://schemas.microsoft.com/office/drawing/2015/9/8/chartex" xmlns:mc="http://schemas.openxmlformats.org/markup-compatibility/2006" xmlns:o="urn:schemas-microsoft-com:office:office" xmlns:r="http://schemas.openxmlformats.org/officeDocument/2006/relationships" xmlns:m="http://schemas.openxmlformats.org/officeDocument/2006/math" xmlns:v="urn:schemas-microsoft-com:vml" xmlns:wp14="http://schemas.microsoft.com/office/word/2010/wordprocessingDrawing" xmlns:wp="http://schemas.openxmlformats.org/drawingml/2006/wordprocessingDrawing" xmlns:w10="urn:schemas-microsoft-com:office:word" xmlns:w="http://schemas.openxmlformats.org/wordprocessingml/2006/main" xmlns:w14="http://schemas.microsoft.com/office/word/2010/wordml" xmlns:w15="http://schemas.microsoft.com/office/word/2012/wordml" xmlns:w16se="http://schemas.microsoft.com/office/word/2015/wordml/symex" xmlns:wpg="http://schemas.microsoft.com/office/word/2010/wordprocessingGroup" xmlns:wpi="http://schemas.microsoft.com/office/word/2010/wordprocessingInk" xmlns:wne="http://schemas.microsoft.com/office/word/2006/wordml" xmlns:wps="http://schemas.microsoft.com/office/word/2010/wordprocessingShape" mc:Ignorable="w14 w15 w16se wp14">
+  <w15:commentEx w15:paraId="5C73261B" w15:done="0"/>
+  <w15:commentEx w15:paraId="662AF40F" w15:done="0"/>
+</w15:commentsEx>
 </file>
 
 <file path=word/numbering.xml><?xml version="1.0" encoding="utf-8"?>
@@ -4692,6 +4862,14 @@
     <w:abstractNumId w:val="2"/>
   </w:num>
 </w:numbering>
+</file>
+
+<file path=word/people.xml><?xml version="1.0" encoding="utf-8"?>
+<w15:people xmlns:wpc="http://schemas.microsoft.com/office/word/2010/wordprocessingCanvas" xmlns:cx="http://schemas.microsoft.com/office/drawing/2014/chartex" xmlns:cx1="http://schemas.microsoft.com/office/drawing/2015/9/8/chartex" xmlns:mc="http://schemas.openxmlformats.org/markup-compatibility/2006" xmlns:o="urn:schemas-microsoft-com:office:office" xmlns:r="http://schemas.openxmlformats.org/officeDocument/2006/relationships" xmlns:m="http://schemas.openxmlformats.org/officeDocument/2006/math" xmlns:v="urn:schemas-microsoft-com:vml" xmlns:wp14="http://schemas.microsoft.com/office/word/2010/wordprocessingDrawing" xmlns:wp="http://schemas.openxmlformats.org/drawingml/2006/wordprocessingDrawing" xmlns:w10="urn:schemas-microsoft-com:office:word" xmlns:w="http://schemas.openxmlformats.org/wordprocessingml/2006/main" xmlns:w14="http://schemas.microsoft.com/office/word/2010/wordml" xmlns:w15="http://schemas.microsoft.com/office/word/2012/wordml" xmlns:w16se="http://schemas.microsoft.com/office/word/2015/wordml/symex" xmlns:wpg="http://schemas.microsoft.com/office/word/2010/wordprocessingGroup" xmlns:wpi="http://schemas.microsoft.com/office/word/2010/wordprocessingInk" xmlns:wne="http://schemas.microsoft.com/office/word/2006/wordml" xmlns:wps="http://schemas.microsoft.com/office/word/2010/wordprocessingShape" mc:Ignorable="w14 w15 w16se wp14">
+  <w15:person w15:author="Louise Brown">
+    <w15:presenceInfo w15:providerId="AD" w15:userId="S-1-5-21-1664130791-3153540899-3044996548-212813"/>
+  </w15:person>
+</w15:people>
 </file>
 
 <file path=word/styles.xml><?xml version="1.0" encoding="utf-8"?>
@@ -5137,6 +5315,104 @@
       <w:u w:val="single"/>
     </w:rPr>
   </w:style>
+  <w:style w:type="character" w:styleId="CommentReference">
+    <w:name w:val="annotation reference"/>
+    <w:basedOn w:val="DefaultParagraphFont"/>
+    <w:uiPriority w:val="99"/>
+    <w:semiHidden/>
+    <w:unhideWhenUsed/>
+    <w:rsid w:val="001A5988"/>
+    <w:rPr>
+      <w:sz w:val="16"/>
+      <w:szCs w:val="16"/>
+    </w:rPr>
+  </w:style>
+  <w:style w:type="paragraph" w:styleId="CommentText">
+    <w:name w:val="annotation text"/>
+    <w:basedOn w:val="Normal"/>
+    <w:link w:val="CommentTextChar"/>
+    <w:uiPriority w:val="99"/>
+    <w:semiHidden/>
+    <w:unhideWhenUsed/>
+    <w:rsid w:val="001A5988"/>
+    <w:pPr>
+      <w:spacing w:line="240" w:lineRule="auto"/>
+    </w:pPr>
+    <w:rPr>
+      <w:sz w:val="20"/>
+      <w:szCs w:val="20"/>
+    </w:rPr>
+  </w:style>
+  <w:style w:type="character" w:customStyle="1" w:styleId="CommentTextChar">
+    <w:name w:val="Comment Text Char"/>
+    <w:basedOn w:val="DefaultParagraphFont"/>
+    <w:link w:val="CommentText"/>
+    <w:uiPriority w:val="99"/>
+    <w:semiHidden/>
+    <w:rsid w:val="001A5988"/>
+    <w:rPr>
+      <w:sz w:val="20"/>
+      <w:szCs w:val="20"/>
+    </w:rPr>
+  </w:style>
+  <w:style w:type="paragraph" w:styleId="CommentSubject">
+    <w:name w:val="annotation subject"/>
+    <w:basedOn w:val="CommentText"/>
+    <w:next w:val="CommentText"/>
+    <w:link w:val="CommentSubjectChar"/>
+    <w:uiPriority w:val="99"/>
+    <w:semiHidden/>
+    <w:unhideWhenUsed/>
+    <w:rsid w:val="001A5988"/>
+    <w:rPr>
+      <w:b/>
+      <w:bCs/>
+    </w:rPr>
+  </w:style>
+  <w:style w:type="character" w:customStyle="1" w:styleId="CommentSubjectChar">
+    <w:name w:val="Comment Subject Char"/>
+    <w:basedOn w:val="CommentTextChar"/>
+    <w:link w:val="CommentSubject"/>
+    <w:uiPriority w:val="99"/>
+    <w:semiHidden/>
+    <w:rsid w:val="001A5988"/>
+    <w:rPr>
+      <w:b/>
+      <w:bCs/>
+      <w:sz w:val="20"/>
+      <w:szCs w:val="20"/>
+    </w:rPr>
+  </w:style>
+  <w:style w:type="paragraph" w:styleId="BalloonText">
+    <w:name w:val="Balloon Text"/>
+    <w:basedOn w:val="Normal"/>
+    <w:link w:val="BalloonTextChar"/>
+    <w:uiPriority w:val="99"/>
+    <w:semiHidden/>
+    <w:unhideWhenUsed/>
+    <w:rsid w:val="001A5988"/>
+    <w:pPr>
+      <w:spacing w:after="0" w:line="240" w:lineRule="auto"/>
+    </w:pPr>
+    <w:rPr>
+      <w:rFonts w:ascii="Segoe UI" w:hAnsi="Segoe UI" w:cs="Segoe UI"/>
+      <w:sz w:val="18"/>
+      <w:szCs w:val="18"/>
+    </w:rPr>
+  </w:style>
+  <w:style w:type="character" w:customStyle="1" w:styleId="BalloonTextChar">
+    <w:name w:val="Balloon Text Char"/>
+    <w:basedOn w:val="DefaultParagraphFont"/>
+    <w:link w:val="BalloonText"/>
+    <w:uiPriority w:val="99"/>
+    <w:semiHidden/>
+    <w:rsid w:val="001A5988"/>
+    <w:rPr>
+      <w:rFonts w:ascii="Segoe UI" w:hAnsi="Segoe UI" w:cs="Segoe UI"/>
+      <w:sz w:val="18"/>
+      <w:szCs w:val="18"/>
+    </w:rPr>
+  </w:style>
 </w:styles>
 </file>
 

--- a/PurdueTexGen workshop 2019.docx
+++ b/PurdueTexGen workshop 2019.docx
@@ -3709,6 +3709,627 @@
           <w:szCs w:val="28"/>
         </w:rPr>
       </w:pPr>
+    </w:p>
+    <w:p>
+      <w:pPr>
+        <w:pStyle w:val="ListParagraph"/>
+        <w:numPr>
+          <w:ilvl w:val="0"/>
+          <w:numId w:val="1"/>
+        </w:numPr>
+        <w:rPr>
+          <w:sz w:val="28"/>
+          <w:szCs w:val="28"/>
+        </w:rPr>
+      </w:pPr>
+      <w:r>
+        <w:rPr>
+          <w:sz w:val="28"/>
+          <w:szCs w:val="28"/>
+        </w:rPr>
+        <w:t>Edit textile using GUI (will cover editing using Python console later)</w:t>
+      </w:r>
+    </w:p>
+    <w:p>
+      <w:pPr>
+        <w:pStyle w:val="ListParagraph"/>
+        <w:numPr>
+          <w:ilvl w:val="1"/>
+          <w:numId w:val="1"/>
+        </w:numPr>
+        <w:rPr>
+          <w:sz w:val="28"/>
+          <w:szCs w:val="28"/>
+        </w:rPr>
+      </w:pPr>
+      <w:r>
+        <w:rPr>
+          <w:sz w:val="28"/>
+          <w:szCs w:val="28"/>
+        </w:rPr>
+        <w:t>Show render interference depth – look at node 1</w:t>
+      </w:r>
+    </w:p>
+    <w:p>
+      <w:pPr>
+        <w:pStyle w:val="ListParagraph"/>
+        <w:numPr>
+          <w:ilvl w:val="1"/>
+          <w:numId w:val="1"/>
+        </w:numPr>
+        <w:rPr>
+          <w:sz w:val="28"/>
+          <w:szCs w:val="28"/>
+        </w:rPr>
+      </w:pPr>
+      <w:r>
+        <w:rPr>
+          <w:sz w:val="28"/>
+          <w:szCs w:val="28"/>
+        </w:rPr>
+        <w:t xml:space="preserve">Select yarn 1 </w:t>
+      </w:r>
+    </w:p>
+    <w:p>
+      <w:pPr>
+        <w:pStyle w:val="ListParagraph"/>
+        <w:numPr>
+          <w:ilvl w:val="1"/>
+          <w:numId w:val="1"/>
+        </w:numPr>
+        <w:rPr>
+          <w:sz w:val="28"/>
+          <w:szCs w:val="28"/>
+        </w:rPr>
+      </w:pPr>
+      <w:r>
+        <w:rPr>
+          <w:sz w:val="28"/>
+          <w:szCs w:val="28"/>
+        </w:rPr>
+        <w:t>Assign section – change to interpolate between nodes</w:t>
+      </w:r>
+    </w:p>
+    <w:p>
+      <w:pPr>
+        <w:pStyle w:val="ListParagraph"/>
+        <w:numPr>
+          <w:ilvl w:val="1"/>
+          <w:numId w:val="1"/>
+        </w:numPr>
+        <w:rPr>
+          <w:sz w:val="28"/>
+          <w:szCs w:val="28"/>
+        </w:rPr>
+      </w:pPr>
+      <w:r>
+        <w:rPr>
+          <w:sz w:val="28"/>
+          <w:szCs w:val="28"/>
+        </w:rPr>
+        <w:t xml:space="preserve">Select yarn 1 – change distortion </w:t>
+      </w:r>
+      <w:proofErr w:type="gramStart"/>
+      <w:r>
+        <w:rPr>
+          <w:sz w:val="28"/>
+          <w:szCs w:val="28"/>
+        </w:rPr>
+        <w:t>( to</w:t>
+      </w:r>
+      <w:proofErr w:type="gramEnd"/>
+      <w:r>
+        <w:rPr>
+          <w:sz w:val="28"/>
+          <w:szCs w:val="28"/>
+        </w:rPr>
+        <w:t xml:space="preserve"> 0.1 or 0.2?)</w:t>
+      </w:r>
+    </w:p>
+    <w:p>
+      <w:pPr>
+        <w:pStyle w:val="ListParagraph"/>
+        <w:numPr>
+          <w:ilvl w:val="1"/>
+          <w:numId w:val="1"/>
+        </w:numPr>
+        <w:rPr>
+          <w:sz w:val="28"/>
+          <w:szCs w:val="28"/>
+        </w:rPr>
+      </w:pPr>
+      <w:r>
+        <w:rPr>
+          <w:sz w:val="28"/>
+          <w:szCs w:val="28"/>
+        </w:rPr>
+        <w:t>Refresh view</w:t>
+      </w:r>
+    </w:p>
+    <w:p>
+      <w:pPr>
+        <w:pStyle w:val="ListParagraph"/>
+        <w:numPr>
+          <w:ilvl w:val="1"/>
+          <w:numId w:val="1"/>
+        </w:numPr>
+        <w:rPr>
+          <w:sz w:val="28"/>
+          <w:szCs w:val="28"/>
+        </w:rPr>
+      </w:pPr>
+      <w:r>
+        <w:rPr>
+          <w:sz w:val="28"/>
+          <w:szCs w:val="28"/>
+        </w:rPr>
+        <w:t>Show interference depth</w:t>
+      </w:r>
+    </w:p>
+    <w:p>
+      <w:pPr>
+        <w:pStyle w:val="ListParagraph"/>
+        <w:numPr>
+          <w:ilvl w:val="1"/>
+          <w:numId w:val="1"/>
+        </w:numPr>
+        <w:rPr>
+          <w:sz w:val="28"/>
+          <w:szCs w:val="28"/>
+        </w:rPr>
+      </w:pPr>
+      <w:r>
+        <w:rPr>
+          <w:sz w:val="28"/>
+          <w:szCs w:val="28"/>
+        </w:rPr>
+        <w:t>Select hybrid section – divide into 2 horizontally</w:t>
+      </w:r>
+    </w:p>
+    <w:p>
+      <w:pPr>
+        <w:pStyle w:val="ListParagraph"/>
+        <w:numPr>
+          <w:ilvl w:val="1"/>
+          <w:numId w:val="1"/>
+        </w:numPr>
+        <w:rPr>
+          <w:sz w:val="28"/>
+          <w:szCs w:val="28"/>
+        </w:rPr>
+      </w:pPr>
+      <w:r>
+        <w:rPr>
+          <w:sz w:val="28"/>
+          <w:szCs w:val="28"/>
+        </w:rPr>
+        <w:t>Leave top section</w:t>
+      </w:r>
+    </w:p>
+    <w:p>
+      <w:pPr>
+        <w:pStyle w:val="ListParagraph"/>
+        <w:numPr>
+          <w:ilvl w:val="1"/>
+          <w:numId w:val="1"/>
+        </w:numPr>
+        <w:rPr>
+          <w:sz w:val="28"/>
+          <w:szCs w:val="28"/>
+        </w:rPr>
+      </w:pPr>
+      <w:r>
+        <w:rPr>
+          <w:sz w:val="28"/>
+          <w:szCs w:val="28"/>
+        </w:rPr>
+        <w:t>Lower section – height = 1.8</w:t>
+      </w:r>
+    </w:p>
+    <w:p>
+      <w:pPr>
+        <w:pStyle w:val="ListParagraph"/>
+        <w:numPr>
+          <w:ilvl w:val="1"/>
+          <w:numId w:val="1"/>
+        </w:numPr>
+        <w:rPr>
+          <w:sz w:val="28"/>
+          <w:szCs w:val="28"/>
+        </w:rPr>
+      </w:pPr>
+      <w:r>
+        <w:rPr>
+          <w:sz w:val="28"/>
+          <w:szCs w:val="28"/>
+        </w:rPr>
+        <w:t>Refresh view</w:t>
+      </w:r>
+    </w:p>
+    <w:p>
+      <w:pPr>
+        <w:pStyle w:val="ListParagraph"/>
+        <w:numPr>
+          <w:ilvl w:val="1"/>
+          <w:numId w:val="1"/>
+        </w:numPr>
+        <w:rPr>
+          <w:sz w:val="28"/>
+          <w:szCs w:val="28"/>
+        </w:rPr>
+      </w:pPr>
+      <w:r>
+        <w:rPr>
+          <w:sz w:val="28"/>
+          <w:szCs w:val="28"/>
+        </w:rPr>
+        <w:t>Show interference depth</w:t>
+      </w:r>
+    </w:p>
+    <w:p>
+      <w:pPr>
+        <w:pStyle w:val="ListParagraph"/>
+        <w:numPr>
+          <w:ilvl w:val="1"/>
+          <w:numId w:val="1"/>
+        </w:numPr>
+        <w:rPr>
+          <w:sz w:val="28"/>
+          <w:szCs w:val="28"/>
+        </w:rPr>
+      </w:pPr>
+      <w:r>
+        <w:rPr>
+          <w:sz w:val="28"/>
+          <w:szCs w:val="28"/>
+        </w:rPr>
+        <w:t>Final model in CorrectInterferenceYarn1.tg3</w:t>
+      </w:r>
+    </w:p>
+    <w:p>
+      <w:pPr>
+        <w:pStyle w:val="ListParagraph"/>
+        <w:ind w:left="1440"/>
+        <w:rPr>
+          <w:sz w:val="28"/>
+          <w:szCs w:val="28"/>
+        </w:rPr>
+      </w:pPr>
+    </w:p>
+    <w:p>
+      <w:pPr>
+        <w:pStyle w:val="ListParagraph"/>
+        <w:ind w:left="1440"/>
+        <w:rPr>
+          <w:rStyle w:val="Hyperlink"/>
+          <w:color w:val="auto"/>
+          <w:sz w:val="28"/>
+          <w:szCs w:val="28"/>
+          <w:u w:val="none"/>
+        </w:rPr>
+      </w:pPr>
+    </w:p>
+    <w:p>
+      <w:pPr>
+        <w:pStyle w:val="ListParagraph"/>
+        <w:numPr>
+          <w:ilvl w:val="0"/>
+          <w:numId w:val="1"/>
+        </w:numPr>
+        <w:rPr>
+          <w:rStyle w:val="Hyperlink"/>
+          <w:color w:val="auto"/>
+          <w:sz w:val="28"/>
+          <w:szCs w:val="28"/>
+          <w:u w:val="none"/>
+        </w:rPr>
+      </w:pPr>
+      <w:r>
+        <w:rPr>
+          <w:rStyle w:val="Hyperlink"/>
+          <w:color w:val="auto"/>
+          <w:sz w:val="28"/>
+          <w:szCs w:val="28"/>
+          <w:u w:val="none"/>
+        </w:rPr>
+        <w:t>Python scripting</w:t>
+      </w:r>
+      <w:r>
+        <w:rPr>
+          <w:rStyle w:val="Hyperlink"/>
+          <w:color w:val="auto"/>
+          <w:sz w:val="28"/>
+          <w:szCs w:val="28"/>
+          <w:u w:val="none"/>
+        </w:rPr>
+        <w:t xml:space="preserve"> </w:t>
+      </w:r>
+    </w:p>
+    <w:p>
+      <w:pPr>
+        <w:pStyle w:val="ListParagraph"/>
+        <w:numPr>
+          <w:ilvl w:val="1"/>
+          <w:numId w:val="1"/>
+        </w:numPr>
+        <w:rPr>
+          <w:rStyle w:val="Hyperlink"/>
+          <w:color w:val="auto"/>
+          <w:sz w:val="28"/>
+          <w:szCs w:val="28"/>
+          <w:u w:val="none"/>
+        </w:rPr>
+      </w:pPr>
+      <w:r>
+        <w:rPr>
+          <w:rStyle w:val="Hyperlink"/>
+          <w:color w:val="auto"/>
+          <w:sz w:val="28"/>
+          <w:szCs w:val="28"/>
+          <w:u w:val="none"/>
+        </w:rPr>
+        <w:t>SingleYarn.py</w:t>
+      </w:r>
+      <w:r>
+        <w:rPr>
+          <w:rStyle w:val="Hyperlink"/>
+          <w:color w:val="auto"/>
+          <w:sz w:val="28"/>
+          <w:szCs w:val="28"/>
+          <w:u w:val="none"/>
+        </w:rPr>
+        <w:t xml:space="preserve"> </w:t>
+      </w:r>
+      <w:r>
+        <w:rPr>
+          <w:rStyle w:val="Hyperlink"/>
+          <w:color w:val="auto"/>
+          <w:sz w:val="28"/>
+          <w:szCs w:val="28"/>
+          <w:u w:val="none"/>
+        </w:rPr>
+        <w:t>–</w:t>
+      </w:r>
+      <w:r>
+        <w:rPr>
+          <w:rStyle w:val="Hyperlink"/>
+          <w:color w:val="auto"/>
+          <w:sz w:val="28"/>
+          <w:szCs w:val="28"/>
+          <w:u w:val="none"/>
+        </w:rPr>
+        <w:t xml:space="preserve"> </w:t>
+      </w:r>
+    </w:p>
+    <w:p>
+      <w:pPr>
+        <w:pStyle w:val="ListParagraph"/>
+        <w:numPr>
+          <w:ilvl w:val="2"/>
+          <w:numId w:val="1"/>
+        </w:numPr>
+        <w:rPr>
+          <w:rStyle w:val="Hyperlink"/>
+          <w:color w:val="auto"/>
+          <w:sz w:val="28"/>
+          <w:szCs w:val="28"/>
+          <w:u w:val="none"/>
+        </w:rPr>
+      </w:pPr>
+      <w:r>
+        <w:rPr>
+          <w:rStyle w:val="Hyperlink"/>
+          <w:color w:val="auto"/>
+          <w:sz w:val="28"/>
+          <w:szCs w:val="28"/>
+          <w:u w:val="none"/>
+        </w:rPr>
+        <w:t xml:space="preserve">Open file so attendees can follow </w:t>
+      </w:r>
+    </w:p>
+    <w:p>
+      <w:pPr>
+        <w:pStyle w:val="ListParagraph"/>
+        <w:numPr>
+          <w:ilvl w:val="2"/>
+          <w:numId w:val="1"/>
+        </w:numPr>
+        <w:rPr>
+          <w:rStyle w:val="Hyperlink"/>
+          <w:color w:val="auto"/>
+          <w:sz w:val="28"/>
+          <w:szCs w:val="28"/>
+          <w:u w:val="none"/>
+        </w:rPr>
+      </w:pPr>
+      <w:r>
+        <w:rPr>
+          <w:rStyle w:val="Hyperlink"/>
+          <w:color w:val="auto"/>
+          <w:sz w:val="28"/>
+          <w:szCs w:val="28"/>
+          <w:u w:val="none"/>
+        </w:rPr>
+        <w:t xml:space="preserve">Slides </w:t>
+      </w:r>
+      <w:r>
+        <w:rPr>
+          <w:rStyle w:val="Hyperlink"/>
+          <w:color w:val="auto"/>
+          <w:sz w:val="28"/>
+          <w:szCs w:val="28"/>
+          <w:u w:val="none"/>
+        </w:rPr>
+        <w:t>8</w:t>
+      </w:r>
+      <w:r>
+        <w:rPr>
+          <w:rStyle w:val="Hyperlink"/>
+          <w:color w:val="auto"/>
+          <w:sz w:val="28"/>
+          <w:szCs w:val="28"/>
+          <w:u w:val="none"/>
+        </w:rPr>
+        <w:t>9</w:t>
+      </w:r>
+      <w:r>
+        <w:rPr>
+          <w:rStyle w:val="Hyperlink"/>
+          <w:color w:val="auto"/>
+          <w:sz w:val="28"/>
+          <w:szCs w:val="28"/>
+          <w:u w:val="none"/>
+        </w:rPr>
+        <w:t>-95</w:t>
+      </w:r>
+    </w:p>
+    <w:p>
+      <w:pPr>
+        <w:pStyle w:val="ListParagraph"/>
+        <w:numPr>
+          <w:ilvl w:val="1"/>
+          <w:numId w:val="1"/>
+        </w:numPr>
+        <w:rPr>
+          <w:rStyle w:val="Hyperlink"/>
+          <w:color w:val="auto"/>
+          <w:sz w:val="28"/>
+          <w:szCs w:val="28"/>
+          <w:u w:val="none"/>
+        </w:rPr>
+      </w:pPr>
+      <w:r>
+        <w:rPr>
+          <w:rStyle w:val="Hyperlink"/>
+          <w:color w:val="auto"/>
+          <w:sz w:val="28"/>
+          <w:szCs w:val="28"/>
+          <w:u w:val="none"/>
+        </w:rPr>
+        <w:t xml:space="preserve">SingleYarnSections.py </w:t>
+      </w:r>
+    </w:p>
+    <w:p>
+      <w:pPr>
+        <w:pStyle w:val="ListParagraph"/>
+        <w:numPr>
+          <w:ilvl w:val="2"/>
+          <w:numId w:val="1"/>
+        </w:numPr>
+        <w:rPr>
+          <w:rStyle w:val="Hyperlink"/>
+          <w:color w:val="auto"/>
+          <w:sz w:val="28"/>
+          <w:szCs w:val="28"/>
+          <w:u w:val="none"/>
+        </w:rPr>
+      </w:pPr>
+      <w:r>
+        <w:rPr>
+          <w:rStyle w:val="Hyperlink"/>
+          <w:color w:val="auto"/>
+          <w:sz w:val="28"/>
+          <w:szCs w:val="28"/>
+          <w:u w:val="none"/>
+        </w:rPr>
+        <w:t>Adding sections – Slide 96</w:t>
+      </w:r>
+    </w:p>
+    <w:p>
+      <w:pPr>
+        <w:pStyle w:val="ListParagraph"/>
+        <w:numPr>
+          <w:ilvl w:val="2"/>
+          <w:numId w:val="1"/>
+        </w:numPr>
+        <w:rPr>
+          <w:rStyle w:val="Hyperlink"/>
+          <w:color w:val="auto"/>
+          <w:sz w:val="28"/>
+          <w:szCs w:val="28"/>
+          <w:u w:val="none"/>
+        </w:rPr>
+      </w:pPr>
+      <w:r>
+        <w:rPr>
+          <w:rStyle w:val="Hyperlink"/>
+          <w:color w:val="auto"/>
+          <w:sz w:val="28"/>
+          <w:szCs w:val="28"/>
+          <w:u w:val="none"/>
+        </w:rPr>
+        <w:t xml:space="preserve">(Use </w:t>
+      </w:r>
+      <w:proofErr w:type="spellStart"/>
+      <w:r>
+        <w:rPr>
+          <w:rStyle w:val="Hyperlink"/>
+          <w:color w:val="auto"/>
+          <w:sz w:val="28"/>
+          <w:szCs w:val="28"/>
+          <w:u w:val="none"/>
+        </w:rPr>
+        <w:t>ReplaceSection</w:t>
+      </w:r>
+      <w:proofErr w:type="spellEnd"/>
+      <w:r>
+        <w:rPr>
+          <w:rStyle w:val="Hyperlink"/>
+          <w:color w:val="auto"/>
+          <w:sz w:val="28"/>
+          <w:szCs w:val="28"/>
+          <w:u w:val="none"/>
+        </w:rPr>
+        <w:t xml:space="preserve"> for </w:t>
+      </w:r>
+      <w:proofErr w:type="spellStart"/>
+      <w:r>
+        <w:rPr>
+          <w:rStyle w:val="Hyperlink"/>
+          <w:color w:val="auto"/>
+          <w:sz w:val="28"/>
+          <w:szCs w:val="28"/>
+          <w:u w:val="none"/>
+        </w:rPr>
+        <w:t>interpNode</w:t>
+      </w:r>
+      <w:proofErr w:type="spellEnd"/>
+      <w:r>
+        <w:rPr>
+          <w:rStyle w:val="Hyperlink"/>
+          <w:color w:val="auto"/>
+          <w:sz w:val="28"/>
+          <w:szCs w:val="28"/>
+          <w:u w:val="none"/>
+        </w:rPr>
+        <w:t xml:space="preserve"> if need to change)</w:t>
+      </w:r>
+    </w:p>
+    <w:p>
+      <w:pPr>
+        <w:pStyle w:val="ListParagraph"/>
+        <w:numPr>
+          <w:ilvl w:val="2"/>
+          <w:numId w:val="1"/>
+        </w:numPr>
+        <w:rPr>
+          <w:rStyle w:val="Hyperlink"/>
+          <w:color w:val="auto"/>
+          <w:sz w:val="28"/>
+          <w:szCs w:val="28"/>
+          <w:u w:val="none"/>
+        </w:rPr>
+      </w:pPr>
+      <w:r>
+        <w:rPr>
+          <w:rStyle w:val="Hyperlink"/>
+          <w:color w:val="auto"/>
+          <w:sz w:val="28"/>
+          <w:szCs w:val="28"/>
+          <w:u w:val="none"/>
+        </w:rPr>
+        <w:t>Creating sections – Slide 97-</w:t>
+      </w:r>
       <w:bookmarkStart w:id="2" w:name="_GoBack"/>
       <w:bookmarkEnd w:id="2"/>
     </w:p>
@@ -3716,256 +4337,96 @@
       <w:pPr>
         <w:pStyle w:val="ListParagraph"/>
         <w:numPr>
-          <w:ilvl w:val="1"/>
-          <w:numId w:val="1"/>
-        </w:numPr>
-        <w:rPr>
-          <w:sz w:val="28"/>
-          <w:szCs w:val="28"/>
-        </w:rPr>
-      </w:pPr>
-      <w:r>
-        <w:rPr>
-          <w:sz w:val="28"/>
-          <w:szCs w:val="28"/>
-        </w:rPr>
-        <w:t>Show render interference depth – look at node 1</w:t>
-      </w:r>
-    </w:p>
-    <w:p>
-      <w:pPr>
-        <w:pStyle w:val="ListParagraph"/>
-        <w:numPr>
-          <w:ilvl w:val="1"/>
-          <w:numId w:val="1"/>
-        </w:numPr>
-        <w:rPr>
-          <w:sz w:val="28"/>
-          <w:szCs w:val="28"/>
-        </w:rPr>
-      </w:pPr>
-      <w:r>
-        <w:rPr>
-          <w:sz w:val="28"/>
-          <w:szCs w:val="28"/>
-        </w:rPr>
-        <w:t xml:space="preserve">Select yarn 1 </w:t>
-      </w:r>
-    </w:p>
-    <w:p>
-      <w:pPr>
-        <w:pStyle w:val="ListParagraph"/>
-        <w:numPr>
-          <w:ilvl w:val="1"/>
-          <w:numId w:val="1"/>
-        </w:numPr>
-        <w:rPr>
-          <w:sz w:val="28"/>
-          <w:szCs w:val="28"/>
-        </w:rPr>
-      </w:pPr>
-      <w:r>
-        <w:rPr>
-          <w:sz w:val="28"/>
-          <w:szCs w:val="28"/>
-        </w:rPr>
-        <w:t>Assign section – change to interpolate between nodes</w:t>
-      </w:r>
-    </w:p>
-    <w:p>
-      <w:pPr>
-        <w:pStyle w:val="ListParagraph"/>
-        <w:numPr>
-          <w:ilvl w:val="1"/>
-          <w:numId w:val="1"/>
-        </w:numPr>
-        <w:rPr>
-          <w:sz w:val="28"/>
-          <w:szCs w:val="28"/>
-        </w:rPr>
-      </w:pPr>
-      <w:r>
-        <w:rPr>
-          <w:sz w:val="28"/>
-          <w:szCs w:val="28"/>
-        </w:rPr>
-        <w:t xml:space="preserve">Select yarn 1 – change distortion </w:t>
-      </w:r>
-      <w:proofErr w:type="gramStart"/>
-      <w:r>
-        <w:rPr>
-          <w:sz w:val="28"/>
-          <w:szCs w:val="28"/>
-        </w:rPr>
-        <w:t>( to</w:t>
-      </w:r>
-      <w:proofErr w:type="gramEnd"/>
-      <w:r>
-        <w:rPr>
-          <w:sz w:val="28"/>
-          <w:szCs w:val="28"/>
-        </w:rPr>
-        <w:t xml:space="preserve"> 0.1 or 0.2?)</w:t>
-      </w:r>
-    </w:p>
-    <w:p>
-      <w:pPr>
-        <w:pStyle w:val="ListParagraph"/>
-        <w:numPr>
-          <w:ilvl w:val="1"/>
-          <w:numId w:val="1"/>
-        </w:numPr>
-        <w:rPr>
-          <w:sz w:val="28"/>
-          <w:szCs w:val="28"/>
-        </w:rPr>
-      </w:pPr>
-      <w:r>
-        <w:rPr>
-          <w:sz w:val="28"/>
-          <w:szCs w:val="28"/>
-        </w:rPr>
-        <w:t>Refresh view</w:t>
-      </w:r>
-    </w:p>
-    <w:p>
-      <w:pPr>
-        <w:pStyle w:val="ListParagraph"/>
-        <w:numPr>
-          <w:ilvl w:val="1"/>
-          <w:numId w:val="1"/>
-        </w:numPr>
-        <w:rPr>
-          <w:sz w:val="28"/>
-          <w:szCs w:val="28"/>
-        </w:rPr>
-      </w:pPr>
-      <w:r>
-        <w:rPr>
-          <w:sz w:val="28"/>
-          <w:szCs w:val="28"/>
-        </w:rPr>
-        <w:t>Show interference depth</w:t>
-      </w:r>
-    </w:p>
-    <w:p>
-      <w:pPr>
-        <w:pStyle w:val="ListParagraph"/>
-        <w:numPr>
-          <w:ilvl w:val="1"/>
-          <w:numId w:val="1"/>
-        </w:numPr>
-        <w:rPr>
-          <w:sz w:val="28"/>
-          <w:szCs w:val="28"/>
-        </w:rPr>
-      </w:pPr>
-      <w:r>
-        <w:rPr>
-          <w:sz w:val="28"/>
-          <w:szCs w:val="28"/>
-        </w:rPr>
-        <w:t>Select hybrid section – divide into 2 horizontally</w:t>
-      </w:r>
-    </w:p>
-    <w:p>
-      <w:pPr>
-        <w:pStyle w:val="ListParagraph"/>
-        <w:numPr>
-          <w:ilvl w:val="1"/>
-          <w:numId w:val="1"/>
-        </w:numPr>
-        <w:rPr>
-          <w:sz w:val="28"/>
-          <w:szCs w:val="28"/>
-        </w:rPr>
-      </w:pPr>
-      <w:r>
-        <w:rPr>
-          <w:sz w:val="28"/>
-          <w:szCs w:val="28"/>
-        </w:rPr>
-        <w:t>Leave top section</w:t>
-      </w:r>
-    </w:p>
-    <w:p>
-      <w:pPr>
-        <w:pStyle w:val="ListParagraph"/>
-        <w:numPr>
-          <w:ilvl w:val="1"/>
-          <w:numId w:val="1"/>
-        </w:numPr>
-        <w:rPr>
-          <w:sz w:val="28"/>
-          <w:szCs w:val="28"/>
-        </w:rPr>
-      </w:pPr>
-      <w:r>
-        <w:rPr>
-          <w:sz w:val="28"/>
-          <w:szCs w:val="28"/>
-        </w:rPr>
-        <w:t>Lower section – height = 1.8</w:t>
-      </w:r>
-    </w:p>
-    <w:p>
-      <w:pPr>
-        <w:pStyle w:val="ListParagraph"/>
-        <w:numPr>
-          <w:ilvl w:val="1"/>
-          <w:numId w:val="1"/>
-        </w:numPr>
-        <w:rPr>
-          <w:sz w:val="28"/>
-          <w:szCs w:val="28"/>
-        </w:rPr>
-      </w:pPr>
-      <w:r>
-        <w:rPr>
-          <w:sz w:val="28"/>
-          <w:szCs w:val="28"/>
-        </w:rPr>
-        <w:t>Refresh view</w:t>
-      </w:r>
-    </w:p>
-    <w:p>
-      <w:pPr>
-        <w:pStyle w:val="ListParagraph"/>
-        <w:numPr>
-          <w:ilvl w:val="1"/>
-          <w:numId w:val="1"/>
-        </w:numPr>
-        <w:rPr>
-          <w:sz w:val="28"/>
-          <w:szCs w:val="28"/>
-        </w:rPr>
-      </w:pPr>
-      <w:r>
-        <w:rPr>
-          <w:sz w:val="28"/>
-          <w:szCs w:val="28"/>
-        </w:rPr>
-        <w:t>Show interference depth</w:t>
-      </w:r>
-    </w:p>
-    <w:p>
-      <w:pPr>
-        <w:pStyle w:val="ListParagraph"/>
-        <w:numPr>
-          <w:ilvl w:val="1"/>
-          <w:numId w:val="1"/>
-        </w:numPr>
-        <w:rPr>
-          <w:sz w:val="28"/>
-          <w:szCs w:val="28"/>
-        </w:rPr>
-      </w:pPr>
-      <w:r>
-        <w:rPr>
-          <w:sz w:val="28"/>
-          <w:szCs w:val="28"/>
-        </w:rPr>
-        <w:t>Final model in CorrectInterferenceYarn1.tg3</w:t>
+          <w:ilvl w:val="2"/>
+          <w:numId w:val="1"/>
+        </w:numPr>
+        <w:rPr>
+          <w:rStyle w:val="Hyperlink"/>
+          <w:color w:val="auto"/>
+          <w:sz w:val="28"/>
+          <w:szCs w:val="28"/>
+          <w:u w:val="none"/>
+        </w:rPr>
+      </w:pPr>
+      <w:r>
+        <w:rPr>
+          <w:rStyle w:val="Hyperlink"/>
+          <w:color w:val="auto"/>
+          <w:sz w:val="28"/>
+          <w:szCs w:val="28"/>
+          <w:u w:val="none"/>
+        </w:rPr>
+        <w:t>Move y plane to 6.9 to show hybrid section</w:t>
+      </w:r>
+    </w:p>
+    <w:p>
+      <w:pPr>
+        <w:pStyle w:val="ListParagraph"/>
+        <w:numPr>
+          <w:ilvl w:val="1"/>
+          <w:numId w:val="1"/>
+        </w:numPr>
+        <w:rPr>
+          <w:i/>
+          <w:sz w:val="28"/>
+          <w:szCs w:val="28"/>
+        </w:rPr>
+      </w:pPr>
+      <w:r>
+        <w:rPr>
+          <w:sz w:val="28"/>
+          <w:szCs w:val="28"/>
+        </w:rPr>
+        <w:t>TriaxialBraid.py</w:t>
+      </w:r>
+      <w:r>
+        <w:rPr>
+          <w:sz w:val="28"/>
+          <w:szCs w:val="28"/>
+        </w:rPr>
+        <w:tab/>
+      </w:r>
+    </w:p>
+    <w:p>
+      <w:pPr>
+        <w:pStyle w:val="ListParagraph"/>
+        <w:numPr>
+          <w:ilvl w:val="1"/>
+          <w:numId w:val="1"/>
+        </w:numPr>
+        <w:rPr>
+          <w:i/>
+          <w:sz w:val="28"/>
+          <w:szCs w:val="28"/>
+        </w:rPr>
+      </w:pPr>
+      <w:r>
+        <w:rPr>
+          <w:sz w:val="28"/>
+          <w:szCs w:val="28"/>
+        </w:rPr>
+        <w:t>WeftKnit.py</w:t>
+      </w:r>
+    </w:p>
+    <w:p>
+      <w:pPr>
+        <w:pStyle w:val="ListParagraph"/>
+        <w:numPr>
+          <w:ilvl w:val="1"/>
+          <w:numId w:val="1"/>
+        </w:numPr>
+        <w:rPr>
+          <w:i/>
+          <w:sz w:val="28"/>
+          <w:szCs w:val="28"/>
+        </w:rPr>
+      </w:pPr>
+      <w:r>
+        <w:rPr>
+          <w:sz w:val="28"/>
+          <w:szCs w:val="28"/>
+        </w:rPr>
+        <w:t>2dweave.py</w:t>
       </w:r>
     </w:p>
     <w:p>
@@ -3973,6 +4434,7 @@
         <w:pStyle w:val="ListParagraph"/>
         <w:ind w:left="1440"/>
         <w:rPr>
+          <w:i/>
           <w:sz w:val="28"/>
           <w:szCs w:val="28"/>
         </w:rPr>
@@ -4088,6 +4550,7 @@
           <w:sz w:val="28"/>
           <w:szCs w:val="28"/>
         </w:rPr>
+        <w:lastRenderedPageBreak/>
         <w:t>yarn.SetResolution</w:t>
       </w:r>
       <w:proofErr w:type="spellEnd"/>
@@ -4257,229 +4720,16 @@
     <w:p>
       <w:pPr>
         <w:pStyle w:val="ListParagraph"/>
-        <w:ind w:left="1440"/>
-        <w:rPr>
-          <w:rStyle w:val="Hyperlink"/>
-          <w:color w:val="auto"/>
-          <w:sz w:val="28"/>
-          <w:szCs w:val="28"/>
-          <w:u w:val="none"/>
-        </w:rPr>
-      </w:pPr>
-    </w:p>
-    <w:p>
-      <w:pPr>
-        <w:pStyle w:val="ListParagraph"/>
         <w:numPr>
           <w:ilvl w:val="0"/>
           <w:numId w:val="1"/>
         </w:numPr>
         <w:rPr>
-          <w:rStyle w:val="Hyperlink"/>
-          <w:color w:val="auto"/>
-          <w:sz w:val="28"/>
-          <w:szCs w:val="28"/>
-          <w:u w:val="none"/>
-        </w:rPr>
-      </w:pPr>
-      <w:r>
-        <w:rPr>
-          <w:rStyle w:val="Hyperlink"/>
-          <w:color w:val="auto"/>
-          <w:sz w:val="28"/>
-          <w:szCs w:val="28"/>
-          <w:u w:val="none"/>
-        </w:rPr>
-        <w:t>Python scripting</w:t>
-      </w:r>
-      <w:r>
-        <w:rPr>
-          <w:rStyle w:val="Hyperlink"/>
-          <w:color w:val="auto"/>
-          <w:sz w:val="28"/>
-          <w:szCs w:val="28"/>
-          <w:u w:val="none"/>
-        </w:rPr>
-        <w:t xml:space="preserve"> </w:t>
-      </w:r>
-    </w:p>
-    <w:p>
-      <w:pPr>
-        <w:pStyle w:val="ListParagraph"/>
-        <w:numPr>
-          <w:ilvl w:val="1"/>
-          <w:numId w:val="1"/>
-        </w:numPr>
-        <w:rPr>
-          <w:rStyle w:val="Hyperlink"/>
-          <w:color w:val="auto"/>
-          <w:sz w:val="28"/>
-          <w:szCs w:val="28"/>
-          <w:u w:val="none"/>
-        </w:rPr>
-      </w:pPr>
-      <w:r>
-        <w:rPr>
-          <w:rStyle w:val="Hyperlink"/>
-          <w:color w:val="auto"/>
-          <w:sz w:val="28"/>
-          <w:szCs w:val="28"/>
-          <w:u w:val="none"/>
-        </w:rPr>
-        <w:t>SingleYarn.py</w:t>
-      </w:r>
-      <w:r>
-        <w:rPr>
-          <w:rStyle w:val="Hyperlink"/>
-          <w:color w:val="auto"/>
-          <w:sz w:val="28"/>
-          <w:szCs w:val="28"/>
-          <w:u w:val="none"/>
-        </w:rPr>
-        <w:t xml:space="preserve"> - Slides </w:t>
-      </w:r>
-      <w:r>
-        <w:rPr>
-          <w:rStyle w:val="Hyperlink"/>
-          <w:color w:val="auto"/>
-          <w:sz w:val="28"/>
-          <w:szCs w:val="28"/>
-          <w:u w:val="none"/>
-        </w:rPr>
-        <w:t>86-91</w:t>
-      </w:r>
-    </w:p>
-    <w:p>
-      <w:pPr>
-        <w:pStyle w:val="ListParagraph"/>
-        <w:numPr>
-          <w:ilvl w:val="1"/>
-          <w:numId w:val="1"/>
-        </w:numPr>
-        <w:rPr>
-          <w:rStyle w:val="Hyperlink"/>
-          <w:color w:val="auto"/>
-          <w:sz w:val="28"/>
-          <w:szCs w:val="28"/>
-          <w:u w:val="none"/>
-        </w:rPr>
-      </w:pPr>
-      <w:r>
-        <w:rPr>
-          <w:rStyle w:val="Hyperlink"/>
-          <w:color w:val="auto"/>
-          <w:sz w:val="28"/>
-          <w:szCs w:val="28"/>
-          <w:u w:val="none"/>
-        </w:rPr>
-        <w:t xml:space="preserve">SingleYarnSections.py – Slides </w:t>
-      </w:r>
-      <w:r>
-        <w:rPr>
-          <w:rStyle w:val="Hyperlink"/>
-          <w:color w:val="auto"/>
-          <w:sz w:val="28"/>
-          <w:szCs w:val="28"/>
-          <w:u w:val="none"/>
-        </w:rPr>
-        <w:t>92-98</w:t>
-      </w:r>
-    </w:p>
-    <w:p>
-      <w:pPr>
-        <w:pStyle w:val="ListParagraph"/>
-        <w:numPr>
-          <w:ilvl w:val="2"/>
-          <w:numId w:val="1"/>
-        </w:numPr>
-        <w:rPr>
-          <w:rStyle w:val="Hyperlink"/>
-          <w:color w:val="auto"/>
-          <w:sz w:val="28"/>
-          <w:szCs w:val="28"/>
-          <w:u w:val="none"/>
-        </w:rPr>
-      </w:pPr>
-      <w:r>
-        <w:rPr>
-          <w:rStyle w:val="Hyperlink"/>
-          <w:color w:val="auto"/>
-          <w:sz w:val="28"/>
-          <w:szCs w:val="28"/>
-          <w:u w:val="none"/>
-        </w:rPr>
-        <w:t>Move y plane to 6.9 to show hybrid section</w:t>
-      </w:r>
-    </w:p>
-    <w:p>
-      <w:pPr>
-        <w:pStyle w:val="ListParagraph"/>
-        <w:numPr>
-          <w:ilvl w:val="1"/>
-          <w:numId w:val="1"/>
-        </w:numPr>
-        <w:rPr>
           <w:i/>
           <w:sz w:val="28"/>
           <w:szCs w:val="28"/>
         </w:rPr>
       </w:pPr>
-      <w:r>
-        <w:rPr>
-          <w:sz w:val="28"/>
-          <w:szCs w:val="28"/>
-        </w:rPr>
-        <w:t>TriaxialBraid.py</w:t>
-      </w:r>
-      <w:r>
-        <w:rPr>
-          <w:sz w:val="28"/>
-          <w:szCs w:val="28"/>
-        </w:rPr>
-        <w:tab/>
-      </w:r>
-    </w:p>
-    <w:p>
-      <w:pPr>
-        <w:pStyle w:val="ListParagraph"/>
-        <w:numPr>
-          <w:ilvl w:val="1"/>
-          <w:numId w:val="1"/>
-        </w:numPr>
-        <w:rPr>
-          <w:i/>
-          <w:sz w:val="28"/>
-          <w:szCs w:val="28"/>
-        </w:rPr>
-      </w:pPr>
-      <w:r>
-        <w:rPr>
-          <w:sz w:val="28"/>
-          <w:szCs w:val="28"/>
-        </w:rPr>
-        <w:t>WeftKnit.py</w:t>
-      </w:r>
-    </w:p>
-    <w:p>
-      <w:pPr>
-        <w:pStyle w:val="ListParagraph"/>
-        <w:numPr>
-          <w:ilvl w:val="1"/>
-          <w:numId w:val="1"/>
-        </w:numPr>
-        <w:rPr>
-          <w:i/>
-          <w:sz w:val="28"/>
-          <w:szCs w:val="28"/>
-        </w:rPr>
-      </w:pPr>
-      <w:r>
-        <w:rPr>
-          <w:sz w:val="28"/>
-          <w:szCs w:val="28"/>
-        </w:rPr>
-        <w:t>2dweave.py</w:t>
-      </w:r>
     </w:p>
     <w:p>
       <w:pPr>
@@ -4564,7 +4814,7 @@
   <w:abstractNum w:abstractNumId="0" w15:restartNumberingAfterBreak="0">
     <w:nsid w:val="1B7F7FF9"/>
     <w:multiLevelType w:val="hybridMultilevel"/>
-    <w:tmpl w:val="63C633A6"/>
+    <w:tmpl w:val="C15A0A64"/>
     <w:lvl w:ilvl="0" w:tplc="08090001">
       <w:start w:val="1"/>
       <w:numFmt w:val="bullet"/>

--- a/PurdueTexGen workshop 2019.docx
+++ b/PurdueTexGen workshop 2019.docx
@@ -4330,359 +4330,1226 @@
         </w:rPr>
         <w:t>Creating sections – Slide 97-</w:t>
       </w:r>
+      <w:r>
+        <w:rPr>
+          <w:rStyle w:val="Hyperlink"/>
+          <w:color w:val="auto"/>
+          <w:sz w:val="28"/>
+          <w:szCs w:val="28"/>
+          <w:u w:val="none"/>
+        </w:rPr>
+        <w:t xml:space="preserve"> 102</w:t>
+      </w:r>
+    </w:p>
+    <w:p>
+      <w:pPr>
+        <w:pStyle w:val="ListParagraph"/>
+        <w:numPr>
+          <w:ilvl w:val="2"/>
+          <w:numId w:val="1"/>
+        </w:numPr>
+        <w:rPr>
+          <w:rStyle w:val="Hyperlink"/>
+          <w:color w:val="auto"/>
+          <w:sz w:val="28"/>
+          <w:szCs w:val="28"/>
+          <w:u w:val="none"/>
+        </w:rPr>
+      </w:pPr>
+      <w:r>
+        <w:rPr>
+          <w:rStyle w:val="Hyperlink"/>
+          <w:color w:val="auto"/>
+          <w:sz w:val="28"/>
+          <w:szCs w:val="28"/>
+          <w:u w:val="none"/>
+        </w:rPr>
+        <w:t>Move y pla</w:t>
+      </w:r>
+      <w:r>
+        <w:rPr>
+          <w:rStyle w:val="Hyperlink"/>
+          <w:color w:val="auto"/>
+          <w:sz w:val="28"/>
+          <w:szCs w:val="28"/>
+          <w:u w:val="none"/>
+        </w:rPr>
+        <w:t>ne to 6.9 to show hybrid section</w:t>
+      </w:r>
+    </w:p>
+    <w:p>
+      <w:pPr>
+        <w:pStyle w:val="ListParagraph"/>
+        <w:numPr>
+          <w:ilvl w:val="1"/>
+          <w:numId w:val="1"/>
+        </w:numPr>
+        <w:rPr>
+          <w:rStyle w:val="Hyperlink"/>
+          <w:color w:val="auto"/>
+          <w:sz w:val="28"/>
+          <w:szCs w:val="28"/>
+          <w:u w:val="none"/>
+        </w:rPr>
+      </w:pPr>
+      <w:r>
+        <w:rPr>
+          <w:rStyle w:val="Hyperlink"/>
+          <w:color w:val="auto"/>
+          <w:sz w:val="28"/>
+          <w:szCs w:val="28"/>
+          <w:u w:val="none"/>
+        </w:rPr>
+        <w:t>Polyester.py</w:t>
+      </w:r>
+    </w:p>
+    <w:p>
+      <w:pPr>
+        <w:pStyle w:val="ListParagraph"/>
+        <w:numPr>
+          <w:ilvl w:val="2"/>
+          <w:numId w:val="1"/>
+        </w:numPr>
+        <w:rPr>
+          <w:rStyle w:val="Hyperlink"/>
+          <w:color w:val="auto"/>
+          <w:sz w:val="28"/>
+          <w:szCs w:val="28"/>
+          <w:u w:val="none"/>
+        </w:rPr>
+      </w:pPr>
+      <w:r>
+        <w:rPr>
+          <w:rStyle w:val="Hyperlink"/>
+          <w:color w:val="auto"/>
+          <w:sz w:val="28"/>
+          <w:szCs w:val="28"/>
+          <w:u w:val="none"/>
+        </w:rPr>
+        <w:t xml:space="preserve">Adding multiple yarns </w:t>
+      </w:r>
+      <w:r>
+        <w:rPr>
+          <w:rStyle w:val="Hyperlink"/>
+          <w:color w:val="auto"/>
+          <w:sz w:val="28"/>
+          <w:szCs w:val="28"/>
+          <w:u w:val="none"/>
+        </w:rPr>
+        <w:t>–</w:t>
+      </w:r>
+      <w:r>
+        <w:rPr>
+          <w:rStyle w:val="Hyperlink"/>
+          <w:color w:val="auto"/>
+          <w:sz w:val="28"/>
+          <w:szCs w:val="28"/>
+          <w:u w:val="none"/>
+        </w:rPr>
+        <w:t xml:space="preserve"> </w:t>
+      </w:r>
+      <w:r>
+        <w:rPr>
+          <w:rStyle w:val="Hyperlink"/>
+          <w:color w:val="auto"/>
+          <w:sz w:val="28"/>
+          <w:szCs w:val="28"/>
+          <w:u w:val="none"/>
+        </w:rPr>
+        <w:t>Slide 103</w:t>
+      </w:r>
+    </w:p>
+    <w:p>
+      <w:pPr>
+        <w:pStyle w:val="ListParagraph"/>
+        <w:numPr>
+          <w:ilvl w:val="2"/>
+          <w:numId w:val="1"/>
+        </w:numPr>
+        <w:rPr>
+          <w:rStyle w:val="Hyperlink"/>
+          <w:color w:val="auto"/>
+          <w:sz w:val="28"/>
+          <w:szCs w:val="28"/>
+          <w:u w:val="none"/>
+        </w:rPr>
+      </w:pPr>
+      <w:r>
+        <w:rPr>
+          <w:rStyle w:val="Hyperlink"/>
+          <w:color w:val="auto"/>
+          <w:sz w:val="28"/>
+          <w:szCs w:val="28"/>
+          <w:u w:val="none"/>
+        </w:rPr>
+        <w:t xml:space="preserve">Loop to set up cross-sections </w:t>
+      </w:r>
+      <w:proofErr w:type="spellStart"/>
+      <w:r>
+        <w:rPr>
+          <w:rStyle w:val="Hyperlink"/>
+          <w:color w:val="auto"/>
+          <w:sz w:val="28"/>
+          <w:szCs w:val="28"/>
+          <w:u w:val="none"/>
+        </w:rPr>
+        <w:t>etc</w:t>
+      </w:r>
+      <w:proofErr w:type="spellEnd"/>
+      <w:r>
+        <w:rPr>
+          <w:rStyle w:val="Hyperlink"/>
+          <w:color w:val="auto"/>
+          <w:sz w:val="28"/>
+          <w:szCs w:val="28"/>
+          <w:u w:val="none"/>
+        </w:rPr>
+        <w:t xml:space="preserve"> – Slide 104</w:t>
+      </w:r>
+    </w:p>
+    <w:p>
+      <w:pPr>
+        <w:pStyle w:val="ListParagraph"/>
+        <w:numPr>
+          <w:ilvl w:val="2"/>
+          <w:numId w:val="1"/>
+        </w:numPr>
+        <w:rPr>
+          <w:rStyle w:val="Hyperlink"/>
+          <w:color w:val="auto"/>
+          <w:sz w:val="28"/>
+          <w:szCs w:val="28"/>
+          <w:u w:val="none"/>
+        </w:rPr>
+      </w:pPr>
+      <w:r>
+        <w:rPr>
+          <w:rStyle w:val="Hyperlink"/>
+          <w:color w:val="auto"/>
+          <w:sz w:val="28"/>
+          <w:szCs w:val="28"/>
+          <w:u w:val="none"/>
+        </w:rPr>
+        <w:t>Finally set up domain and add to textile (script)</w:t>
+      </w:r>
+    </w:p>
+    <w:p>
+      <w:pPr>
+        <w:pStyle w:val="ListParagraph"/>
+        <w:numPr>
+          <w:ilvl w:val="0"/>
+          <w:numId w:val="1"/>
+        </w:numPr>
+        <w:rPr>
+          <w:rStyle w:val="Hyperlink"/>
+          <w:color w:val="auto"/>
+          <w:sz w:val="28"/>
+          <w:szCs w:val="28"/>
+          <w:u w:val="none"/>
+        </w:rPr>
+      </w:pPr>
+      <w:r>
+        <w:rPr>
+          <w:rStyle w:val="Hyperlink"/>
+          <w:color w:val="auto"/>
+          <w:sz w:val="28"/>
+          <w:szCs w:val="28"/>
+          <w:u w:val="none"/>
+        </w:rPr>
+        <w:t>Exercise to edit polyester.py</w:t>
+      </w:r>
+      <w:r>
+        <w:rPr>
+          <w:rStyle w:val="Hyperlink"/>
+          <w:color w:val="auto"/>
+          <w:sz w:val="28"/>
+          <w:szCs w:val="28"/>
+          <w:u w:val="none"/>
+        </w:rPr>
+        <w:t xml:space="preserve"> – Slide 105</w:t>
+      </w:r>
+    </w:p>
+    <w:p>
+      <w:pPr>
+        <w:pStyle w:val="ListParagraph"/>
+        <w:numPr>
+          <w:ilvl w:val="0"/>
+          <w:numId w:val="1"/>
+        </w:numPr>
+        <w:rPr>
+          <w:rStyle w:val="Hyperlink"/>
+          <w:color w:val="auto"/>
+          <w:sz w:val="28"/>
+          <w:szCs w:val="28"/>
+          <w:u w:val="none"/>
+        </w:rPr>
+      </w:pPr>
+      <w:r>
+        <w:rPr>
+          <w:rStyle w:val="Hyperlink"/>
+          <w:color w:val="auto"/>
+          <w:sz w:val="28"/>
+          <w:szCs w:val="28"/>
+          <w:u w:val="none"/>
+        </w:rPr>
+        <w:t>Weave classes in scripts – Slide 106</w:t>
+      </w:r>
+    </w:p>
+    <w:p>
+      <w:pPr>
+        <w:pStyle w:val="ListParagraph"/>
+        <w:numPr>
+          <w:ilvl w:val="1"/>
+          <w:numId w:val="1"/>
+        </w:numPr>
+        <w:rPr>
+          <w:rStyle w:val="Hyperlink"/>
+          <w:color w:val="auto"/>
+          <w:sz w:val="28"/>
+          <w:szCs w:val="28"/>
+          <w:u w:val="none"/>
+        </w:rPr>
+      </w:pPr>
+      <w:r>
+        <w:rPr>
+          <w:rStyle w:val="Hyperlink"/>
+          <w:color w:val="auto"/>
+          <w:sz w:val="28"/>
+          <w:szCs w:val="28"/>
+          <w:u w:val="none"/>
+        </w:rPr>
+        <w:lastRenderedPageBreak/>
+        <w:t>2dweave.py</w:t>
+      </w:r>
+    </w:p>
+    <w:p>
+      <w:pPr>
+        <w:pStyle w:val="ListParagraph"/>
+        <w:numPr>
+          <w:ilvl w:val="0"/>
+          <w:numId w:val="1"/>
+        </w:numPr>
+        <w:rPr>
+          <w:rStyle w:val="Hyperlink"/>
+          <w:color w:val="auto"/>
+          <w:sz w:val="28"/>
+          <w:szCs w:val="28"/>
+          <w:u w:val="none"/>
+        </w:rPr>
+      </w:pPr>
+      <w:r>
+        <w:rPr>
+          <w:rStyle w:val="Hyperlink"/>
+          <w:color w:val="auto"/>
+          <w:sz w:val="28"/>
+          <w:szCs w:val="28"/>
+          <w:u w:val="none"/>
+        </w:rPr>
+        <w:t>Other textile types</w:t>
+      </w:r>
+    </w:p>
+    <w:p>
+      <w:pPr>
+        <w:pStyle w:val="ListParagraph"/>
+        <w:numPr>
+          <w:ilvl w:val="1"/>
+          <w:numId w:val="1"/>
+        </w:numPr>
+        <w:rPr>
+          <w:i/>
+          <w:sz w:val="28"/>
+          <w:szCs w:val="28"/>
+        </w:rPr>
+      </w:pPr>
+      <w:r>
+        <w:rPr>
+          <w:sz w:val="28"/>
+          <w:szCs w:val="28"/>
+        </w:rPr>
+        <w:t>TriaxialBraid.py</w:t>
+      </w:r>
+      <w:r>
+        <w:rPr>
+          <w:sz w:val="28"/>
+          <w:szCs w:val="28"/>
+        </w:rPr>
+        <w:tab/>
+      </w:r>
+    </w:p>
+    <w:p>
+      <w:pPr>
+        <w:pStyle w:val="ListParagraph"/>
+        <w:numPr>
+          <w:ilvl w:val="1"/>
+          <w:numId w:val="1"/>
+        </w:numPr>
+        <w:rPr>
+          <w:i/>
+          <w:sz w:val="28"/>
+          <w:szCs w:val="28"/>
+        </w:rPr>
+      </w:pPr>
+      <w:r>
+        <w:rPr>
+          <w:sz w:val="28"/>
+          <w:szCs w:val="28"/>
+        </w:rPr>
+        <w:t>WeftKnit.py</w:t>
+      </w:r>
+    </w:p>
+    <w:p>
+      <w:pPr>
+        <w:pStyle w:val="ListParagraph"/>
+        <w:ind w:left="1440"/>
+        <w:rPr>
+          <w:i/>
+          <w:sz w:val="28"/>
+          <w:szCs w:val="28"/>
+        </w:rPr>
+      </w:pPr>
+    </w:p>
+    <w:p>
+      <w:pPr>
+        <w:pStyle w:val="ListParagraph"/>
+        <w:numPr>
+          <w:ilvl w:val="0"/>
+          <w:numId w:val="1"/>
+        </w:numPr>
+        <w:rPr>
+          <w:sz w:val="28"/>
+          <w:szCs w:val="28"/>
+        </w:rPr>
+      </w:pPr>
+      <w:r>
+        <w:rPr>
+          <w:sz w:val="28"/>
+          <w:szCs w:val="28"/>
+        </w:rPr>
+        <w:t>Python editing of textile</w:t>
+      </w:r>
+    </w:p>
+    <w:p>
+      <w:pPr>
+        <w:pStyle w:val="ListParagraph"/>
+        <w:numPr>
+          <w:ilvl w:val="1"/>
+          <w:numId w:val="1"/>
+        </w:numPr>
+        <w:rPr>
+          <w:sz w:val="28"/>
+          <w:szCs w:val="28"/>
+        </w:rPr>
+      </w:pPr>
+      <w:r>
+        <w:rPr>
+          <w:sz w:val="28"/>
+          <w:szCs w:val="28"/>
+        </w:rPr>
+        <w:t xml:space="preserve">Textile = </w:t>
+      </w:r>
+      <w:proofErr w:type="spellStart"/>
+      <w:r>
+        <w:rPr>
+          <w:sz w:val="28"/>
+          <w:szCs w:val="28"/>
+        </w:rPr>
+        <w:t>GetTextile</w:t>
+      </w:r>
+      <w:proofErr w:type="spellEnd"/>
+      <w:r>
+        <w:rPr>
+          <w:sz w:val="28"/>
+          <w:szCs w:val="28"/>
+        </w:rPr>
+        <w:t>(‘name’)</w:t>
+      </w:r>
+    </w:p>
+    <w:p>
+      <w:pPr>
+        <w:pStyle w:val="ListParagraph"/>
+        <w:numPr>
+          <w:ilvl w:val="1"/>
+          <w:numId w:val="1"/>
+        </w:numPr>
+        <w:rPr>
+          <w:sz w:val="28"/>
+          <w:szCs w:val="28"/>
+        </w:rPr>
+      </w:pPr>
+      <w:r>
+        <w:rPr>
+          <w:sz w:val="28"/>
+          <w:szCs w:val="28"/>
+        </w:rPr>
+        <w:t xml:space="preserve">yarn = </w:t>
+      </w:r>
+      <w:proofErr w:type="spellStart"/>
+      <w:r>
+        <w:rPr>
+          <w:sz w:val="28"/>
+          <w:szCs w:val="28"/>
+        </w:rPr>
+        <w:t>textile.GetYarn</w:t>
+      </w:r>
+      <w:proofErr w:type="spellEnd"/>
+      <w:r>
+        <w:rPr>
+          <w:sz w:val="28"/>
+          <w:szCs w:val="28"/>
+        </w:rPr>
+        <w:t>(1)</w:t>
+      </w:r>
+    </w:p>
+    <w:p>
+      <w:pPr>
+        <w:pStyle w:val="ListParagraph"/>
+        <w:numPr>
+          <w:ilvl w:val="1"/>
+          <w:numId w:val="1"/>
+        </w:numPr>
+        <w:rPr>
+          <w:sz w:val="28"/>
+          <w:szCs w:val="28"/>
+        </w:rPr>
+      </w:pPr>
+      <w:proofErr w:type="spellStart"/>
+      <w:r>
+        <w:rPr>
+          <w:sz w:val="28"/>
+          <w:szCs w:val="28"/>
+        </w:rPr>
+        <w:t>yarn.SetResolution</w:t>
+      </w:r>
+      <w:proofErr w:type="spellEnd"/>
+      <w:r>
+        <w:rPr>
+          <w:sz w:val="28"/>
+          <w:szCs w:val="28"/>
+        </w:rPr>
+        <w:t xml:space="preserve">(20)  (or </w:t>
+      </w:r>
+      <w:proofErr w:type="spellStart"/>
+      <w:r>
+        <w:rPr>
+          <w:sz w:val="28"/>
+          <w:szCs w:val="28"/>
+        </w:rPr>
+        <w:t>numSlaveNodes</w:t>
+      </w:r>
+      <w:proofErr w:type="spellEnd"/>
+      <w:r>
+        <w:rPr>
+          <w:sz w:val="28"/>
+          <w:szCs w:val="28"/>
+        </w:rPr>
+        <w:t xml:space="preserve">, </w:t>
+      </w:r>
+      <w:proofErr w:type="spellStart"/>
+      <w:r>
+        <w:rPr>
+          <w:sz w:val="28"/>
+          <w:szCs w:val="28"/>
+        </w:rPr>
+        <w:t>numSectionPoints</w:t>
+      </w:r>
+      <w:proofErr w:type="spellEnd"/>
+      <w:r>
+        <w:rPr>
+          <w:sz w:val="28"/>
+          <w:szCs w:val="28"/>
+        </w:rPr>
+        <w:t>)</w:t>
+      </w:r>
+    </w:p>
+    <w:p>
+      <w:pPr>
+        <w:pStyle w:val="ListParagraph"/>
+        <w:numPr>
+          <w:ilvl w:val="1"/>
+          <w:numId w:val="1"/>
+        </w:numPr>
+        <w:rPr>
+          <w:sz w:val="28"/>
+          <w:szCs w:val="28"/>
+        </w:rPr>
+      </w:pPr>
+      <w:proofErr w:type="spellStart"/>
+      <w:r>
+        <w:rPr>
+          <w:sz w:val="28"/>
+          <w:szCs w:val="28"/>
+        </w:rPr>
+        <w:t>newNode</w:t>
+      </w:r>
+      <w:proofErr w:type="spellEnd"/>
+      <w:r>
+        <w:rPr>
+          <w:sz w:val="28"/>
+          <w:szCs w:val="28"/>
+        </w:rPr>
+        <w:t xml:space="preserve"> = </w:t>
+      </w:r>
+      <w:proofErr w:type="spellStart"/>
+      <w:r>
+        <w:rPr>
+          <w:sz w:val="28"/>
+          <w:szCs w:val="28"/>
+        </w:rPr>
+        <w:t>CNode</w:t>
+      </w:r>
+      <w:proofErr w:type="spellEnd"/>
+      <w:r>
+        <w:rPr>
+          <w:sz w:val="28"/>
+          <w:szCs w:val="28"/>
+        </w:rPr>
+        <w:t>( XYZ(5, 5, 2.4)</w:t>
+      </w:r>
+      <w:r>
+        <w:rPr>
+          <w:sz w:val="28"/>
+          <w:szCs w:val="28"/>
+        </w:rPr>
+        <w:t>)</w:t>
+      </w:r>
+    </w:p>
+    <w:p>
+      <w:pPr>
+        <w:pStyle w:val="ListParagraph"/>
+        <w:numPr>
+          <w:ilvl w:val="1"/>
+          <w:numId w:val="1"/>
+        </w:numPr>
+        <w:rPr>
+          <w:sz w:val="28"/>
+          <w:szCs w:val="28"/>
+        </w:rPr>
+      </w:pPr>
+      <w:proofErr w:type="spellStart"/>
+      <w:r>
+        <w:rPr>
+          <w:sz w:val="28"/>
+          <w:szCs w:val="28"/>
+        </w:rPr>
+        <w:t>yarn.ReplaceNode</w:t>
+      </w:r>
+      <w:proofErr w:type="spellEnd"/>
+      <w:r>
+        <w:rPr>
+          <w:sz w:val="28"/>
+          <w:szCs w:val="28"/>
+        </w:rPr>
+        <w:t xml:space="preserve">(1, </w:t>
+      </w:r>
+      <w:proofErr w:type="spellStart"/>
+      <w:r>
+        <w:rPr>
+          <w:sz w:val="28"/>
+          <w:szCs w:val="28"/>
+        </w:rPr>
+        <w:t>newNode</w:t>
+      </w:r>
+      <w:proofErr w:type="spellEnd"/>
+      <w:r>
+        <w:rPr>
+          <w:sz w:val="28"/>
+          <w:szCs w:val="28"/>
+        </w:rPr>
+        <w:t xml:space="preserve"> )</w:t>
+      </w:r>
+    </w:p>
+    <w:p>
+      <w:pPr>
+        <w:pStyle w:val="ListParagraph"/>
+        <w:numPr>
+          <w:ilvl w:val="1"/>
+          <w:numId w:val="1"/>
+        </w:numPr>
+        <w:rPr>
+          <w:sz w:val="28"/>
+          <w:szCs w:val="28"/>
+        </w:rPr>
+      </w:pPr>
+    </w:p>
+    <w:p>
+      <w:pPr>
+        <w:pStyle w:val="ListParagraph"/>
+        <w:numPr>
+          <w:ilvl w:val="1"/>
+          <w:numId w:val="1"/>
+        </w:numPr>
+        <w:rPr>
+          <w:sz w:val="28"/>
+          <w:szCs w:val="28"/>
+        </w:rPr>
+      </w:pPr>
+      <w:r>
+        <w:rPr>
+          <w:sz w:val="28"/>
+          <w:szCs w:val="28"/>
+        </w:rPr>
+        <w:t xml:space="preserve">Sections = </w:t>
+      </w:r>
+      <w:proofErr w:type="spellStart"/>
+      <w:r>
+        <w:rPr>
+          <w:sz w:val="28"/>
+          <w:szCs w:val="28"/>
+        </w:rPr>
+        <w:t>yarn.GetYarnSection</w:t>
+      </w:r>
+      <w:proofErr w:type="spellEnd"/>
+      <w:r>
+        <w:rPr>
+          <w:sz w:val="28"/>
+          <w:szCs w:val="28"/>
+        </w:rPr>
+        <w:t>()</w:t>
+      </w:r>
+    </w:p>
+    <w:p>
+      <w:pPr>
+        <w:pStyle w:val="ListParagraph"/>
+        <w:numPr>
+          <w:ilvl w:val="1"/>
+          <w:numId w:val="1"/>
+        </w:numPr>
+        <w:rPr>
+          <w:sz w:val="28"/>
+          <w:szCs w:val="28"/>
+        </w:rPr>
+      </w:pPr>
+      <w:proofErr w:type="spellStart"/>
+      <w:r>
+        <w:rPr>
+          <w:sz w:val="28"/>
+          <w:szCs w:val="28"/>
+        </w:rPr>
+        <w:t>Sections.GetType</w:t>
+      </w:r>
+      <w:proofErr w:type="spellEnd"/>
+      <w:r>
+        <w:rPr>
+          <w:sz w:val="28"/>
+          <w:szCs w:val="28"/>
+        </w:rPr>
+        <w:t>()</w:t>
+      </w:r>
+    </w:p>
+    <w:p>
+      <w:pPr>
+        <w:pStyle w:val="ListParagraph"/>
+        <w:numPr>
+          <w:ilvl w:val="1"/>
+          <w:numId w:val="1"/>
+        </w:numPr>
+        <w:rPr>
+          <w:sz w:val="28"/>
+          <w:szCs w:val="28"/>
+        </w:rPr>
+      </w:pPr>
+      <w:proofErr w:type="spellStart"/>
+      <w:r>
+        <w:rPr>
+          <w:sz w:val="28"/>
+          <w:szCs w:val="28"/>
+        </w:rPr>
+        <w:t>InterpSections</w:t>
+      </w:r>
+      <w:proofErr w:type="spellEnd"/>
+      <w:r>
+        <w:rPr>
+          <w:sz w:val="28"/>
+          <w:szCs w:val="28"/>
+        </w:rPr>
+        <w:t xml:space="preserve"> = </w:t>
+      </w:r>
+      <w:proofErr w:type="spellStart"/>
+      <w:r>
+        <w:rPr>
+          <w:sz w:val="28"/>
+          <w:szCs w:val="28"/>
+        </w:rPr>
+        <w:t>CYarnSectionInterpNode</w:t>
+      </w:r>
+      <w:proofErr w:type="spellEnd"/>
+      <w:r>
+        <w:rPr>
+          <w:sz w:val="28"/>
+          <w:szCs w:val="28"/>
+        </w:rPr>
+        <w:t>()</w:t>
+      </w:r>
+    </w:p>
+    <w:p>
+      <w:pPr>
+        <w:pStyle w:val="ListParagraph"/>
+        <w:numPr>
+          <w:ilvl w:val="1"/>
+          <w:numId w:val="1"/>
+        </w:numPr>
+        <w:rPr>
+          <w:sz w:val="28"/>
+          <w:szCs w:val="28"/>
+        </w:rPr>
+      </w:pPr>
+      <w:proofErr w:type="spellStart"/>
+      <w:r>
+        <w:rPr>
+          <w:sz w:val="28"/>
+          <w:szCs w:val="28"/>
+        </w:rPr>
+        <w:t>InterpSections.AddSection</w:t>
+      </w:r>
+      <w:proofErr w:type="spellEnd"/>
+      <w:r>
+        <w:rPr>
+          <w:sz w:val="28"/>
+          <w:szCs w:val="28"/>
+        </w:rPr>
+        <w:t>(</w:t>
+      </w:r>
+      <w:proofErr w:type="spellStart"/>
+      <w:r>
+        <w:rPr>
+          <w:sz w:val="28"/>
+          <w:szCs w:val="28"/>
+        </w:rPr>
+        <w:t>CSectionEllipse</w:t>
+      </w:r>
+      <w:proofErr w:type="spellEnd"/>
+      <w:r>
+        <w:rPr>
+          <w:sz w:val="28"/>
+          <w:szCs w:val="28"/>
+        </w:rPr>
+        <w:t>(2, 0.048))</w:t>
+      </w:r>
+    </w:p>
+    <w:p>
+      <w:pPr>
+        <w:pStyle w:val="ListParagraph"/>
+        <w:numPr>
+          <w:ilvl w:val="1"/>
+          <w:numId w:val="1"/>
+        </w:numPr>
+        <w:rPr>
+          <w:sz w:val="28"/>
+          <w:szCs w:val="28"/>
+        </w:rPr>
+      </w:pPr>
+      <w:proofErr w:type="spellStart"/>
+      <w:r>
+        <w:rPr>
+          <w:sz w:val="28"/>
+          <w:szCs w:val="28"/>
+        </w:rPr>
+        <w:t>InterpSections.AddSection</w:t>
+      </w:r>
+      <w:proofErr w:type="spellEnd"/>
+      <w:r>
+        <w:rPr>
+          <w:sz w:val="28"/>
+          <w:szCs w:val="28"/>
+        </w:rPr>
+        <w:t>(</w:t>
+      </w:r>
+      <w:proofErr w:type="spellStart"/>
+      <w:r>
+        <w:rPr>
+          <w:sz w:val="28"/>
+          <w:szCs w:val="28"/>
+        </w:rPr>
+        <w:t>CSectionLenticular</w:t>
+      </w:r>
+      <w:proofErr w:type="spellEnd"/>
+      <w:r>
+        <w:rPr>
+          <w:sz w:val="28"/>
+          <w:szCs w:val="28"/>
+        </w:rPr>
+        <w:t>(2, 0.048))</w:t>
+      </w:r>
+    </w:p>
+    <w:p>
+      <w:pPr>
+        <w:pStyle w:val="ListParagraph"/>
+        <w:numPr>
+          <w:ilvl w:val="1"/>
+          <w:numId w:val="1"/>
+        </w:numPr>
+        <w:rPr>
+          <w:sz w:val="28"/>
+          <w:szCs w:val="28"/>
+        </w:rPr>
+      </w:pPr>
+      <w:proofErr w:type="spellStart"/>
+      <w:r>
+        <w:rPr>
+          <w:sz w:val="28"/>
+          <w:szCs w:val="28"/>
+        </w:rPr>
+        <w:t>InterpSections.AddSection</w:t>
+      </w:r>
+      <w:proofErr w:type="spellEnd"/>
+      <w:r>
+        <w:rPr>
+          <w:sz w:val="28"/>
+          <w:szCs w:val="28"/>
+        </w:rPr>
+        <w:t>(</w:t>
+      </w:r>
+      <w:proofErr w:type="spellStart"/>
+      <w:r>
+        <w:rPr>
+          <w:sz w:val="28"/>
+          <w:szCs w:val="28"/>
+        </w:rPr>
+        <w:t>CSectionEllipse</w:t>
+      </w:r>
+      <w:proofErr w:type="spellEnd"/>
+      <w:r>
+        <w:rPr>
+          <w:sz w:val="28"/>
+          <w:szCs w:val="28"/>
+        </w:rPr>
+        <w:t>(2, 0.048))</w:t>
+      </w:r>
+    </w:p>
+    <w:p>
+      <w:pPr>
+        <w:pStyle w:val="ListParagraph"/>
+        <w:numPr>
+          <w:ilvl w:val="1"/>
+          <w:numId w:val="1"/>
+        </w:numPr>
+        <w:rPr>
+          <w:sz w:val="28"/>
+          <w:szCs w:val="28"/>
+        </w:rPr>
+      </w:pPr>
+      <w:proofErr w:type="spellStart"/>
+      <w:r>
+        <w:rPr>
+          <w:sz w:val="28"/>
+          <w:szCs w:val="28"/>
+        </w:rPr>
+        <w:t>yarn.AssignSection</w:t>
+      </w:r>
+      <w:proofErr w:type="spellEnd"/>
+      <w:r>
+        <w:rPr>
+          <w:sz w:val="28"/>
+          <w:szCs w:val="28"/>
+        </w:rPr>
+        <w:t>(</w:t>
+      </w:r>
+      <w:proofErr w:type="spellStart"/>
+      <w:r>
+        <w:rPr>
+          <w:sz w:val="28"/>
+          <w:szCs w:val="28"/>
+        </w:rPr>
+        <w:t>InterpSections</w:t>
+      </w:r>
+      <w:proofErr w:type="spellEnd"/>
+      <w:r>
+        <w:rPr>
+          <w:sz w:val="28"/>
+          <w:szCs w:val="28"/>
+        </w:rPr>
+        <w:t>)</w:t>
+      </w:r>
+    </w:p>
+    <w:p>
+      <w:pPr>
+        <w:pStyle w:val="ListParagraph"/>
+        <w:numPr>
+          <w:ilvl w:val="1"/>
+          <w:numId w:val="1"/>
+        </w:numPr>
+        <w:rPr>
+          <w:sz w:val="28"/>
+          <w:szCs w:val="28"/>
+        </w:rPr>
+      </w:pPr>
+      <w:r>
+        <w:rPr>
+          <w:sz w:val="28"/>
+          <w:szCs w:val="28"/>
+        </w:rPr>
+        <w:t>Refresh view</w:t>
+      </w:r>
+    </w:p>
+    <w:p>
+      <w:pPr>
+        <w:pStyle w:val="ListParagraph"/>
+        <w:numPr>
+          <w:ilvl w:val="1"/>
+          <w:numId w:val="1"/>
+        </w:numPr>
+        <w:rPr>
+          <w:sz w:val="28"/>
+          <w:szCs w:val="28"/>
+        </w:rPr>
+      </w:pPr>
+      <w:r>
+        <w:rPr>
+          <w:sz w:val="28"/>
+          <w:szCs w:val="28"/>
+        </w:rPr>
+        <w:t xml:space="preserve">Or could put into a script and run using </w:t>
+      </w:r>
+      <w:proofErr w:type="spellStart"/>
+      <w:r>
+        <w:rPr>
+          <w:sz w:val="28"/>
+          <w:szCs w:val="28"/>
+        </w:rPr>
+        <w:t>RunScript</w:t>
+      </w:r>
+      <w:proofErr w:type="spellEnd"/>
+    </w:p>
+    <w:p>
+      <w:pPr>
+        <w:pStyle w:val="ListParagraph"/>
+        <w:numPr>
+          <w:ilvl w:val="1"/>
+          <w:numId w:val="1"/>
+        </w:numPr>
+        <w:rPr>
+          <w:sz w:val="28"/>
+          <w:szCs w:val="28"/>
+        </w:rPr>
+      </w:pPr>
+    </w:p>
+    <w:p>
+      <w:pPr>
+        <w:pStyle w:val="ListParagraph"/>
+        <w:numPr>
+          <w:ilvl w:val="1"/>
+          <w:numId w:val="1"/>
+        </w:numPr>
+        <w:rPr>
+          <w:sz w:val="28"/>
+          <w:szCs w:val="28"/>
+        </w:rPr>
+      </w:pPr>
+      <w:r>
+        <w:rPr>
+          <w:sz w:val="28"/>
+          <w:szCs w:val="28"/>
+        </w:rPr>
+        <w:t>Weave classes</w:t>
+      </w:r>
+    </w:p>
+    <w:p>
+      <w:pPr>
+        <w:pStyle w:val="ListParagraph"/>
+        <w:numPr>
+          <w:ilvl w:val="1"/>
+          <w:numId w:val="1"/>
+        </w:numPr>
+        <w:rPr>
+          <w:sz w:val="28"/>
+          <w:szCs w:val="28"/>
+        </w:rPr>
+      </w:pPr>
+      <w:r>
+        <w:rPr>
+          <w:sz w:val="28"/>
+          <w:szCs w:val="28"/>
+        </w:rPr>
+        <w:t>Use 2dweave.py</w:t>
+      </w:r>
+    </w:p>
+    <w:p>
+      <w:pPr>
+        <w:pStyle w:val="ListParagraph"/>
+        <w:numPr>
+          <w:ilvl w:val="1"/>
+          <w:numId w:val="1"/>
+        </w:numPr>
+        <w:rPr>
+          <w:sz w:val="28"/>
+          <w:szCs w:val="28"/>
+        </w:rPr>
+      </w:pPr>
+      <w:r>
+        <w:rPr>
+          <w:sz w:val="28"/>
+          <w:szCs w:val="28"/>
+        </w:rPr>
+        <w:t xml:space="preserve">Textile = </w:t>
+      </w:r>
+      <w:proofErr w:type="spellStart"/>
+      <w:r>
+        <w:rPr>
+          <w:sz w:val="28"/>
+          <w:szCs w:val="28"/>
+        </w:rPr>
+        <w:t>GetTextile</w:t>
+      </w:r>
+      <w:proofErr w:type="spellEnd"/>
+      <w:r>
+        <w:rPr>
+          <w:sz w:val="28"/>
+          <w:szCs w:val="28"/>
+        </w:rPr>
+        <w:t>()</w:t>
+      </w:r>
+    </w:p>
+    <w:p>
+      <w:pPr>
+        <w:pStyle w:val="ListParagraph"/>
+        <w:numPr>
+          <w:ilvl w:val="1"/>
+          <w:numId w:val="1"/>
+        </w:numPr>
+        <w:rPr>
+          <w:sz w:val="28"/>
+          <w:szCs w:val="28"/>
+        </w:rPr>
+      </w:pPr>
+      <w:proofErr w:type="spellStart"/>
+      <w:r>
+        <w:rPr>
+          <w:sz w:val="28"/>
+          <w:szCs w:val="28"/>
+        </w:rPr>
+        <w:t>Textile.GetRefine</w:t>
+      </w:r>
+      <w:proofErr w:type="spellEnd"/>
+      <w:r>
+        <w:rPr>
+          <w:sz w:val="28"/>
+          <w:szCs w:val="28"/>
+        </w:rPr>
+        <w:t>(</w:t>
+      </w:r>
+      <w:proofErr w:type="spellStart"/>
+      <w:r>
+        <w:rPr>
+          <w:sz w:val="28"/>
+          <w:szCs w:val="28"/>
+        </w:rPr>
+        <w:t>True,True</w:t>
+      </w:r>
+      <w:proofErr w:type="spellEnd"/>
+      <w:r>
+        <w:rPr>
+          <w:sz w:val="28"/>
+          <w:szCs w:val="28"/>
+        </w:rPr>
+        <w:t>)</w:t>
+      </w:r>
+    </w:p>
+    <w:p>
+      <w:pPr>
+        <w:pStyle w:val="ListParagraph"/>
+        <w:numPr>
+          <w:ilvl w:val="2"/>
+          <w:numId w:val="1"/>
+        </w:numPr>
+        <w:rPr>
+          <w:sz w:val="28"/>
+          <w:szCs w:val="28"/>
+        </w:rPr>
+      </w:pPr>
+      <w:r>
+        <w:rPr>
+          <w:sz w:val="28"/>
+          <w:szCs w:val="28"/>
+        </w:rPr>
+        <w:t>Fails – need to get inherited class to get at virtual functions</w:t>
+      </w:r>
+    </w:p>
+    <w:p>
+      <w:pPr>
+        <w:pStyle w:val="ListParagraph"/>
+        <w:numPr>
+          <w:ilvl w:val="2"/>
+          <w:numId w:val="1"/>
+        </w:numPr>
+        <w:rPr>
+          <w:sz w:val="28"/>
+          <w:szCs w:val="28"/>
+        </w:rPr>
+      </w:pPr>
+      <w:r>
+        <w:rPr>
+          <w:sz w:val="28"/>
+          <w:szCs w:val="28"/>
+        </w:rPr>
+        <w:t xml:space="preserve">Weave = </w:t>
+      </w:r>
+      <w:proofErr w:type="spellStart"/>
+      <w:r>
+        <w:rPr>
+          <w:sz w:val="28"/>
+          <w:szCs w:val="28"/>
+        </w:rPr>
+        <w:t>Textile.GetWeave</w:t>
+      </w:r>
+      <w:proofErr w:type="spellEnd"/>
+      <w:r>
+        <w:rPr>
+          <w:sz w:val="28"/>
+          <w:szCs w:val="28"/>
+        </w:rPr>
+        <w:t>()</w:t>
+      </w:r>
+    </w:p>
+    <w:p>
+      <w:pPr>
+        <w:pStyle w:val="ListParagraph"/>
+        <w:numPr>
+          <w:ilvl w:val="2"/>
+          <w:numId w:val="1"/>
+        </w:numPr>
+        <w:rPr>
+          <w:sz w:val="28"/>
+          <w:szCs w:val="28"/>
+        </w:rPr>
+      </w:pPr>
+      <w:proofErr w:type="spellStart"/>
+      <w:r>
+        <w:rPr>
+          <w:sz w:val="28"/>
+          <w:szCs w:val="28"/>
+        </w:rPr>
+        <w:t>Weave.RefineTextile</w:t>
+      </w:r>
+      <w:proofErr w:type="spellEnd"/>
+      <w:r>
+        <w:rPr>
+          <w:sz w:val="28"/>
+          <w:szCs w:val="28"/>
+        </w:rPr>
+        <w:t>(True, True)</w:t>
+      </w:r>
+    </w:p>
+    <w:p>
+      <w:pPr>
+        <w:pStyle w:val="ListParagraph"/>
+        <w:numPr>
+          <w:ilvl w:val="2"/>
+          <w:numId w:val="1"/>
+        </w:numPr>
+        <w:rPr>
+          <w:sz w:val="28"/>
+          <w:szCs w:val="28"/>
+        </w:rPr>
+      </w:pPr>
+      <w:r>
+        <w:rPr>
+          <w:sz w:val="28"/>
+          <w:szCs w:val="28"/>
+        </w:rPr>
+        <w:t>Refresh view</w:t>
+      </w:r>
       <w:bookmarkStart w:id="2" w:name="_GoBack"/>
       <w:bookmarkEnd w:id="2"/>
-    </w:p>
-    <w:p>
-      <w:pPr>
-        <w:pStyle w:val="ListParagraph"/>
-        <w:numPr>
-          <w:ilvl w:val="2"/>
-          <w:numId w:val="1"/>
-        </w:numPr>
-        <w:rPr>
-          <w:rStyle w:val="Hyperlink"/>
-          <w:color w:val="auto"/>
-          <w:sz w:val="28"/>
-          <w:szCs w:val="28"/>
-          <w:u w:val="none"/>
-        </w:rPr>
-      </w:pPr>
-      <w:r>
-        <w:rPr>
-          <w:rStyle w:val="Hyperlink"/>
-          <w:color w:val="auto"/>
-          <w:sz w:val="28"/>
-          <w:szCs w:val="28"/>
-          <w:u w:val="none"/>
-        </w:rPr>
-        <w:t>Move y plane to 6.9 to show hybrid section</w:t>
-      </w:r>
-    </w:p>
-    <w:p>
-      <w:pPr>
-        <w:pStyle w:val="ListParagraph"/>
-        <w:numPr>
-          <w:ilvl w:val="1"/>
-          <w:numId w:val="1"/>
-        </w:numPr>
-        <w:rPr>
-          <w:i/>
-          <w:sz w:val="28"/>
-          <w:szCs w:val="28"/>
-        </w:rPr>
-      </w:pPr>
-      <w:r>
-        <w:rPr>
-          <w:sz w:val="28"/>
-          <w:szCs w:val="28"/>
-        </w:rPr>
-        <w:t>TriaxialBraid.py</w:t>
-      </w:r>
-      <w:r>
-        <w:rPr>
-          <w:sz w:val="28"/>
-          <w:szCs w:val="28"/>
-        </w:rPr>
-        <w:tab/>
-      </w:r>
-    </w:p>
-    <w:p>
-      <w:pPr>
-        <w:pStyle w:val="ListParagraph"/>
-        <w:numPr>
-          <w:ilvl w:val="1"/>
-          <w:numId w:val="1"/>
-        </w:numPr>
-        <w:rPr>
-          <w:i/>
-          <w:sz w:val="28"/>
-          <w:szCs w:val="28"/>
-        </w:rPr>
-      </w:pPr>
-      <w:r>
-        <w:rPr>
-          <w:sz w:val="28"/>
-          <w:szCs w:val="28"/>
-        </w:rPr>
-        <w:t>WeftKnit.py</w:t>
-      </w:r>
-    </w:p>
-    <w:p>
-      <w:pPr>
-        <w:pStyle w:val="ListParagraph"/>
-        <w:numPr>
-          <w:ilvl w:val="1"/>
-          <w:numId w:val="1"/>
-        </w:numPr>
-        <w:rPr>
-          <w:i/>
-          <w:sz w:val="28"/>
-          <w:szCs w:val="28"/>
-        </w:rPr>
-      </w:pPr>
-      <w:r>
-        <w:rPr>
-          <w:sz w:val="28"/>
-          <w:szCs w:val="28"/>
-        </w:rPr>
-        <w:t>2dweave.py</w:t>
-      </w:r>
-    </w:p>
-    <w:p>
-      <w:pPr>
-        <w:pStyle w:val="ListParagraph"/>
-        <w:ind w:left="1440"/>
-        <w:rPr>
-          <w:i/>
-          <w:sz w:val="28"/>
-          <w:szCs w:val="28"/>
-        </w:rPr>
-      </w:pPr>
-    </w:p>
-    <w:p>
-      <w:pPr>
-        <w:pStyle w:val="ListParagraph"/>
-        <w:numPr>
-          <w:ilvl w:val="0"/>
-          <w:numId w:val="1"/>
-        </w:numPr>
-        <w:rPr>
-          <w:sz w:val="28"/>
-          <w:szCs w:val="28"/>
-        </w:rPr>
-      </w:pPr>
-      <w:r>
-        <w:rPr>
-          <w:sz w:val="28"/>
-          <w:szCs w:val="28"/>
-        </w:rPr>
-        <w:t>Python editing of textile</w:t>
-      </w:r>
-    </w:p>
-    <w:p>
-      <w:pPr>
-        <w:pStyle w:val="ListParagraph"/>
-        <w:numPr>
-          <w:ilvl w:val="1"/>
-          <w:numId w:val="1"/>
-        </w:numPr>
-        <w:rPr>
-          <w:sz w:val="28"/>
-          <w:szCs w:val="28"/>
-        </w:rPr>
-      </w:pPr>
-      <w:r>
-        <w:rPr>
-          <w:sz w:val="28"/>
-          <w:szCs w:val="28"/>
-        </w:rPr>
-        <w:t xml:space="preserve">Textile = </w:t>
-      </w:r>
-      <w:proofErr w:type="spellStart"/>
-      <w:r>
-        <w:rPr>
-          <w:sz w:val="28"/>
-          <w:szCs w:val="28"/>
-        </w:rPr>
-        <w:t>GetTextile</w:t>
-      </w:r>
-      <w:proofErr w:type="spellEnd"/>
-      <w:r>
-        <w:rPr>
-          <w:sz w:val="28"/>
-          <w:szCs w:val="28"/>
-        </w:rPr>
-        <w:t>(‘name’)</w:t>
-      </w:r>
-    </w:p>
-    <w:p>
-      <w:pPr>
-        <w:pStyle w:val="ListParagraph"/>
-        <w:numPr>
-          <w:ilvl w:val="1"/>
-          <w:numId w:val="1"/>
-        </w:numPr>
-        <w:rPr>
-          <w:sz w:val="28"/>
-          <w:szCs w:val="28"/>
-        </w:rPr>
-      </w:pPr>
-      <w:r>
-        <w:rPr>
-          <w:sz w:val="28"/>
-          <w:szCs w:val="28"/>
-        </w:rPr>
-        <w:t xml:space="preserve">yarn = </w:t>
-      </w:r>
-      <w:proofErr w:type="spellStart"/>
-      <w:r>
-        <w:rPr>
-          <w:sz w:val="28"/>
-          <w:szCs w:val="28"/>
-        </w:rPr>
-        <w:t>textile.GetYarn</w:t>
-      </w:r>
-      <w:proofErr w:type="spellEnd"/>
-      <w:r>
-        <w:rPr>
-          <w:sz w:val="28"/>
-          <w:szCs w:val="28"/>
-        </w:rPr>
-        <w:t>(1)</w:t>
-      </w:r>
-    </w:p>
-    <w:p>
-      <w:pPr>
-        <w:pStyle w:val="ListParagraph"/>
-        <w:numPr>
-          <w:ilvl w:val="1"/>
-          <w:numId w:val="1"/>
-        </w:numPr>
-        <w:rPr>
-          <w:sz w:val="28"/>
-          <w:szCs w:val="28"/>
-        </w:rPr>
-      </w:pPr>
-      <w:proofErr w:type="spellStart"/>
-      <w:r>
-        <w:rPr>
-          <w:sz w:val="28"/>
-          <w:szCs w:val="28"/>
-        </w:rPr>
-        <w:lastRenderedPageBreak/>
-        <w:t>yarn.SetResolution</w:t>
-      </w:r>
-      <w:proofErr w:type="spellEnd"/>
-      <w:r>
-        <w:rPr>
-          <w:sz w:val="28"/>
-          <w:szCs w:val="28"/>
-        </w:rPr>
-        <w:t xml:space="preserve">(20)  (or </w:t>
-      </w:r>
-      <w:proofErr w:type="spellStart"/>
-      <w:r>
-        <w:rPr>
-          <w:sz w:val="28"/>
-          <w:szCs w:val="28"/>
-        </w:rPr>
-        <w:t>numSlaveNodes</w:t>
-      </w:r>
-      <w:proofErr w:type="spellEnd"/>
-      <w:r>
-        <w:rPr>
-          <w:sz w:val="28"/>
-          <w:szCs w:val="28"/>
-        </w:rPr>
-        <w:t xml:space="preserve">, </w:t>
-      </w:r>
-      <w:proofErr w:type="spellStart"/>
-      <w:r>
-        <w:rPr>
-          <w:sz w:val="28"/>
-          <w:szCs w:val="28"/>
-        </w:rPr>
-        <w:t>numSectionPoints</w:t>
-      </w:r>
-      <w:proofErr w:type="spellEnd"/>
-      <w:r>
-        <w:rPr>
-          <w:sz w:val="28"/>
-          <w:szCs w:val="28"/>
-        </w:rPr>
-        <w:t>)</w:t>
-      </w:r>
-    </w:p>
-    <w:p>
-      <w:pPr>
-        <w:pStyle w:val="ListParagraph"/>
-        <w:numPr>
-          <w:ilvl w:val="1"/>
-          <w:numId w:val="1"/>
-        </w:numPr>
-        <w:rPr>
-          <w:sz w:val="28"/>
-          <w:szCs w:val="28"/>
-        </w:rPr>
-      </w:pPr>
-      <w:proofErr w:type="spellStart"/>
-      <w:r>
-        <w:rPr>
-          <w:sz w:val="28"/>
-          <w:szCs w:val="28"/>
-        </w:rPr>
-        <w:t>newNode</w:t>
-      </w:r>
-      <w:proofErr w:type="spellEnd"/>
-      <w:r>
-        <w:rPr>
-          <w:sz w:val="28"/>
-          <w:szCs w:val="28"/>
-        </w:rPr>
-        <w:t xml:space="preserve"> = </w:t>
-      </w:r>
-      <w:proofErr w:type="spellStart"/>
-      <w:r>
-        <w:rPr>
-          <w:sz w:val="28"/>
-          <w:szCs w:val="28"/>
-        </w:rPr>
-        <w:t>CNode</w:t>
-      </w:r>
-      <w:proofErr w:type="spellEnd"/>
-      <w:r>
-        <w:rPr>
-          <w:sz w:val="28"/>
-          <w:szCs w:val="28"/>
-        </w:rPr>
-        <w:t>( XYZ(5, 5, 2.4)</w:t>
-      </w:r>
-    </w:p>
-    <w:p>
-      <w:pPr>
-        <w:pStyle w:val="ListParagraph"/>
-        <w:numPr>
-          <w:ilvl w:val="1"/>
-          <w:numId w:val="1"/>
-        </w:numPr>
-        <w:rPr>
-          <w:sz w:val="28"/>
-          <w:szCs w:val="28"/>
-        </w:rPr>
-      </w:pPr>
-      <w:proofErr w:type="spellStart"/>
-      <w:r>
-        <w:rPr>
-          <w:sz w:val="28"/>
-          <w:szCs w:val="28"/>
-        </w:rPr>
-        <w:t>yarn.ReplaceNode</w:t>
-      </w:r>
-      <w:proofErr w:type="spellEnd"/>
-      <w:r>
-        <w:rPr>
-          <w:sz w:val="28"/>
-          <w:szCs w:val="28"/>
-        </w:rPr>
-        <w:t xml:space="preserve">(1, </w:t>
-      </w:r>
-      <w:proofErr w:type="spellStart"/>
-      <w:r>
-        <w:rPr>
-          <w:sz w:val="28"/>
-          <w:szCs w:val="28"/>
-        </w:rPr>
-        <w:t>newNode</w:t>
-      </w:r>
-      <w:proofErr w:type="spellEnd"/>
-      <w:r>
-        <w:rPr>
-          <w:sz w:val="28"/>
-          <w:szCs w:val="28"/>
-        </w:rPr>
-        <w:t xml:space="preserve"> )</w:t>
-      </w:r>
     </w:p>
     <w:p>
       <w:pPr>
@@ -4713,7 +5580,23 @@
             <w:sz w:val="28"/>
             <w:szCs w:val="28"/>
           </w:rPr>
-          <w:t>https://github.com/louisepb/TexGenScriptingGuide</w:t>
+          <w:t>https://github.c</w:t>
+        </w:r>
+        <w:r>
+          <w:rPr>
+            <w:rStyle w:val="Hyperlink"/>
+            <w:sz w:val="28"/>
+            <w:szCs w:val="28"/>
+          </w:rPr>
+          <w:t>o</w:t>
+        </w:r>
+        <w:r>
+          <w:rPr>
+            <w:rStyle w:val="Hyperlink"/>
+            <w:sz w:val="28"/>
+            <w:szCs w:val="28"/>
+          </w:rPr>
+          <w:t>m/louisepb/TexGenScriptingGuide</w:t>
         </w:r>
       </w:hyperlink>
     </w:p>
@@ -5663,6 +6546,18 @@
       <w:szCs w:val="18"/>
     </w:rPr>
   </w:style>
+  <w:style w:type="character" w:styleId="FollowedHyperlink">
+    <w:name w:val="FollowedHyperlink"/>
+    <w:basedOn w:val="DefaultParagraphFont"/>
+    <w:uiPriority w:val="99"/>
+    <w:semiHidden/>
+    <w:unhideWhenUsed/>
+    <w:rsid w:val="00925EAC"/>
+    <w:rPr>
+      <w:color w:val="954F72" w:themeColor="followedHyperlink"/>
+      <w:u w:val="single"/>
+    </w:rPr>
+  </w:style>
 </w:styles>
 </file>
 

--- a/PurdueTexGen workshop 2019.docx
+++ b/PurdueTexGen workshop 2019.docx
@@ -4273,106 +4273,848 @@
         </w:rPr>
         <w:t>92-96</w:t>
       </w:r>
+    </w:p>
+    <w:p>
+      <w:pPr>
+        <w:pStyle w:val="ListParagraph"/>
+        <w:ind w:left="1440"/>
+        <w:rPr>
+          <w:sz w:val="28"/>
+          <w:szCs w:val="28"/>
+        </w:rPr>
+      </w:pPr>
+    </w:p>
+    <w:p>
+      <w:pPr>
+        <w:pStyle w:val="ListParagraph"/>
+        <w:numPr>
+          <w:ilvl w:val="0"/>
+          <w:numId w:val="1"/>
+        </w:numPr>
+        <w:rPr>
+          <w:sz w:val="28"/>
+          <w:szCs w:val="28"/>
+        </w:rPr>
+      </w:pPr>
+      <w:proofErr w:type="spellStart"/>
+      <w:r>
+        <w:rPr>
+          <w:sz w:val="28"/>
+          <w:szCs w:val="28"/>
+        </w:rPr>
+        <w:t>TexGen</w:t>
+      </w:r>
+      <w:proofErr w:type="spellEnd"/>
+      <w:r>
+        <w:rPr>
+          <w:sz w:val="28"/>
+          <w:szCs w:val="28"/>
+        </w:rPr>
+        <w:t xml:space="preserve"> as a Pre-processor</w:t>
+      </w:r>
+    </w:p>
+    <w:p>
+      <w:pPr>
+        <w:pStyle w:val="ListParagraph"/>
+        <w:numPr>
+          <w:ilvl w:val="1"/>
+          <w:numId w:val="1"/>
+        </w:numPr>
+        <w:rPr>
+          <w:sz w:val="28"/>
+          <w:szCs w:val="28"/>
+        </w:rPr>
+      </w:pPr>
+      <w:r>
+        <w:rPr>
+          <w:sz w:val="28"/>
+          <w:szCs w:val="28"/>
+        </w:rPr>
+        <w:t xml:space="preserve">Elastic analysis Slides </w:t>
+      </w:r>
+      <w:r>
+        <w:rPr>
+          <w:sz w:val="28"/>
+          <w:szCs w:val="28"/>
+        </w:rPr>
+        <w:t>98-104</w:t>
+      </w:r>
+    </w:p>
+    <w:p>
+      <w:pPr>
+        <w:pStyle w:val="ListParagraph"/>
+        <w:numPr>
+          <w:ilvl w:val="1"/>
+          <w:numId w:val="1"/>
+        </w:numPr>
+        <w:rPr>
+          <w:sz w:val="28"/>
+          <w:szCs w:val="28"/>
+        </w:rPr>
+      </w:pPr>
+      <w:r>
+        <w:rPr>
+          <w:sz w:val="28"/>
+          <w:szCs w:val="28"/>
+        </w:rPr>
+        <w:t xml:space="preserve">Flow simulation Slides </w:t>
+      </w:r>
+      <w:r>
+        <w:rPr>
+          <w:sz w:val="28"/>
+          <w:szCs w:val="28"/>
+        </w:rPr>
+        <w:t>105-115</w:t>
+      </w:r>
+    </w:p>
+    <w:p>
+      <w:pPr>
+        <w:pStyle w:val="ListParagraph"/>
+        <w:ind w:left="1440"/>
+        <w:rPr>
+          <w:rStyle w:val="Hyperlink"/>
+          <w:color w:val="auto"/>
+          <w:sz w:val="28"/>
+          <w:szCs w:val="28"/>
+          <w:u w:val="none"/>
+        </w:rPr>
+      </w:pPr>
+    </w:p>
+    <w:p>
+      <w:pPr>
+        <w:pStyle w:val="ListParagraph"/>
+        <w:numPr>
+          <w:ilvl w:val="0"/>
+          <w:numId w:val="1"/>
+        </w:numPr>
+        <w:rPr>
+          <w:rStyle w:val="Hyperlink"/>
+          <w:color w:val="auto"/>
+          <w:sz w:val="28"/>
+          <w:szCs w:val="28"/>
+          <w:u w:val="none"/>
+        </w:rPr>
+      </w:pPr>
+      <w:r>
+        <w:rPr>
+          <w:rStyle w:val="Hyperlink"/>
+          <w:color w:val="auto"/>
+          <w:sz w:val="28"/>
+          <w:szCs w:val="28"/>
+          <w:u w:val="none"/>
+        </w:rPr>
+        <w:t>Python scripting</w:t>
+      </w:r>
+      <w:r>
+        <w:rPr>
+          <w:rStyle w:val="Hyperlink"/>
+          <w:color w:val="auto"/>
+          <w:sz w:val="28"/>
+          <w:szCs w:val="28"/>
+          <w:u w:val="none"/>
+        </w:rPr>
+        <w:t xml:space="preserve"> </w:t>
+      </w:r>
+    </w:p>
+    <w:p>
+      <w:pPr>
+        <w:pStyle w:val="ListParagraph"/>
+        <w:numPr>
+          <w:ilvl w:val="1"/>
+          <w:numId w:val="1"/>
+        </w:numPr>
+        <w:rPr>
+          <w:rStyle w:val="Hyperlink"/>
+          <w:color w:val="auto"/>
+          <w:sz w:val="28"/>
+          <w:szCs w:val="28"/>
+          <w:u w:val="none"/>
+        </w:rPr>
+      </w:pPr>
+      <w:r>
+        <w:rPr>
+          <w:rStyle w:val="Hyperlink"/>
+          <w:color w:val="auto"/>
+          <w:sz w:val="28"/>
+          <w:szCs w:val="28"/>
+          <w:u w:val="none"/>
+        </w:rPr>
+        <w:t>SingleYarn.py</w:t>
+      </w:r>
+      <w:r>
+        <w:rPr>
+          <w:rStyle w:val="Hyperlink"/>
+          <w:color w:val="auto"/>
+          <w:sz w:val="28"/>
+          <w:szCs w:val="28"/>
+          <w:u w:val="none"/>
+        </w:rPr>
+        <w:t xml:space="preserve"> </w:t>
+      </w:r>
+      <w:r>
+        <w:rPr>
+          <w:rStyle w:val="Hyperlink"/>
+          <w:color w:val="auto"/>
+          <w:sz w:val="28"/>
+          <w:szCs w:val="28"/>
+          <w:u w:val="none"/>
+        </w:rPr>
+        <w:t>–</w:t>
+      </w:r>
+      <w:r>
+        <w:rPr>
+          <w:rStyle w:val="Hyperlink"/>
+          <w:color w:val="auto"/>
+          <w:sz w:val="28"/>
+          <w:szCs w:val="28"/>
+          <w:u w:val="none"/>
+        </w:rPr>
+        <w:t xml:space="preserve"> </w:t>
+      </w:r>
+    </w:p>
+    <w:p>
+      <w:pPr>
+        <w:pStyle w:val="ListParagraph"/>
+        <w:numPr>
+          <w:ilvl w:val="2"/>
+          <w:numId w:val="1"/>
+        </w:numPr>
+        <w:rPr>
+          <w:rStyle w:val="Hyperlink"/>
+          <w:color w:val="auto"/>
+          <w:sz w:val="28"/>
+          <w:szCs w:val="28"/>
+          <w:u w:val="none"/>
+        </w:rPr>
+      </w:pPr>
+      <w:r>
+        <w:rPr>
+          <w:rStyle w:val="Hyperlink"/>
+          <w:color w:val="auto"/>
+          <w:sz w:val="28"/>
+          <w:szCs w:val="28"/>
+          <w:u w:val="none"/>
+        </w:rPr>
+        <w:t xml:space="preserve">Open file so attendees can follow </w:t>
+      </w:r>
+    </w:p>
+    <w:p>
+      <w:pPr>
+        <w:pStyle w:val="ListParagraph"/>
+        <w:numPr>
+          <w:ilvl w:val="2"/>
+          <w:numId w:val="1"/>
+        </w:numPr>
+        <w:rPr>
+          <w:rStyle w:val="Hyperlink"/>
+          <w:color w:val="auto"/>
+          <w:sz w:val="28"/>
+          <w:szCs w:val="28"/>
+          <w:u w:val="none"/>
+        </w:rPr>
+      </w:pPr>
+      <w:r>
+        <w:rPr>
+          <w:rStyle w:val="Hyperlink"/>
+          <w:color w:val="auto"/>
+          <w:sz w:val="28"/>
+          <w:szCs w:val="28"/>
+          <w:u w:val="none"/>
+        </w:rPr>
+        <w:t xml:space="preserve">Slides </w:t>
+      </w:r>
+      <w:r>
+        <w:rPr>
+          <w:rStyle w:val="Hyperlink"/>
+          <w:color w:val="auto"/>
+          <w:sz w:val="28"/>
+          <w:szCs w:val="28"/>
+          <w:u w:val="none"/>
+        </w:rPr>
+        <w:t>115-121</w:t>
+      </w:r>
+    </w:p>
+    <w:p>
+      <w:pPr>
+        <w:pStyle w:val="ListParagraph"/>
+        <w:numPr>
+          <w:ilvl w:val="1"/>
+          <w:numId w:val="1"/>
+        </w:numPr>
+        <w:rPr>
+          <w:rStyle w:val="Hyperlink"/>
+          <w:color w:val="auto"/>
+          <w:sz w:val="28"/>
+          <w:szCs w:val="28"/>
+          <w:u w:val="none"/>
+        </w:rPr>
+      </w:pPr>
+      <w:r>
+        <w:rPr>
+          <w:rStyle w:val="Hyperlink"/>
+          <w:color w:val="auto"/>
+          <w:sz w:val="28"/>
+          <w:szCs w:val="28"/>
+          <w:u w:val="none"/>
+        </w:rPr>
+        <w:t xml:space="preserve">SingleYarnSections.py </w:t>
+      </w:r>
+    </w:p>
+    <w:p>
+      <w:pPr>
+        <w:pStyle w:val="ListParagraph"/>
+        <w:numPr>
+          <w:ilvl w:val="2"/>
+          <w:numId w:val="1"/>
+        </w:numPr>
+        <w:rPr>
+          <w:rStyle w:val="Hyperlink"/>
+          <w:color w:val="auto"/>
+          <w:sz w:val="28"/>
+          <w:szCs w:val="28"/>
+          <w:u w:val="none"/>
+        </w:rPr>
+      </w:pPr>
+      <w:r>
+        <w:rPr>
+          <w:rStyle w:val="Hyperlink"/>
+          <w:color w:val="auto"/>
+          <w:sz w:val="28"/>
+          <w:szCs w:val="28"/>
+          <w:u w:val="none"/>
+        </w:rPr>
+        <w:t>Adding sections – Slide 96</w:t>
+      </w:r>
+    </w:p>
+    <w:p>
+      <w:pPr>
+        <w:pStyle w:val="ListParagraph"/>
+        <w:numPr>
+          <w:ilvl w:val="2"/>
+          <w:numId w:val="1"/>
+        </w:numPr>
+        <w:rPr>
+          <w:rStyle w:val="Hyperlink"/>
+          <w:color w:val="auto"/>
+          <w:sz w:val="28"/>
+          <w:szCs w:val="28"/>
+          <w:u w:val="none"/>
+        </w:rPr>
+      </w:pPr>
+      <w:r>
+        <w:rPr>
+          <w:rStyle w:val="Hyperlink"/>
+          <w:color w:val="auto"/>
+          <w:sz w:val="28"/>
+          <w:szCs w:val="28"/>
+          <w:u w:val="none"/>
+        </w:rPr>
+        <w:t xml:space="preserve">(Use </w:t>
+      </w:r>
+      <w:proofErr w:type="spellStart"/>
+      <w:r>
+        <w:rPr>
+          <w:rStyle w:val="Hyperlink"/>
+          <w:color w:val="auto"/>
+          <w:sz w:val="28"/>
+          <w:szCs w:val="28"/>
+          <w:u w:val="none"/>
+        </w:rPr>
+        <w:t>ReplaceSection</w:t>
+      </w:r>
+      <w:proofErr w:type="spellEnd"/>
+      <w:r>
+        <w:rPr>
+          <w:rStyle w:val="Hyperlink"/>
+          <w:color w:val="auto"/>
+          <w:sz w:val="28"/>
+          <w:szCs w:val="28"/>
+          <w:u w:val="none"/>
+        </w:rPr>
+        <w:t xml:space="preserve"> for </w:t>
+      </w:r>
+      <w:proofErr w:type="spellStart"/>
+      <w:r>
+        <w:rPr>
+          <w:rStyle w:val="Hyperlink"/>
+          <w:color w:val="auto"/>
+          <w:sz w:val="28"/>
+          <w:szCs w:val="28"/>
+          <w:u w:val="none"/>
+        </w:rPr>
+        <w:t>interpNode</w:t>
+      </w:r>
+      <w:proofErr w:type="spellEnd"/>
+      <w:r>
+        <w:rPr>
+          <w:rStyle w:val="Hyperlink"/>
+          <w:color w:val="auto"/>
+          <w:sz w:val="28"/>
+          <w:szCs w:val="28"/>
+          <w:u w:val="none"/>
+        </w:rPr>
+        <w:t xml:space="preserve"> if need to change)</w:t>
+      </w:r>
+    </w:p>
+    <w:p>
+      <w:pPr>
+        <w:pStyle w:val="ListParagraph"/>
+        <w:numPr>
+          <w:ilvl w:val="2"/>
+          <w:numId w:val="1"/>
+        </w:numPr>
+        <w:rPr>
+          <w:rStyle w:val="Hyperlink"/>
+          <w:color w:val="auto"/>
+          <w:sz w:val="28"/>
+          <w:szCs w:val="28"/>
+          <w:u w:val="none"/>
+        </w:rPr>
+      </w:pPr>
+      <w:r>
+        <w:rPr>
+          <w:rStyle w:val="Hyperlink"/>
+          <w:color w:val="auto"/>
+          <w:sz w:val="28"/>
+          <w:szCs w:val="28"/>
+          <w:u w:val="none"/>
+        </w:rPr>
+        <w:t xml:space="preserve">Creating sections – Slide </w:t>
+      </w:r>
+      <w:r>
+        <w:rPr>
+          <w:rStyle w:val="Hyperlink"/>
+          <w:color w:val="auto"/>
+          <w:sz w:val="28"/>
+          <w:szCs w:val="28"/>
+          <w:u w:val="none"/>
+        </w:rPr>
+        <w:t>122-128</w:t>
+      </w:r>
+    </w:p>
+    <w:p>
+      <w:pPr>
+        <w:pStyle w:val="ListParagraph"/>
+        <w:numPr>
+          <w:ilvl w:val="2"/>
+          <w:numId w:val="1"/>
+        </w:numPr>
+        <w:rPr>
+          <w:rStyle w:val="Hyperlink"/>
+          <w:color w:val="auto"/>
+          <w:sz w:val="28"/>
+          <w:szCs w:val="28"/>
+          <w:u w:val="none"/>
+        </w:rPr>
+      </w:pPr>
+      <w:r>
+        <w:rPr>
+          <w:rStyle w:val="Hyperlink"/>
+          <w:color w:val="auto"/>
+          <w:sz w:val="28"/>
+          <w:szCs w:val="28"/>
+          <w:u w:val="none"/>
+        </w:rPr>
+        <w:t>Move y pla</w:t>
+      </w:r>
+      <w:r>
+        <w:rPr>
+          <w:rStyle w:val="Hyperlink"/>
+          <w:color w:val="auto"/>
+          <w:sz w:val="28"/>
+          <w:szCs w:val="28"/>
+          <w:u w:val="none"/>
+        </w:rPr>
+        <w:t>ne to 6.9 to show hybrid section</w:t>
+      </w:r>
+    </w:p>
+    <w:p>
+      <w:pPr>
+        <w:pStyle w:val="ListParagraph"/>
+        <w:numPr>
+          <w:ilvl w:val="1"/>
+          <w:numId w:val="1"/>
+        </w:numPr>
+        <w:rPr>
+          <w:rStyle w:val="Hyperlink"/>
+          <w:color w:val="auto"/>
+          <w:sz w:val="28"/>
+          <w:szCs w:val="28"/>
+          <w:u w:val="none"/>
+        </w:rPr>
+      </w:pPr>
+      <w:r>
+        <w:rPr>
+          <w:rStyle w:val="Hyperlink"/>
+          <w:color w:val="auto"/>
+          <w:sz w:val="28"/>
+          <w:szCs w:val="28"/>
+          <w:u w:val="none"/>
+        </w:rPr>
+        <w:t>Polyester.py</w:t>
+      </w:r>
+    </w:p>
+    <w:p>
+      <w:pPr>
+        <w:pStyle w:val="ListParagraph"/>
+        <w:numPr>
+          <w:ilvl w:val="2"/>
+          <w:numId w:val="1"/>
+        </w:numPr>
+        <w:rPr>
+          <w:rStyle w:val="Hyperlink"/>
+          <w:color w:val="auto"/>
+          <w:sz w:val="28"/>
+          <w:szCs w:val="28"/>
+          <w:u w:val="none"/>
+        </w:rPr>
+      </w:pPr>
+      <w:r>
+        <w:rPr>
+          <w:rStyle w:val="Hyperlink"/>
+          <w:color w:val="auto"/>
+          <w:sz w:val="28"/>
+          <w:szCs w:val="28"/>
+          <w:u w:val="none"/>
+        </w:rPr>
+        <w:t xml:space="preserve">Adding multiple yarns </w:t>
+      </w:r>
+      <w:r>
+        <w:rPr>
+          <w:rStyle w:val="Hyperlink"/>
+          <w:color w:val="auto"/>
+          <w:sz w:val="28"/>
+          <w:szCs w:val="28"/>
+          <w:u w:val="none"/>
+        </w:rPr>
+        <w:t>–</w:t>
+      </w:r>
+      <w:r>
+        <w:rPr>
+          <w:rStyle w:val="Hyperlink"/>
+          <w:color w:val="auto"/>
+          <w:sz w:val="28"/>
+          <w:szCs w:val="28"/>
+          <w:u w:val="none"/>
+        </w:rPr>
+        <w:t xml:space="preserve"> </w:t>
+      </w:r>
+      <w:r>
+        <w:rPr>
+          <w:rStyle w:val="Hyperlink"/>
+          <w:color w:val="auto"/>
+          <w:sz w:val="28"/>
+          <w:szCs w:val="28"/>
+          <w:u w:val="none"/>
+        </w:rPr>
+        <w:t xml:space="preserve">Slide </w:t>
+      </w:r>
+      <w:r>
+        <w:rPr>
+          <w:rStyle w:val="Hyperlink"/>
+          <w:color w:val="auto"/>
+          <w:sz w:val="28"/>
+          <w:szCs w:val="28"/>
+          <w:u w:val="none"/>
+        </w:rPr>
+        <w:t>129</w:t>
+      </w:r>
+    </w:p>
+    <w:p>
+      <w:pPr>
+        <w:pStyle w:val="ListParagraph"/>
+        <w:numPr>
+          <w:ilvl w:val="2"/>
+          <w:numId w:val="1"/>
+        </w:numPr>
+        <w:rPr>
+          <w:rStyle w:val="Hyperlink"/>
+          <w:color w:val="auto"/>
+          <w:sz w:val="28"/>
+          <w:szCs w:val="28"/>
+          <w:u w:val="none"/>
+        </w:rPr>
+      </w:pPr>
+      <w:r>
+        <w:rPr>
+          <w:rStyle w:val="Hyperlink"/>
+          <w:color w:val="auto"/>
+          <w:sz w:val="28"/>
+          <w:szCs w:val="28"/>
+          <w:u w:val="none"/>
+        </w:rPr>
+        <w:t xml:space="preserve">Loop to set up cross-sections </w:t>
+      </w:r>
+      <w:proofErr w:type="spellStart"/>
+      <w:r>
+        <w:rPr>
+          <w:rStyle w:val="Hyperlink"/>
+          <w:color w:val="auto"/>
+          <w:sz w:val="28"/>
+          <w:szCs w:val="28"/>
+          <w:u w:val="none"/>
+        </w:rPr>
+        <w:t>etc</w:t>
+      </w:r>
+      <w:proofErr w:type="spellEnd"/>
+      <w:r>
+        <w:rPr>
+          <w:rStyle w:val="Hyperlink"/>
+          <w:color w:val="auto"/>
+          <w:sz w:val="28"/>
+          <w:szCs w:val="28"/>
+          <w:u w:val="none"/>
+        </w:rPr>
+        <w:t xml:space="preserve"> – Slide 1</w:t>
+      </w:r>
+      <w:r>
+        <w:rPr>
+          <w:rStyle w:val="Hyperlink"/>
+          <w:color w:val="auto"/>
+          <w:sz w:val="28"/>
+          <w:szCs w:val="28"/>
+          <w:u w:val="none"/>
+        </w:rPr>
+        <w:t>30</w:t>
+      </w:r>
+    </w:p>
+    <w:p>
+      <w:pPr>
+        <w:pStyle w:val="ListParagraph"/>
+        <w:numPr>
+          <w:ilvl w:val="2"/>
+          <w:numId w:val="1"/>
+        </w:numPr>
+        <w:rPr>
+          <w:rStyle w:val="Hyperlink"/>
+          <w:color w:val="auto"/>
+          <w:sz w:val="28"/>
+          <w:szCs w:val="28"/>
+          <w:u w:val="none"/>
+        </w:rPr>
+      </w:pPr>
+      <w:r>
+        <w:rPr>
+          <w:rStyle w:val="Hyperlink"/>
+          <w:color w:val="auto"/>
+          <w:sz w:val="28"/>
+          <w:szCs w:val="28"/>
+          <w:u w:val="none"/>
+        </w:rPr>
+        <w:t>Finally set up domain and add to textile (script)</w:t>
+      </w:r>
+    </w:p>
+    <w:p>
+      <w:pPr>
+        <w:pStyle w:val="ListParagraph"/>
+        <w:numPr>
+          <w:ilvl w:val="0"/>
+          <w:numId w:val="1"/>
+        </w:numPr>
+        <w:rPr>
+          <w:rStyle w:val="Hyperlink"/>
+          <w:color w:val="auto"/>
+          <w:sz w:val="28"/>
+          <w:szCs w:val="28"/>
+          <w:u w:val="none"/>
+        </w:rPr>
+      </w:pPr>
+      <w:r>
+        <w:rPr>
+          <w:rStyle w:val="Hyperlink"/>
+          <w:color w:val="auto"/>
+          <w:sz w:val="28"/>
+          <w:szCs w:val="28"/>
+          <w:u w:val="none"/>
+        </w:rPr>
+        <w:t>Exercise to edit polyester.py</w:t>
+      </w:r>
+      <w:r>
+        <w:rPr>
+          <w:rStyle w:val="Hyperlink"/>
+          <w:color w:val="auto"/>
+          <w:sz w:val="28"/>
+          <w:szCs w:val="28"/>
+          <w:u w:val="none"/>
+        </w:rPr>
+        <w:t xml:space="preserve"> – Slide 131</w:t>
+      </w:r>
+    </w:p>
+    <w:p>
+      <w:pPr>
+        <w:pStyle w:val="ListParagraph"/>
+        <w:numPr>
+          <w:ilvl w:val="1"/>
+          <w:numId w:val="1"/>
+        </w:numPr>
+        <w:rPr>
+          <w:rStyle w:val="Hyperlink"/>
+          <w:color w:val="auto"/>
+          <w:sz w:val="28"/>
+          <w:szCs w:val="28"/>
+          <w:u w:val="none"/>
+        </w:rPr>
+      </w:pPr>
+      <w:r>
+        <w:rPr>
+          <w:rStyle w:val="Hyperlink"/>
+          <w:color w:val="auto"/>
+          <w:sz w:val="28"/>
+          <w:szCs w:val="28"/>
+          <w:u w:val="none"/>
+        </w:rPr>
+        <w:t>Solution in PolyesterExercise.py</w:t>
+      </w:r>
+    </w:p>
+    <w:p>
+      <w:pPr>
+        <w:pStyle w:val="ListParagraph"/>
+        <w:numPr>
+          <w:ilvl w:val="0"/>
+          <w:numId w:val="1"/>
+        </w:numPr>
+        <w:rPr>
+          <w:rStyle w:val="Hyperlink"/>
+          <w:color w:val="auto"/>
+          <w:sz w:val="28"/>
+          <w:szCs w:val="28"/>
+          <w:u w:val="none"/>
+        </w:rPr>
+      </w:pPr>
+      <w:r>
+        <w:rPr>
+          <w:rStyle w:val="Hyperlink"/>
+          <w:color w:val="auto"/>
+          <w:sz w:val="28"/>
+          <w:szCs w:val="28"/>
+          <w:u w:val="none"/>
+        </w:rPr>
+        <w:t>Weav</w:t>
+      </w:r>
+      <w:r>
+        <w:rPr>
+          <w:rStyle w:val="Hyperlink"/>
+          <w:color w:val="auto"/>
+          <w:sz w:val="28"/>
+          <w:szCs w:val="28"/>
+          <w:u w:val="none"/>
+        </w:rPr>
+        <w:t>e classes in scripts – Slide 132</w:t>
+      </w:r>
+    </w:p>
+    <w:p>
+      <w:pPr>
+        <w:pStyle w:val="ListParagraph"/>
+        <w:numPr>
+          <w:ilvl w:val="1"/>
+          <w:numId w:val="1"/>
+        </w:numPr>
+        <w:rPr>
+          <w:rStyle w:val="Hyperlink"/>
+          <w:color w:val="auto"/>
+          <w:sz w:val="28"/>
+          <w:szCs w:val="28"/>
+          <w:u w:val="none"/>
+        </w:rPr>
+      </w:pPr>
+      <w:r>
+        <w:rPr>
+          <w:rStyle w:val="Hyperlink"/>
+          <w:color w:val="auto"/>
+          <w:sz w:val="28"/>
+          <w:szCs w:val="28"/>
+          <w:u w:val="none"/>
+        </w:rPr>
+        <w:t>2dweave.py</w:t>
+      </w:r>
+    </w:p>
+    <w:p>
+      <w:pPr>
+        <w:pStyle w:val="ListParagraph"/>
+        <w:numPr>
+          <w:ilvl w:val="0"/>
+          <w:numId w:val="1"/>
+        </w:numPr>
+        <w:rPr>
+          <w:rStyle w:val="Hyperlink"/>
+          <w:color w:val="auto"/>
+          <w:sz w:val="28"/>
+          <w:szCs w:val="28"/>
+          <w:u w:val="none"/>
+        </w:rPr>
+      </w:pPr>
+      <w:r>
+        <w:rPr>
+          <w:rStyle w:val="Hyperlink"/>
+          <w:color w:val="auto"/>
+          <w:sz w:val="28"/>
+          <w:szCs w:val="28"/>
+          <w:u w:val="none"/>
+        </w:rPr>
+        <w:t>Yarn colour – Slide 133</w:t>
+      </w:r>
+    </w:p>
+    <w:p>
+      <w:pPr>
+        <w:pStyle w:val="ListParagraph"/>
+        <w:numPr>
+          <w:ilvl w:val="1"/>
+          <w:numId w:val="1"/>
+        </w:numPr>
+        <w:rPr>
+          <w:rStyle w:val="Hyperlink"/>
+          <w:color w:val="auto"/>
+          <w:sz w:val="28"/>
+          <w:szCs w:val="28"/>
+          <w:u w:val="none"/>
+        </w:rPr>
+      </w:pPr>
+      <w:r>
+        <w:rPr>
+          <w:rStyle w:val="Hyperlink"/>
+          <w:color w:val="auto"/>
+          <w:sz w:val="28"/>
+          <w:szCs w:val="28"/>
+          <w:u w:val="none"/>
+        </w:rPr>
+        <w:t xml:space="preserve">Colour.py  </w:t>
+      </w:r>
+    </w:p>
+    <w:p>
+      <w:pPr>
+        <w:pStyle w:val="ListParagraph"/>
+        <w:numPr>
+          <w:ilvl w:val="1"/>
+          <w:numId w:val="1"/>
+        </w:numPr>
+        <w:rPr>
+          <w:rStyle w:val="Hyperlink"/>
+          <w:color w:val="auto"/>
+          <w:sz w:val="28"/>
+          <w:szCs w:val="28"/>
+          <w:u w:val="none"/>
+        </w:rPr>
+      </w:pPr>
+      <w:r>
+        <w:rPr>
+          <w:rStyle w:val="Hyperlink"/>
+          <w:color w:val="auto"/>
+          <w:sz w:val="28"/>
+          <w:szCs w:val="28"/>
+          <w:u w:val="none"/>
+        </w:rPr>
+        <w:t>Run on textile from 2dweave.py</w:t>
+      </w:r>
       <w:bookmarkStart w:id="0" w:name="_GoBack"/>
       <w:bookmarkEnd w:id="0"/>
     </w:p>
     <w:p>
       <w:pPr>
         <w:pStyle w:val="ListParagraph"/>
-        <w:ind w:left="1440"/>
-        <w:rPr>
-          <w:sz w:val="28"/>
-          <w:szCs w:val="28"/>
-        </w:rPr>
-      </w:pPr>
-    </w:p>
-    <w:p>
-      <w:pPr>
-        <w:pStyle w:val="ListParagraph"/>
         <w:numPr>
           <w:ilvl w:val="0"/>
           <w:numId w:val="1"/>
         </w:numPr>
-        <w:rPr>
-          <w:sz w:val="28"/>
-          <w:szCs w:val="28"/>
-        </w:rPr>
-      </w:pPr>
-      <w:proofErr w:type="spellStart"/>
-      <w:r>
-        <w:rPr>
-          <w:sz w:val="28"/>
-          <w:szCs w:val="28"/>
-        </w:rPr>
-        <w:t>TexGen</w:t>
-      </w:r>
-      <w:proofErr w:type="spellEnd"/>
-      <w:r>
-        <w:rPr>
-          <w:sz w:val="28"/>
-          <w:szCs w:val="28"/>
-        </w:rPr>
-        <w:t xml:space="preserve"> as a Pre-processor</w:t>
-      </w:r>
-    </w:p>
-    <w:p>
-      <w:pPr>
-        <w:pStyle w:val="ListParagraph"/>
-        <w:numPr>
-          <w:ilvl w:val="1"/>
-          <w:numId w:val="1"/>
-        </w:numPr>
-        <w:rPr>
-          <w:sz w:val="28"/>
-          <w:szCs w:val="28"/>
-        </w:rPr>
-      </w:pPr>
-      <w:r>
-        <w:rPr>
-          <w:sz w:val="28"/>
-          <w:szCs w:val="28"/>
-        </w:rPr>
-        <w:t xml:space="preserve">Elastic analysis Slides </w:t>
-      </w:r>
-      <w:r>
-        <w:rPr>
-          <w:sz w:val="28"/>
-          <w:szCs w:val="28"/>
-        </w:rPr>
-        <w:t>98-104</w:t>
-      </w:r>
-    </w:p>
-    <w:p>
-      <w:pPr>
-        <w:pStyle w:val="ListParagraph"/>
-        <w:numPr>
-          <w:ilvl w:val="1"/>
-          <w:numId w:val="1"/>
-        </w:numPr>
-        <w:rPr>
-          <w:sz w:val="28"/>
-          <w:szCs w:val="28"/>
-        </w:rPr>
-      </w:pPr>
-      <w:r>
-        <w:rPr>
-          <w:sz w:val="28"/>
-          <w:szCs w:val="28"/>
-        </w:rPr>
-        <w:t xml:space="preserve">Flow simulation Slides </w:t>
-      </w:r>
-      <w:r>
-        <w:rPr>
-          <w:sz w:val="28"/>
-          <w:szCs w:val="28"/>
-        </w:rPr>
-        <w:t>105-115</w:t>
-      </w:r>
-    </w:p>
-    <w:p>
-      <w:pPr>
-        <w:pStyle w:val="ListParagraph"/>
-        <w:ind w:left="1440"/>
         <w:rPr>
           <w:rStyle w:val="Hyperlink"/>
           <w:color w:val="auto"/>
@@ -4381,14 +5123,7 @@
           <w:u w:val="none"/>
         </w:rPr>
       </w:pPr>
-    </w:p>
-    <w:p>
-      <w:pPr>
-        <w:pStyle w:val="ListParagraph"/>
-        <w:numPr>
-          <w:ilvl w:val="0"/>
-          <w:numId w:val="1"/>
-        </w:numPr>
+      <w:r>
         <w:rPr>
           <w:rStyle w:val="Hyperlink"/>
           <w:color w:val="auto"/>
@@ -4396,785 +5131,209 @@
           <w:szCs w:val="28"/>
           <w:u w:val="none"/>
         </w:rPr>
-      </w:pPr>
-      <w:r>
-        <w:rPr>
-          <w:rStyle w:val="Hyperlink"/>
-          <w:color w:val="auto"/>
-          <w:sz w:val="28"/>
-          <w:szCs w:val="28"/>
-          <w:u w:val="none"/>
-        </w:rPr>
-        <w:t>Python scripting</w:t>
-      </w:r>
-      <w:r>
-        <w:rPr>
-          <w:rStyle w:val="Hyperlink"/>
-          <w:color w:val="auto"/>
-          <w:sz w:val="28"/>
-          <w:szCs w:val="28"/>
-          <w:u w:val="none"/>
-        </w:rPr>
-        <w:t xml:space="preserve"> </w:t>
-      </w:r>
-    </w:p>
-    <w:p>
-      <w:pPr>
-        <w:pStyle w:val="ListParagraph"/>
-        <w:numPr>
-          <w:ilvl w:val="1"/>
-          <w:numId w:val="1"/>
-        </w:numPr>
-        <w:rPr>
-          <w:rStyle w:val="Hyperlink"/>
-          <w:color w:val="auto"/>
-          <w:sz w:val="28"/>
-          <w:szCs w:val="28"/>
-          <w:u w:val="none"/>
-        </w:rPr>
-      </w:pPr>
-      <w:r>
-        <w:rPr>
-          <w:rStyle w:val="Hyperlink"/>
-          <w:color w:val="auto"/>
-          <w:sz w:val="28"/>
-          <w:szCs w:val="28"/>
-          <w:u w:val="none"/>
-        </w:rPr>
-        <w:t>SingleYarn.py</w:t>
-      </w:r>
-      <w:r>
-        <w:rPr>
-          <w:rStyle w:val="Hyperlink"/>
-          <w:color w:val="auto"/>
-          <w:sz w:val="28"/>
-          <w:szCs w:val="28"/>
-          <w:u w:val="none"/>
-        </w:rPr>
-        <w:t xml:space="preserve"> </w:t>
-      </w:r>
-      <w:r>
-        <w:rPr>
-          <w:rStyle w:val="Hyperlink"/>
-          <w:color w:val="auto"/>
-          <w:sz w:val="28"/>
-          <w:szCs w:val="28"/>
-          <w:u w:val="none"/>
-        </w:rPr>
-        <w:t>–</w:t>
-      </w:r>
-      <w:r>
-        <w:rPr>
-          <w:rStyle w:val="Hyperlink"/>
-          <w:color w:val="auto"/>
-          <w:sz w:val="28"/>
-          <w:szCs w:val="28"/>
-          <w:u w:val="none"/>
-        </w:rPr>
-        <w:t xml:space="preserve"> </w:t>
-      </w:r>
-    </w:p>
-    <w:p>
-      <w:pPr>
-        <w:pStyle w:val="ListParagraph"/>
-        <w:numPr>
-          <w:ilvl w:val="2"/>
-          <w:numId w:val="1"/>
-        </w:numPr>
-        <w:rPr>
-          <w:rStyle w:val="Hyperlink"/>
-          <w:color w:val="auto"/>
-          <w:sz w:val="28"/>
-          <w:szCs w:val="28"/>
-          <w:u w:val="none"/>
-        </w:rPr>
-      </w:pPr>
-      <w:r>
-        <w:rPr>
-          <w:rStyle w:val="Hyperlink"/>
-          <w:color w:val="auto"/>
-          <w:sz w:val="28"/>
-          <w:szCs w:val="28"/>
-          <w:u w:val="none"/>
-        </w:rPr>
-        <w:t xml:space="preserve">Open file so attendees can follow </w:t>
-      </w:r>
-    </w:p>
-    <w:p>
-      <w:pPr>
-        <w:pStyle w:val="ListParagraph"/>
-        <w:numPr>
-          <w:ilvl w:val="2"/>
-          <w:numId w:val="1"/>
-        </w:numPr>
-        <w:rPr>
-          <w:rStyle w:val="Hyperlink"/>
-          <w:color w:val="auto"/>
-          <w:sz w:val="28"/>
-          <w:szCs w:val="28"/>
-          <w:u w:val="none"/>
-        </w:rPr>
-      </w:pPr>
-      <w:r>
-        <w:rPr>
-          <w:rStyle w:val="Hyperlink"/>
-          <w:color w:val="auto"/>
-          <w:sz w:val="28"/>
-          <w:szCs w:val="28"/>
-          <w:u w:val="none"/>
-        </w:rPr>
-        <w:t xml:space="preserve">Slides </w:t>
-      </w:r>
-      <w:r>
-        <w:rPr>
-          <w:rStyle w:val="Hyperlink"/>
-          <w:color w:val="auto"/>
-          <w:sz w:val="28"/>
-          <w:szCs w:val="28"/>
-          <w:u w:val="none"/>
-        </w:rPr>
-        <w:t>115-121</w:t>
-      </w:r>
-    </w:p>
-    <w:p>
-      <w:pPr>
-        <w:pStyle w:val="ListParagraph"/>
-        <w:numPr>
-          <w:ilvl w:val="1"/>
-          <w:numId w:val="1"/>
-        </w:numPr>
-        <w:rPr>
-          <w:rStyle w:val="Hyperlink"/>
-          <w:color w:val="auto"/>
-          <w:sz w:val="28"/>
-          <w:szCs w:val="28"/>
-          <w:u w:val="none"/>
-        </w:rPr>
-      </w:pPr>
-      <w:r>
-        <w:rPr>
-          <w:rStyle w:val="Hyperlink"/>
-          <w:color w:val="auto"/>
-          <w:sz w:val="28"/>
-          <w:szCs w:val="28"/>
-          <w:u w:val="none"/>
-        </w:rPr>
-        <w:t xml:space="preserve">SingleYarnSections.py </w:t>
-      </w:r>
-    </w:p>
-    <w:p>
-      <w:pPr>
-        <w:pStyle w:val="ListParagraph"/>
-        <w:numPr>
-          <w:ilvl w:val="2"/>
-          <w:numId w:val="1"/>
-        </w:numPr>
-        <w:rPr>
-          <w:rStyle w:val="Hyperlink"/>
-          <w:color w:val="auto"/>
-          <w:sz w:val="28"/>
-          <w:szCs w:val="28"/>
-          <w:u w:val="none"/>
-        </w:rPr>
-      </w:pPr>
-      <w:r>
-        <w:rPr>
-          <w:rStyle w:val="Hyperlink"/>
-          <w:color w:val="auto"/>
-          <w:sz w:val="28"/>
-          <w:szCs w:val="28"/>
-          <w:u w:val="none"/>
-        </w:rPr>
-        <w:t>Adding sections – Slide 96</w:t>
-      </w:r>
-    </w:p>
-    <w:p>
-      <w:pPr>
-        <w:pStyle w:val="ListParagraph"/>
-        <w:numPr>
-          <w:ilvl w:val="2"/>
-          <w:numId w:val="1"/>
-        </w:numPr>
-        <w:rPr>
-          <w:rStyle w:val="Hyperlink"/>
-          <w:color w:val="auto"/>
-          <w:sz w:val="28"/>
-          <w:szCs w:val="28"/>
-          <w:u w:val="none"/>
-        </w:rPr>
-      </w:pPr>
-      <w:r>
-        <w:rPr>
-          <w:rStyle w:val="Hyperlink"/>
-          <w:color w:val="auto"/>
-          <w:sz w:val="28"/>
-          <w:szCs w:val="28"/>
-          <w:u w:val="none"/>
-        </w:rPr>
-        <w:t xml:space="preserve">(Use </w:t>
+        <w:t>Other textile types</w:t>
+      </w:r>
+    </w:p>
+    <w:p>
+      <w:pPr>
+        <w:pStyle w:val="ListParagraph"/>
+        <w:numPr>
+          <w:ilvl w:val="1"/>
+          <w:numId w:val="1"/>
+        </w:numPr>
+        <w:rPr>
+          <w:i/>
+          <w:sz w:val="28"/>
+          <w:szCs w:val="28"/>
+        </w:rPr>
+      </w:pPr>
+      <w:r>
+        <w:rPr>
+          <w:sz w:val="28"/>
+          <w:szCs w:val="28"/>
+        </w:rPr>
+        <w:t>TriaxialBraid.py</w:t>
+      </w:r>
+      <w:r>
+        <w:rPr>
+          <w:sz w:val="28"/>
+          <w:szCs w:val="28"/>
+        </w:rPr>
+        <w:tab/>
+      </w:r>
+    </w:p>
+    <w:p>
+      <w:pPr>
+        <w:pStyle w:val="ListParagraph"/>
+        <w:numPr>
+          <w:ilvl w:val="1"/>
+          <w:numId w:val="1"/>
+        </w:numPr>
+        <w:rPr>
+          <w:i/>
+          <w:sz w:val="28"/>
+          <w:szCs w:val="28"/>
+        </w:rPr>
+      </w:pPr>
+      <w:r>
+        <w:rPr>
+          <w:sz w:val="28"/>
+          <w:szCs w:val="28"/>
+        </w:rPr>
+        <w:t>WeftKnit.py</w:t>
+      </w:r>
+    </w:p>
+    <w:p>
+      <w:pPr>
+        <w:pStyle w:val="ListParagraph"/>
+        <w:numPr>
+          <w:ilvl w:val="0"/>
+          <w:numId w:val="1"/>
+        </w:numPr>
+        <w:rPr>
+          <w:i/>
+          <w:sz w:val="28"/>
+          <w:szCs w:val="28"/>
+        </w:rPr>
+      </w:pPr>
+      <w:r>
+        <w:rPr>
+          <w:sz w:val="28"/>
+          <w:szCs w:val="28"/>
+        </w:rPr>
+        <w:t>Resources - Slide 133</w:t>
+      </w:r>
+    </w:p>
+    <w:p>
+      <w:pPr>
+        <w:pStyle w:val="ListParagraph"/>
+        <w:ind w:left="1440"/>
+        <w:rPr>
+          <w:i/>
+          <w:sz w:val="28"/>
+          <w:szCs w:val="28"/>
+        </w:rPr>
+      </w:pPr>
+    </w:p>
+    <w:p>
+      <w:pPr>
+        <w:pStyle w:val="ListParagraph"/>
+        <w:numPr>
+          <w:ilvl w:val="0"/>
+          <w:numId w:val="1"/>
+        </w:numPr>
+        <w:rPr>
+          <w:sz w:val="28"/>
+          <w:szCs w:val="28"/>
+        </w:rPr>
+      </w:pPr>
+      <w:r>
+        <w:rPr>
+          <w:sz w:val="28"/>
+          <w:szCs w:val="28"/>
+        </w:rPr>
+        <w:t>Python editing of textile</w:t>
+      </w:r>
+    </w:p>
+    <w:p>
+      <w:pPr>
+        <w:pStyle w:val="ListParagraph"/>
+        <w:numPr>
+          <w:ilvl w:val="1"/>
+          <w:numId w:val="1"/>
+        </w:numPr>
+        <w:rPr>
+          <w:sz w:val="28"/>
+          <w:szCs w:val="28"/>
+        </w:rPr>
+      </w:pPr>
+      <w:r>
+        <w:rPr>
+          <w:sz w:val="28"/>
+          <w:szCs w:val="28"/>
+        </w:rPr>
+        <w:t xml:space="preserve">Textile = </w:t>
       </w:r>
       <w:proofErr w:type="spellStart"/>
       <w:r>
         <w:rPr>
-          <w:rStyle w:val="Hyperlink"/>
-          <w:color w:val="auto"/>
-          <w:sz w:val="28"/>
-          <w:szCs w:val="28"/>
-          <w:u w:val="none"/>
-        </w:rPr>
-        <w:t>ReplaceSection</w:t>
+          <w:sz w:val="28"/>
+          <w:szCs w:val="28"/>
+        </w:rPr>
+        <w:t>GetTextile</w:t>
       </w:r>
       <w:proofErr w:type="spellEnd"/>
       <w:r>
         <w:rPr>
-          <w:rStyle w:val="Hyperlink"/>
-          <w:color w:val="auto"/>
-          <w:sz w:val="28"/>
-          <w:szCs w:val="28"/>
-          <w:u w:val="none"/>
-        </w:rPr>
-        <w:t xml:space="preserve"> for </w:t>
+          <w:sz w:val="28"/>
+          <w:szCs w:val="28"/>
+        </w:rPr>
+        <w:t>(‘name’)</w:t>
+      </w:r>
+    </w:p>
+    <w:p>
+      <w:pPr>
+        <w:pStyle w:val="ListParagraph"/>
+        <w:numPr>
+          <w:ilvl w:val="1"/>
+          <w:numId w:val="1"/>
+        </w:numPr>
+        <w:rPr>
+          <w:sz w:val="28"/>
+          <w:szCs w:val="28"/>
+        </w:rPr>
+      </w:pPr>
+      <w:r>
+        <w:rPr>
+          <w:sz w:val="28"/>
+          <w:szCs w:val="28"/>
+        </w:rPr>
+        <w:t xml:space="preserve">yarn = </w:t>
       </w:r>
       <w:proofErr w:type="spellStart"/>
       <w:r>
         <w:rPr>
-          <w:rStyle w:val="Hyperlink"/>
-          <w:color w:val="auto"/>
-          <w:sz w:val="28"/>
-          <w:szCs w:val="28"/>
-          <w:u w:val="none"/>
-        </w:rPr>
-        <w:t>interpNode</w:t>
+          <w:sz w:val="28"/>
+          <w:szCs w:val="28"/>
+        </w:rPr>
+        <w:t>textile.GetYarn</w:t>
       </w:r>
       <w:proofErr w:type="spellEnd"/>
       <w:r>
         <w:rPr>
-          <w:rStyle w:val="Hyperlink"/>
-          <w:color w:val="auto"/>
-          <w:sz w:val="28"/>
-          <w:szCs w:val="28"/>
-          <w:u w:val="none"/>
-        </w:rPr>
-        <w:t xml:space="preserve"> if need to change)</w:t>
-      </w:r>
-    </w:p>
-    <w:p>
-      <w:pPr>
-        <w:pStyle w:val="ListParagraph"/>
-        <w:numPr>
-          <w:ilvl w:val="2"/>
-          <w:numId w:val="1"/>
-        </w:numPr>
-        <w:rPr>
-          <w:rStyle w:val="Hyperlink"/>
-          <w:color w:val="auto"/>
-          <w:sz w:val="28"/>
-          <w:szCs w:val="28"/>
-          <w:u w:val="none"/>
-        </w:rPr>
-      </w:pPr>
-      <w:r>
-        <w:rPr>
-          <w:rStyle w:val="Hyperlink"/>
-          <w:color w:val="auto"/>
-          <w:sz w:val="28"/>
-          <w:szCs w:val="28"/>
-          <w:u w:val="none"/>
-        </w:rPr>
-        <w:t xml:space="preserve">Creating sections – Slide </w:t>
-      </w:r>
-      <w:r>
-        <w:rPr>
-          <w:rStyle w:val="Hyperlink"/>
-          <w:color w:val="auto"/>
-          <w:sz w:val="28"/>
-          <w:szCs w:val="28"/>
-          <w:u w:val="none"/>
-        </w:rPr>
-        <w:t>122-128</w:t>
-      </w:r>
-    </w:p>
-    <w:p>
-      <w:pPr>
-        <w:pStyle w:val="ListParagraph"/>
-        <w:numPr>
-          <w:ilvl w:val="2"/>
-          <w:numId w:val="1"/>
-        </w:numPr>
-        <w:rPr>
-          <w:rStyle w:val="Hyperlink"/>
-          <w:color w:val="auto"/>
-          <w:sz w:val="28"/>
-          <w:szCs w:val="28"/>
-          <w:u w:val="none"/>
-        </w:rPr>
-      </w:pPr>
-      <w:r>
-        <w:rPr>
-          <w:rStyle w:val="Hyperlink"/>
-          <w:color w:val="auto"/>
-          <w:sz w:val="28"/>
-          <w:szCs w:val="28"/>
-          <w:u w:val="none"/>
-        </w:rPr>
-        <w:t>Move y pla</w:t>
-      </w:r>
-      <w:r>
-        <w:rPr>
-          <w:rStyle w:val="Hyperlink"/>
-          <w:color w:val="auto"/>
-          <w:sz w:val="28"/>
-          <w:szCs w:val="28"/>
-          <w:u w:val="none"/>
-        </w:rPr>
-        <w:t>ne to 6.9 to show hybrid section</w:t>
-      </w:r>
-    </w:p>
-    <w:p>
-      <w:pPr>
-        <w:pStyle w:val="ListParagraph"/>
-        <w:numPr>
-          <w:ilvl w:val="1"/>
-          <w:numId w:val="1"/>
-        </w:numPr>
-        <w:rPr>
-          <w:rStyle w:val="Hyperlink"/>
-          <w:color w:val="auto"/>
-          <w:sz w:val="28"/>
-          <w:szCs w:val="28"/>
-          <w:u w:val="none"/>
-        </w:rPr>
-      </w:pPr>
-      <w:r>
-        <w:rPr>
-          <w:rStyle w:val="Hyperlink"/>
-          <w:color w:val="auto"/>
-          <w:sz w:val="28"/>
-          <w:szCs w:val="28"/>
-          <w:u w:val="none"/>
-        </w:rPr>
-        <w:t>Polyester.py</w:t>
-      </w:r>
-    </w:p>
-    <w:p>
-      <w:pPr>
-        <w:pStyle w:val="ListParagraph"/>
-        <w:numPr>
-          <w:ilvl w:val="2"/>
-          <w:numId w:val="1"/>
-        </w:numPr>
-        <w:rPr>
-          <w:rStyle w:val="Hyperlink"/>
-          <w:color w:val="auto"/>
-          <w:sz w:val="28"/>
-          <w:szCs w:val="28"/>
-          <w:u w:val="none"/>
-        </w:rPr>
-      </w:pPr>
-      <w:r>
-        <w:rPr>
-          <w:rStyle w:val="Hyperlink"/>
-          <w:color w:val="auto"/>
-          <w:sz w:val="28"/>
-          <w:szCs w:val="28"/>
-          <w:u w:val="none"/>
-        </w:rPr>
-        <w:t xml:space="preserve">Adding multiple yarns </w:t>
-      </w:r>
-      <w:r>
-        <w:rPr>
-          <w:rStyle w:val="Hyperlink"/>
-          <w:color w:val="auto"/>
-          <w:sz w:val="28"/>
-          <w:szCs w:val="28"/>
-          <w:u w:val="none"/>
-        </w:rPr>
-        <w:t>–</w:t>
-      </w:r>
-      <w:r>
-        <w:rPr>
-          <w:rStyle w:val="Hyperlink"/>
-          <w:color w:val="auto"/>
-          <w:sz w:val="28"/>
-          <w:szCs w:val="28"/>
-          <w:u w:val="none"/>
-        </w:rPr>
-        <w:t xml:space="preserve"> </w:t>
-      </w:r>
-      <w:r>
-        <w:rPr>
-          <w:rStyle w:val="Hyperlink"/>
-          <w:color w:val="auto"/>
-          <w:sz w:val="28"/>
-          <w:szCs w:val="28"/>
-          <w:u w:val="none"/>
-        </w:rPr>
-        <w:t xml:space="preserve">Slide </w:t>
-      </w:r>
-      <w:r>
-        <w:rPr>
-          <w:rStyle w:val="Hyperlink"/>
-          <w:color w:val="auto"/>
-          <w:sz w:val="28"/>
-          <w:szCs w:val="28"/>
-          <w:u w:val="none"/>
-        </w:rPr>
-        <w:t>129</w:t>
-      </w:r>
-    </w:p>
-    <w:p>
-      <w:pPr>
-        <w:pStyle w:val="ListParagraph"/>
-        <w:numPr>
-          <w:ilvl w:val="2"/>
-          <w:numId w:val="1"/>
-        </w:numPr>
-        <w:rPr>
-          <w:rStyle w:val="Hyperlink"/>
-          <w:color w:val="auto"/>
-          <w:sz w:val="28"/>
-          <w:szCs w:val="28"/>
-          <w:u w:val="none"/>
-        </w:rPr>
-      </w:pPr>
-      <w:r>
-        <w:rPr>
-          <w:rStyle w:val="Hyperlink"/>
-          <w:color w:val="auto"/>
-          <w:sz w:val="28"/>
-          <w:szCs w:val="28"/>
-          <w:u w:val="none"/>
-        </w:rPr>
-        <w:t xml:space="preserve">Loop to set up cross-sections </w:t>
-      </w:r>
+          <w:sz w:val="28"/>
+          <w:szCs w:val="28"/>
+        </w:rPr>
+        <w:t>(1)</w:t>
+      </w:r>
+    </w:p>
+    <w:p>
+      <w:pPr>
+        <w:pStyle w:val="ListParagraph"/>
+        <w:numPr>
+          <w:ilvl w:val="1"/>
+          <w:numId w:val="1"/>
+        </w:numPr>
+        <w:rPr>
+          <w:sz w:val="28"/>
+          <w:szCs w:val="28"/>
+        </w:rPr>
+      </w:pPr>
       <w:proofErr w:type="spellStart"/>
       <w:r>
         <w:rPr>
-          <w:rStyle w:val="Hyperlink"/>
-          <w:color w:val="auto"/>
-          <w:sz w:val="28"/>
-          <w:szCs w:val="28"/>
-          <w:u w:val="none"/>
-        </w:rPr>
-        <w:t>etc</w:t>
+          <w:sz w:val="28"/>
+          <w:szCs w:val="28"/>
+        </w:rPr>
+        <w:t>yarn.SetResolution</w:t>
       </w:r>
       <w:proofErr w:type="spellEnd"/>
       <w:r>
         <w:rPr>
-          <w:rStyle w:val="Hyperlink"/>
-          <w:color w:val="auto"/>
-          <w:sz w:val="28"/>
-          <w:szCs w:val="28"/>
-          <w:u w:val="none"/>
-        </w:rPr>
-        <w:t xml:space="preserve"> – Slide 1</w:t>
-      </w:r>
-      <w:r>
-        <w:rPr>
-          <w:rStyle w:val="Hyperlink"/>
-          <w:color w:val="auto"/>
-          <w:sz w:val="28"/>
-          <w:szCs w:val="28"/>
-          <w:u w:val="none"/>
-        </w:rPr>
-        <w:t>30</w:t>
-      </w:r>
-    </w:p>
-    <w:p>
-      <w:pPr>
-        <w:pStyle w:val="ListParagraph"/>
-        <w:numPr>
-          <w:ilvl w:val="2"/>
-          <w:numId w:val="1"/>
-        </w:numPr>
-        <w:rPr>
-          <w:rStyle w:val="Hyperlink"/>
-          <w:color w:val="auto"/>
-          <w:sz w:val="28"/>
-          <w:szCs w:val="28"/>
-          <w:u w:val="none"/>
-        </w:rPr>
-      </w:pPr>
-      <w:r>
-        <w:rPr>
-          <w:rStyle w:val="Hyperlink"/>
-          <w:color w:val="auto"/>
-          <w:sz w:val="28"/>
-          <w:szCs w:val="28"/>
-          <w:u w:val="none"/>
-        </w:rPr>
-        <w:t>Finally set up domain and add to textile (script)</w:t>
-      </w:r>
-    </w:p>
-    <w:p>
-      <w:pPr>
-        <w:pStyle w:val="ListParagraph"/>
-        <w:numPr>
-          <w:ilvl w:val="0"/>
-          <w:numId w:val="1"/>
-        </w:numPr>
-        <w:rPr>
-          <w:rStyle w:val="Hyperlink"/>
-          <w:color w:val="auto"/>
-          <w:sz w:val="28"/>
-          <w:szCs w:val="28"/>
-          <w:u w:val="none"/>
-        </w:rPr>
-      </w:pPr>
-      <w:r>
-        <w:rPr>
-          <w:rStyle w:val="Hyperlink"/>
-          <w:color w:val="auto"/>
-          <w:sz w:val="28"/>
-          <w:szCs w:val="28"/>
-          <w:u w:val="none"/>
-        </w:rPr>
-        <w:t>Exercise to edit polyester.py</w:t>
-      </w:r>
-      <w:r>
-        <w:rPr>
-          <w:rStyle w:val="Hyperlink"/>
-          <w:color w:val="auto"/>
-          <w:sz w:val="28"/>
-          <w:szCs w:val="28"/>
-          <w:u w:val="none"/>
-        </w:rPr>
-        <w:t xml:space="preserve"> – Slide 131</w:t>
-      </w:r>
-    </w:p>
-    <w:p>
-      <w:pPr>
-        <w:pStyle w:val="ListParagraph"/>
-        <w:numPr>
-          <w:ilvl w:val="1"/>
-          <w:numId w:val="1"/>
-        </w:numPr>
-        <w:rPr>
-          <w:rStyle w:val="Hyperlink"/>
-          <w:color w:val="auto"/>
-          <w:sz w:val="28"/>
-          <w:szCs w:val="28"/>
-          <w:u w:val="none"/>
-        </w:rPr>
-      </w:pPr>
-      <w:r>
-        <w:rPr>
-          <w:rStyle w:val="Hyperlink"/>
-          <w:color w:val="auto"/>
-          <w:sz w:val="28"/>
-          <w:szCs w:val="28"/>
-          <w:u w:val="none"/>
-        </w:rPr>
-        <w:t>Solution in PolyesterExercise.py</w:t>
-      </w:r>
-    </w:p>
-    <w:p>
-      <w:pPr>
-        <w:pStyle w:val="ListParagraph"/>
-        <w:numPr>
-          <w:ilvl w:val="0"/>
-          <w:numId w:val="1"/>
-        </w:numPr>
-        <w:rPr>
-          <w:rStyle w:val="Hyperlink"/>
-          <w:color w:val="auto"/>
-          <w:sz w:val="28"/>
-          <w:szCs w:val="28"/>
-          <w:u w:val="none"/>
-        </w:rPr>
-      </w:pPr>
-      <w:r>
-        <w:rPr>
-          <w:rStyle w:val="Hyperlink"/>
-          <w:color w:val="auto"/>
-          <w:sz w:val="28"/>
-          <w:szCs w:val="28"/>
-          <w:u w:val="none"/>
-        </w:rPr>
-        <w:t>Weav</w:t>
-      </w:r>
-      <w:r>
-        <w:rPr>
-          <w:rStyle w:val="Hyperlink"/>
-          <w:color w:val="auto"/>
-          <w:sz w:val="28"/>
-          <w:szCs w:val="28"/>
-          <w:u w:val="none"/>
-        </w:rPr>
-        <w:t>e classes in scripts – Slide 132</w:t>
-      </w:r>
-    </w:p>
-    <w:p>
-      <w:pPr>
-        <w:pStyle w:val="ListParagraph"/>
-        <w:numPr>
-          <w:ilvl w:val="1"/>
-          <w:numId w:val="1"/>
-        </w:numPr>
-        <w:rPr>
-          <w:rStyle w:val="Hyperlink"/>
-          <w:color w:val="auto"/>
-          <w:sz w:val="28"/>
-          <w:szCs w:val="28"/>
-          <w:u w:val="none"/>
-        </w:rPr>
-      </w:pPr>
-      <w:r>
-        <w:rPr>
-          <w:rStyle w:val="Hyperlink"/>
-          <w:color w:val="auto"/>
-          <w:sz w:val="28"/>
-          <w:szCs w:val="28"/>
-          <w:u w:val="none"/>
-        </w:rPr>
-        <w:t>2dweave.py</w:t>
-      </w:r>
-    </w:p>
-    <w:p>
-      <w:pPr>
-        <w:pStyle w:val="ListParagraph"/>
-        <w:numPr>
-          <w:ilvl w:val="0"/>
-          <w:numId w:val="1"/>
-        </w:numPr>
-        <w:rPr>
-          <w:rStyle w:val="Hyperlink"/>
-          <w:color w:val="auto"/>
-          <w:sz w:val="28"/>
-          <w:szCs w:val="28"/>
-          <w:u w:val="none"/>
-        </w:rPr>
-      </w:pPr>
-      <w:r>
-        <w:rPr>
-          <w:rStyle w:val="Hyperlink"/>
-          <w:color w:val="auto"/>
-          <w:sz w:val="28"/>
-          <w:szCs w:val="28"/>
-          <w:u w:val="none"/>
-        </w:rPr>
-        <w:t>Other textile types</w:t>
-      </w:r>
-    </w:p>
-    <w:p>
-      <w:pPr>
-        <w:pStyle w:val="ListParagraph"/>
-        <w:numPr>
-          <w:ilvl w:val="1"/>
-          <w:numId w:val="1"/>
-        </w:numPr>
-        <w:rPr>
-          <w:i/>
-          <w:sz w:val="28"/>
-          <w:szCs w:val="28"/>
-        </w:rPr>
-      </w:pPr>
-      <w:r>
-        <w:rPr>
-          <w:sz w:val="28"/>
-          <w:szCs w:val="28"/>
-        </w:rPr>
-        <w:t>TriaxialBraid.py</w:t>
-      </w:r>
-      <w:r>
-        <w:rPr>
-          <w:sz w:val="28"/>
-          <w:szCs w:val="28"/>
-        </w:rPr>
-        <w:tab/>
-      </w:r>
-    </w:p>
-    <w:p>
-      <w:pPr>
-        <w:pStyle w:val="ListParagraph"/>
-        <w:numPr>
-          <w:ilvl w:val="1"/>
-          <w:numId w:val="1"/>
-        </w:numPr>
-        <w:rPr>
-          <w:i/>
-          <w:sz w:val="28"/>
-          <w:szCs w:val="28"/>
-        </w:rPr>
-      </w:pPr>
-      <w:r>
-        <w:rPr>
-          <w:sz w:val="28"/>
-          <w:szCs w:val="28"/>
-        </w:rPr>
-        <w:t>WeftKnit.py</w:t>
-      </w:r>
-    </w:p>
-    <w:p>
-      <w:pPr>
-        <w:pStyle w:val="ListParagraph"/>
-        <w:numPr>
-          <w:ilvl w:val="0"/>
-          <w:numId w:val="1"/>
-        </w:numPr>
-        <w:rPr>
-          <w:i/>
-          <w:sz w:val="28"/>
-          <w:szCs w:val="28"/>
-        </w:rPr>
-      </w:pPr>
-      <w:r>
-        <w:rPr>
-          <w:sz w:val="28"/>
-          <w:szCs w:val="28"/>
-        </w:rPr>
-        <w:t>Resources - Slide 133</w:t>
-      </w:r>
-    </w:p>
-    <w:p>
-      <w:pPr>
-        <w:pStyle w:val="ListParagraph"/>
-        <w:ind w:left="1440"/>
-        <w:rPr>
-          <w:i/>
-          <w:sz w:val="28"/>
-          <w:szCs w:val="28"/>
-        </w:rPr>
-      </w:pPr>
-    </w:p>
-    <w:p>
-      <w:pPr>
-        <w:pStyle w:val="ListParagraph"/>
-        <w:numPr>
-          <w:ilvl w:val="0"/>
-          <w:numId w:val="1"/>
-        </w:numPr>
-        <w:rPr>
-          <w:sz w:val="28"/>
-          <w:szCs w:val="28"/>
-        </w:rPr>
-      </w:pPr>
-      <w:r>
-        <w:rPr>
-          <w:sz w:val="28"/>
-          <w:szCs w:val="28"/>
-        </w:rPr>
-        <w:t>Python editing of textile</w:t>
-      </w:r>
-    </w:p>
-    <w:p>
-      <w:pPr>
-        <w:pStyle w:val="ListParagraph"/>
-        <w:numPr>
-          <w:ilvl w:val="1"/>
-          <w:numId w:val="1"/>
-        </w:numPr>
-        <w:rPr>
-          <w:sz w:val="28"/>
-          <w:szCs w:val="28"/>
-        </w:rPr>
-      </w:pPr>
-      <w:r>
-        <w:rPr>
-          <w:sz w:val="28"/>
-          <w:szCs w:val="28"/>
-        </w:rPr>
-        <w:t xml:space="preserve">Textile = </w:t>
+          <w:sz w:val="28"/>
+          <w:szCs w:val="28"/>
+        </w:rPr>
+        <w:t xml:space="preserve">(20)  (or </w:t>
       </w:r>
       <w:proofErr w:type="spellStart"/>
       <w:r>
@@ -5182,7 +5341,7 @@
           <w:sz w:val="28"/>
           <w:szCs w:val="28"/>
         </w:rPr>
-        <w:t>GetTextile</w:t>
+        <w:t>numSlaveNodes</w:t>
       </w:r>
       <w:proofErr w:type="spellEnd"/>
       <w:r>
@@ -5190,27 +5349,7 @@
           <w:sz w:val="28"/>
           <w:szCs w:val="28"/>
         </w:rPr>
-        <w:t>(‘name’)</w:t>
-      </w:r>
-    </w:p>
-    <w:p>
-      <w:pPr>
-        <w:pStyle w:val="ListParagraph"/>
-        <w:numPr>
-          <w:ilvl w:val="1"/>
-          <w:numId w:val="1"/>
-        </w:numPr>
-        <w:rPr>
-          <w:sz w:val="28"/>
-          <w:szCs w:val="28"/>
-        </w:rPr>
-      </w:pPr>
-      <w:r>
-        <w:rPr>
-          <w:sz w:val="28"/>
-          <w:szCs w:val="28"/>
-        </w:rPr>
-        <w:t xml:space="preserve">yarn = </w:t>
+        <w:t xml:space="preserve">, </w:t>
       </w:r>
       <w:proofErr w:type="spellStart"/>
       <w:r>
@@ -5218,7 +5357,7 @@
           <w:sz w:val="28"/>
           <w:szCs w:val="28"/>
         </w:rPr>
-        <w:t>textile.GetYarn</w:t>
+        <w:t>numSectionPoints</w:t>
       </w:r>
       <w:proofErr w:type="spellEnd"/>
       <w:r>
@@ -5226,7 +5365,7 @@
           <w:sz w:val="28"/>
           <w:szCs w:val="28"/>
         </w:rPr>
-        <w:t>(1)</w:t>
+        <w:t>)</w:t>
       </w:r>
     </w:p>
     <w:p>
@@ -5247,7 +5386,7 @@
           <w:sz w:val="28"/>
           <w:szCs w:val="28"/>
         </w:rPr>
-        <w:t>yarn.SetResolution</w:t>
+        <w:t>newNode</w:t>
       </w:r>
       <w:proofErr w:type="spellEnd"/>
       <w:r>
@@ -5255,7 +5394,7 @@
           <w:sz w:val="28"/>
           <w:szCs w:val="28"/>
         </w:rPr>
-        <w:t xml:space="preserve">(20)  (or </w:t>
+        <w:t xml:space="preserve"> = </w:t>
       </w:r>
       <w:proofErr w:type="spellStart"/>
       <w:r>
@@ -5263,7 +5402,7 @@
           <w:sz w:val="28"/>
           <w:szCs w:val="28"/>
         </w:rPr>
-        <w:t>numSlaveNodes</w:t>
+        <w:t>CNode</w:t>
       </w:r>
       <w:proofErr w:type="spellEnd"/>
       <w:r>
@@ -5271,15 +5410,35 @@
           <w:sz w:val="28"/>
           <w:szCs w:val="28"/>
         </w:rPr>
-        <w:t xml:space="preserve">, </w:t>
-      </w:r>
+        <w:t>( XYZ(5, 5, 2.4)</w:t>
+      </w:r>
+      <w:r>
+        <w:rPr>
+          <w:sz w:val="28"/>
+          <w:szCs w:val="28"/>
+        </w:rPr>
+        <w:t>)</w:t>
+      </w:r>
+    </w:p>
+    <w:p>
+      <w:pPr>
+        <w:pStyle w:val="ListParagraph"/>
+        <w:numPr>
+          <w:ilvl w:val="1"/>
+          <w:numId w:val="1"/>
+        </w:numPr>
+        <w:rPr>
+          <w:sz w:val="28"/>
+          <w:szCs w:val="28"/>
+        </w:rPr>
+      </w:pPr>
       <w:proofErr w:type="spellStart"/>
       <w:r>
         <w:rPr>
           <w:sz w:val="28"/>
           <w:szCs w:val="28"/>
         </w:rPr>
-        <w:t>numSectionPoints</w:t>
+        <w:t>yarn.ReplaceNode</w:t>
       </w:r>
       <w:proofErr w:type="spellEnd"/>
       <w:r>
@@ -5287,21 +5446,8 @@
           <w:sz w:val="28"/>
           <w:szCs w:val="28"/>
         </w:rPr>
-        <w:t>)</w:t>
-      </w:r>
-    </w:p>
-    <w:p>
-      <w:pPr>
-        <w:pStyle w:val="ListParagraph"/>
-        <w:numPr>
-          <w:ilvl w:val="1"/>
-          <w:numId w:val="1"/>
-        </w:numPr>
-        <w:rPr>
-          <w:sz w:val="28"/>
-          <w:szCs w:val="28"/>
-        </w:rPr>
-      </w:pPr>
+        <w:t xml:space="preserve">(1, </w:t>
+      </w:r>
       <w:proofErr w:type="spellStart"/>
       <w:r>
         <w:rPr>
@@ -5316,6 +5462,114 @@
           <w:sz w:val="28"/>
           <w:szCs w:val="28"/>
         </w:rPr>
+        <w:t xml:space="preserve"> )</w:t>
+      </w:r>
+    </w:p>
+    <w:p>
+      <w:pPr>
+        <w:pStyle w:val="ListParagraph"/>
+        <w:numPr>
+          <w:ilvl w:val="1"/>
+          <w:numId w:val="1"/>
+        </w:numPr>
+        <w:rPr>
+          <w:sz w:val="28"/>
+          <w:szCs w:val="28"/>
+        </w:rPr>
+      </w:pPr>
+    </w:p>
+    <w:p>
+      <w:pPr>
+        <w:pStyle w:val="ListParagraph"/>
+        <w:numPr>
+          <w:ilvl w:val="1"/>
+          <w:numId w:val="1"/>
+        </w:numPr>
+        <w:rPr>
+          <w:sz w:val="28"/>
+          <w:szCs w:val="28"/>
+        </w:rPr>
+      </w:pPr>
+      <w:r>
+        <w:rPr>
+          <w:sz w:val="28"/>
+          <w:szCs w:val="28"/>
+        </w:rPr>
+        <w:t xml:space="preserve">Sections = </w:t>
+      </w:r>
+      <w:proofErr w:type="spellStart"/>
+      <w:r>
+        <w:rPr>
+          <w:sz w:val="28"/>
+          <w:szCs w:val="28"/>
+        </w:rPr>
+        <w:t>yarn.GetYarnSection</w:t>
+      </w:r>
+      <w:proofErr w:type="spellEnd"/>
+      <w:r>
+        <w:rPr>
+          <w:sz w:val="28"/>
+          <w:szCs w:val="28"/>
+        </w:rPr>
+        <w:t>()</w:t>
+      </w:r>
+    </w:p>
+    <w:p>
+      <w:pPr>
+        <w:pStyle w:val="ListParagraph"/>
+        <w:numPr>
+          <w:ilvl w:val="1"/>
+          <w:numId w:val="1"/>
+        </w:numPr>
+        <w:rPr>
+          <w:sz w:val="28"/>
+          <w:szCs w:val="28"/>
+        </w:rPr>
+      </w:pPr>
+      <w:proofErr w:type="spellStart"/>
+      <w:r>
+        <w:rPr>
+          <w:sz w:val="28"/>
+          <w:szCs w:val="28"/>
+        </w:rPr>
+        <w:lastRenderedPageBreak/>
+        <w:t>Sections.GetType</w:t>
+      </w:r>
+      <w:proofErr w:type="spellEnd"/>
+      <w:r>
+        <w:rPr>
+          <w:sz w:val="28"/>
+          <w:szCs w:val="28"/>
+        </w:rPr>
+        <w:t>()</w:t>
+      </w:r>
+    </w:p>
+    <w:p>
+      <w:pPr>
+        <w:pStyle w:val="ListParagraph"/>
+        <w:numPr>
+          <w:ilvl w:val="1"/>
+          <w:numId w:val="1"/>
+        </w:numPr>
+        <w:rPr>
+          <w:sz w:val="28"/>
+          <w:szCs w:val="28"/>
+        </w:rPr>
+      </w:pPr>
+      <w:proofErr w:type="spellStart"/>
+      <w:r>
+        <w:rPr>
+          <w:sz w:val="28"/>
+          <w:szCs w:val="28"/>
+        </w:rPr>
+        <w:t>InterpSections</w:t>
+      </w:r>
+      <w:proofErr w:type="spellEnd"/>
+      <w:r>
+        <w:rPr>
+          <w:sz w:val="28"/>
+          <w:szCs w:val="28"/>
+        </w:rPr>
         <w:t xml:space="preserve"> = </w:t>
       </w:r>
       <w:proofErr w:type="spellStart"/>
@@ -5324,7 +5578,7 @@
           <w:sz w:val="28"/>
           <w:szCs w:val="28"/>
         </w:rPr>
-        <w:t>CNode</w:t>
+        <w:t>CYarnSectionInterpNode</w:t>
       </w:r>
       <w:proofErr w:type="spellEnd"/>
       <w:r>
@@ -5332,14 +5586,7 @@
           <w:sz w:val="28"/>
           <w:szCs w:val="28"/>
         </w:rPr>
-        <w:t>( XYZ(5, 5, 2.4)</w:t>
-      </w:r>
-      <w:r>
-        <w:rPr>
-          <w:sz w:val="28"/>
-          <w:szCs w:val="28"/>
-        </w:rPr>
-        <w:t>)</w:t>
+        <w:t>()</w:t>
       </w:r>
     </w:p>
     <w:p>
@@ -5360,7 +5607,7 @@
           <w:sz w:val="28"/>
           <w:szCs w:val="28"/>
         </w:rPr>
-        <w:t>yarn.ReplaceNode</w:t>
+        <w:t>InterpSections.AddSection</w:t>
       </w:r>
       <w:proofErr w:type="spellEnd"/>
       <w:r>
@@ -5368,7 +5615,7 @@
           <w:sz w:val="28"/>
           <w:szCs w:val="28"/>
         </w:rPr>
-        <w:t xml:space="preserve">(1, </w:t>
+        <w:t>(</w:t>
       </w:r>
       <w:proofErr w:type="spellStart"/>
       <w:r>
@@ -5376,7 +5623,7 @@
           <w:sz w:val="28"/>
           <w:szCs w:val="28"/>
         </w:rPr>
-        <w:t>newNode</w:t>
+        <w:t>CSectionEllipse</w:t>
       </w:r>
       <w:proofErr w:type="spellEnd"/>
       <w:r>
@@ -5384,196 +5631,27 @@
           <w:sz w:val="28"/>
           <w:szCs w:val="28"/>
         </w:rPr>
-        <w:t xml:space="preserve"> )</w:t>
-      </w:r>
-    </w:p>
-    <w:p>
-      <w:pPr>
-        <w:pStyle w:val="ListParagraph"/>
-        <w:numPr>
-          <w:ilvl w:val="1"/>
-          <w:numId w:val="1"/>
-        </w:numPr>
-        <w:rPr>
-          <w:sz w:val="28"/>
-          <w:szCs w:val="28"/>
-        </w:rPr>
-      </w:pPr>
-    </w:p>
-    <w:p>
-      <w:pPr>
-        <w:pStyle w:val="ListParagraph"/>
-        <w:numPr>
-          <w:ilvl w:val="1"/>
-          <w:numId w:val="1"/>
-        </w:numPr>
-        <w:rPr>
-          <w:sz w:val="28"/>
-          <w:szCs w:val="28"/>
-        </w:rPr>
-      </w:pPr>
-      <w:r>
-        <w:rPr>
-          <w:sz w:val="28"/>
-          <w:szCs w:val="28"/>
-        </w:rPr>
-        <w:t xml:space="preserve">Sections = </w:t>
-      </w:r>
+        <w:t>(2, 0.048))</w:t>
+      </w:r>
+    </w:p>
+    <w:p>
+      <w:pPr>
+        <w:pStyle w:val="ListParagraph"/>
+        <w:numPr>
+          <w:ilvl w:val="1"/>
+          <w:numId w:val="1"/>
+        </w:numPr>
+        <w:rPr>
+          <w:sz w:val="28"/>
+          <w:szCs w:val="28"/>
+        </w:rPr>
+      </w:pPr>
       <w:proofErr w:type="spellStart"/>
       <w:r>
         <w:rPr>
           <w:sz w:val="28"/>
           <w:szCs w:val="28"/>
         </w:rPr>
-        <w:t>yarn.GetYarnSection</w:t>
-      </w:r>
-      <w:proofErr w:type="spellEnd"/>
-      <w:r>
-        <w:rPr>
-          <w:sz w:val="28"/>
-          <w:szCs w:val="28"/>
-        </w:rPr>
-        <w:t>()</w:t>
-      </w:r>
-    </w:p>
-    <w:p>
-      <w:pPr>
-        <w:pStyle w:val="ListParagraph"/>
-        <w:numPr>
-          <w:ilvl w:val="1"/>
-          <w:numId w:val="1"/>
-        </w:numPr>
-        <w:rPr>
-          <w:sz w:val="28"/>
-          <w:szCs w:val="28"/>
-        </w:rPr>
-      </w:pPr>
-      <w:proofErr w:type="spellStart"/>
-      <w:r>
-        <w:rPr>
-          <w:sz w:val="28"/>
-          <w:szCs w:val="28"/>
-        </w:rPr>
-        <w:t>Sections.GetType</w:t>
-      </w:r>
-      <w:proofErr w:type="spellEnd"/>
-      <w:r>
-        <w:rPr>
-          <w:sz w:val="28"/>
-          <w:szCs w:val="28"/>
-        </w:rPr>
-        <w:t>()</w:t>
-      </w:r>
-    </w:p>
-    <w:p>
-      <w:pPr>
-        <w:pStyle w:val="ListParagraph"/>
-        <w:numPr>
-          <w:ilvl w:val="1"/>
-          <w:numId w:val="1"/>
-        </w:numPr>
-        <w:rPr>
-          <w:sz w:val="28"/>
-          <w:szCs w:val="28"/>
-        </w:rPr>
-      </w:pPr>
-      <w:proofErr w:type="spellStart"/>
-      <w:r>
-        <w:rPr>
-          <w:sz w:val="28"/>
-          <w:szCs w:val="28"/>
-        </w:rPr>
-        <w:t>InterpSections</w:t>
-      </w:r>
-      <w:proofErr w:type="spellEnd"/>
-      <w:r>
-        <w:rPr>
-          <w:sz w:val="28"/>
-          <w:szCs w:val="28"/>
-        </w:rPr>
-        <w:t xml:space="preserve"> = </w:t>
-      </w:r>
-      <w:proofErr w:type="spellStart"/>
-      <w:r>
-        <w:rPr>
-          <w:sz w:val="28"/>
-          <w:szCs w:val="28"/>
-        </w:rPr>
-        <w:t>CYarnSectionInterpNode</w:t>
-      </w:r>
-      <w:proofErr w:type="spellEnd"/>
-      <w:r>
-        <w:rPr>
-          <w:sz w:val="28"/>
-          <w:szCs w:val="28"/>
-        </w:rPr>
-        <w:t>()</w:t>
-      </w:r>
-    </w:p>
-    <w:p>
-      <w:pPr>
-        <w:pStyle w:val="ListParagraph"/>
-        <w:numPr>
-          <w:ilvl w:val="1"/>
-          <w:numId w:val="1"/>
-        </w:numPr>
-        <w:rPr>
-          <w:sz w:val="28"/>
-          <w:szCs w:val="28"/>
-        </w:rPr>
-      </w:pPr>
-      <w:proofErr w:type="spellStart"/>
-      <w:r>
-        <w:rPr>
-          <w:sz w:val="28"/>
-          <w:szCs w:val="28"/>
-        </w:rPr>
-        <w:t>InterpSections.AddSection</w:t>
-      </w:r>
-      <w:proofErr w:type="spellEnd"/>
-      <w:r>
-        <w:rPr>
-          <w:sz w:val="28"/>
-          <w:szCs w:val="28"/>
-        </w:rPr>
-        <w:t>(</w:t>
-      </w:r>
-      <w:proofErr w:type="spellStart"/>
-      <w:r>
-        <w:rPr>
-          <w:sz w:val="28"/>
-          <w:szCs w:val="28"/>
-        </w:rPr>
-        <w:t>CSectionEllipse</w:t>
-      </w:r>
-      <w:proofErr w:type="spellEnd"/>
-      <w:r>
-        <w:rPr>
-          <w:sz w:val="28"/>
-          <w:szCs w:val="28"/>
-        </w:rPr>
-        <w:t>(2, 0.048))</w:t>
-      </w:r>
-    </w:p>
-    <w:p>
-      <w:pPr>
-        <w:pStyle w:val="ListParagraph"/>
-        <w:numPr>
-          <w:ilvl w:val="1"/>
-          <w:numId w:val="1"/>
-        </w:numPr>
-        <w:rPr>
-          <w:sz w:val="28"/>
-          <w:szCs w:val="28"/>
-        </w:rPr>
-      </w:pPr>
-      <w:proofErr w:type="spellStart"/>
-      <w:r>
-        <w:rPr>
-          <w:sz w:val="28"/>
-          <w:szCs w:val="28"/>
-        </w:rPr>
-        <w:lastRenderedPageBreak/>
         <w:t>InterpSections.AddSection</w:t>
       </w:r>
       <w:proofErr w:type="spellEnd"/>
